--- a/BA_bi-a.docx
+++ b/BA_bi-a.docx
@@ -22,17 +22,7 @@
           <w:sz w:val="26"/>
           <w:szCs w:val="26"/>
         </w:rPr>
-        <w:t xml:space="preserve">1. </w:t>
-      </w:r>
-      <w:r>
-        <w:rPr>
-          <w:rFonts w:ascii="Times New Roman" w:eastAsia="Times New Roman" w:hAnsi="Times New Roman" w:cs="Times New Roman"/>
-          <w:b/>
-          <w:bCs/>
-          <w:sz w:val="26"/>
-          <w:szCs w:val="26"/>
-        </w:rPr>
-        <w:t>Quản lý đặt bàn bi-a</w:t>
+        <w:t>1. Quản lý đặt bàn bi-a</w:t>
       </w:r>
     </w:p>
     <w:p>
@@ -169,17 +159,7 @@
           <w:sz w:val="26"/>
           <w:szCs w:val="26"/>
         </w:rPr>
-        <w:t xml:space="preserve">2. </w:t>
-      </w:r>
-      <w:r>
-        <w:rPr>
-          <w:rFonts w:ascii="Times New Roman" w:eastAsia="Times New Roman" w:hAnsi="Times New Roman" w:cs="Times New Roman"/>
-          <w:b/>
-          <w:bCs/>
-          <w:sz w:val="26"/>
-          <w:szCs w:val="26"/>
-        </w:rPr>
-        <w:t>Quản lý bàn bi-a</w:t>
+        <w:t>2. Quản lý bàn bi-a</w:t>
       </w:r>
     </w:p>
     <w:p>
@@ -284,17 +264,7 @@
           <w:sz w:val="26"/>
           <w:szCs w:val="26"/>
         </w:rPr>
-        <w:t xml:space="preserve">3. </w:t>
-      </w:r>
-      <w:r>
-        <w:rPr>
-          <w:rFonts w:ascii="Times New Roman" w:eastAsia="Times New Roman" w:hAnsi="Times New Roman" w:cs="Times New Roman"/>
-          <w:b/>
-          <w:bCs/>
-          <w:sz w:val="26"/>
-          <w:szCs w:val="26"/>
-        </w:rPr>
-        <w:t>Quản lý thời gian chơi</w:t>
+        <w:t>3. Quản lý thời gian chơi</w:t>
       </w:r>
     </w:p>
     <w:p>
@@ -449,17 +419,7 @@
           <w:sz w:val="26"/>
           <w:szCs w:val="26"/>
         </w:rPr>
-        <w:t xml:space="preserve">4. </w:t>
-      </w:r>
-      <w:r>
-        <w:rPr>
-          <w:rFonts w:ascii="Times New Roman" w:eastAsia="Times New Roman" w:hAnsi="Times New Roman" w:cs="Times New Roman"/>
-          <w:b/>
-          <w:bCs/>
-          <w:sz w:val="26"/>
-          <w:szCs w:val="26"/>
-        </w:rPr>
-        <w:t>Quản lý dịch vụ đi kèm</w:t>
+        <w:t>4. Quản lý dịch vụ đi kèm</w:t>
       </w:r>
     </w:p>
     <w:p>
@@ -558,17 +518,7 @@
           <w:sz w:val="26"/>
           <w:szCs w:val="26"/>
         </w:rPr>
-        <w:t xml:space="preserve">5. </w:t>
-      </w:r>
-      <w:r>
-        <w:rPr>
-          <w:rFonts w:ascii="Times New Roman" w:eastAsia="Times New Roman" w:hAnsi="Times New Roman" w:cs="Times New Roman"/>
-          <w:b/>
-          <w:bCs/>
-          <w:sz w:val="26"/>
-          <w:szCs w:val="26"/>
-        </w:rPr>
-        <w:t>Quản lý đồ ăn, thức uống</w:t>
+        <w:t>5. Quản lý đồ ăn, thức uống</w:t>
       </w:r>
     </w:p>
     <w:p>
@@ -687,17 +637,7 @@
           <w:sz w:val="26"/>
           <w:szCs w:val="26"/>
         </w:rPr>
-        <w:t xml:space="preserve">6. </w:t>
-      </w:r>
-      <w:r>
-        <w:rPr>
-          <w:rFonts w:ascii="Times New Roman" w:eastAsia="Times New Roman" w:hAnsi="Times New Roman" w:cs="Times New Roman"/>
-          <w:b/>
-          <w:bCs/>
-          <w:sz w:val="26"/>
-          <w:szCs w:val="26"/>
-        </w:rPr>
-        <w:t>Quản lý nhân sự</w:t>
+        <w:t>6. Quản lý nhân sự</w:t>
       </w:r>
     </w:p>
     <w:p>
@@ -729,8 +669,26 @@
           <w:sz w:val="26"/>
           <w:szCs w:val="26"/>
         </w:rPr>
-        <w:t>: Phân ca và quản lý lịch làm việc của nhân viên.</w:t>
-      </w:r>
+        <w:t>: Phân ca và quản lý lịch làm việc của nhân viên</w:t>
+      </w:r>
+      <w:r>
+        <w:rPr>
+          <w:rFonts w:ascii="Times New Roman" w:eastAsia="Times New Roman" w:hAnsi="Times New Roman" w:cs="Times New Roman"/>
+          <w:sz w:val="26"/>
+          <w:szCs w:val="26"/>
+        </w:rPr>
+        <w:t xml:space="preserve"> và tính lương, chấm công cho nhân viên</w:t>
+      </w:r>
+      <w:r>
+        <w:rPr>
+          <w:rFonts w:ascii="Times New Roman" w:eastAsia="Times New Roman" w:hAnsi="Times New Roman" w:cs="Times New Roman"/>
+          <w:sz w:val="26"/>
+          <w:szCs w:val="26"/>
+        </w:rPr>
+        <w:t>.</w:t>
+      </w:r>
+      <w:bookmarkStart w:id="0" w:name="_GoBack"/>
+      <w:bookmarkEnd w:id="0"/>
     </w:p>
     <w:p>
       <w:pPr>
@@ -784,17 +742,8 @@
           <w:sz w:val="26"/>
           <w:szCs w:val="26"/>
         </w:rPr>
-        <w:t xml:space="preserve">7. </w:t>
-      </w:r>
-      <w:r>
-        <w:rPr>
-          <w:rFonts w:ascii="Times New Roman" w:eastAsia="Times New Roman" w:hAnsi="Times New Roman" w:cs="Times New Roman"/>
-          <w:b/>
-          <w:bCs/>
-          <w:sz w:val="26"/>
-          <w:szCs w:val="26"/>
-        </w:rPr>
-        <w:t xml:space="preserve">Quản lý doanh </w:t>
+        <w:lastRenderedPageBreak/>
+        <w:t xml:space="preserve">7. Quản lý doanh </w:t>
       </w:r>
       <w:proofErr w:type="gramStart"/>
       <w:r>
@@ -840,7 +789,6 @@
           <w:sz w:val="26"/>
           <w:szCs w:val="26"/>
         </w:rPr>
-        <w:lastRenderedPageBreak/>
         <w:t xml:space="preserve">Theo dõi doanh </w:t>
       </w:r>
       <w:proofErr w:type="gramStart"/>
@@ -861,17 +809,7 @@
           <w:sz w:val="26"/>
           <w:szCs w:val="26"/>
         </w:rPr>
-        <w:t xml:space="preserve">: Báo cáo doanh thu từ việc cho thuê bàn bi-a </w:t>
-      </w:r>
-      <w:bookmarkStart w:id="0" w:name="_GoBack"/>
-      <w:bookmarkEnd w:id="0"/>
-      <w:r>
-        <w:rPr>
-          <w:rFonts w:ascii="Times New Roman" w:eastAsia="Times New Roman" w:hAnsi="Times New Roman" w:cs="Times New Roman"/>
-          <w:sz w:val="26"/>
-          <w:szCs w:val="26"/>
-        </w:rPr>
-        <w:t>và các dịch vụ đi kèm theo ngày, tuần, tháng.</w:t>
+        <w:t>: Báo cáo doanh thu từ việc cho thuê bàn bi-a và các dịch vụ đi kèm theo ngày, tuần, tháng.</w:t>
       </w:r>
     </w:p>
     <w:p>
@@ -976,17 +914,7 @@
           <w:sz w:val="26"/>
           <w:szCs w:val="26"/>
         </w:rPr>
-        <w:t xml:space="preserve">9. </w:t>
-      </w:r>
-      <w:r>
-        <w:rPr>
-          <w:rFonts w:ascii="Times New Roman" w:eastAsia="Times New Roman" w:hAnsi="Times New Roman" w:cs="Times New Roman"/>
-          <w:b/>
-          <w:bCs/>
-          <w:sz w:val="26"/>
-          <w:szCs w:val="26"/>
-        </w:rPr>
-        <w:t>Quản lý khách hàng</w:t>
+        <w:t>9. Quản lý khách hàng</w:t>
       </w:r>
     </w:p>
     <w:p>
@@ -1056,22 +984,3124 @@
     <w:p>
       <w:pPr>
         <w:rPr>
-          <w:sz w:val="26"/>
-          <w:szCs w:val="26"/>
-        </w:rPr>
-      </w:pPr>
-    </w:p>
-    <w:p>
-      <w:pPr>
-        <w:rPr>
-          <w:sz w:val="26"/>
-          <w:szCs w:val="26"/>
-        </w:rPr>
-      </w:pPr>
-    </w:p>
-    <w:p>
-      <w:pPr>
-        <w:rPr>
+          <w:rFonts w:ascii="Times New Roman" w:hAnsi="Times New Roman" w:cs="Times New Roman"/>
+          <w:sz w:val="26"/>
+          <w:szCs w:val="26"/>
+        </w:rPr>
+      </w:pPr>
+    </w:p>
+    <w:p>
+      <w:pPr>
+        <w:spacing w:before="100" w:beforeAutospacing="1" w:after="100" w:afterAutospacing="1" w:line="240" w:lineRule="auto"/>
+        <w:outlineLvl w:val="2"/>
+        <w:rPr>
+          <w:rFonts w:ascii="Times New Roman" w:eastAsia="Times New Roman" w:hAnsi="Times New Roman" w:cs="Times New Roman"/>
+          <w:b/>
+          <w:bCs/>
+          <w:sz w:val="26"/>
+          <w:szCs w:val="26"/>
+        </w:rPr>
+      </w:pPr>
+      <w:r>
+        <w:rPr>
+          <w:rFonts w:ascii="Times New Roman" w:eastAsia="Times New Roman" w:hAnsi="Times New Roman" w:cs="Times New Roman"/>
+          <w:b/>
+          <w:bCs/>
+          <w:sz w:val="26"/>
+          <w:szCs w:val="26"/>
+        </w:rPr>
+        <w:t>Bảng Roles (Vai trò):</w:t>
+      </w:r>
+    </w:p>
+    <w:p>
+      <w:pPr>
+        <w:numPr>
+          <w:ilvl w:val="0"/>
+          <w:numId w:val="22"/>
+        </w:numPr>
+        <w:spacing w:before="100" w:beforeAutospacing="1" w:after="100" w:afterAutospacing="1" w:line="240" w:lineRule="auto"/>
+        <w:rPr>
+          <w:rFonts w:ascii="Times New Roman" w:eastAsia="Times New Roman" w:hAnsi="Times New Roman" w:cs="Times New Roman"/>
+          <w:sz w:val="26"/>
+          <w:szCs w:val="26"/>
+        </w:rPr>
+      </w:pPr>
+      <w:r>
+        <w:rPr>
+          <w:rFonts w:ascii="Times New Roman" w:eastAsia="Times New Roman" w:hAnsi="Times New Roman" w:cs="Times New Roman"/>
+          <w:b/>
+          <w:bCs/>
+          <w:sz w:val="26"/>
+          <w:szCs w:val="26"/>
+        </w:rPr>
+        <w:t>role_name</w:t>
+      </w:r>
+      <w:r>
+        <w:rPr>
+          <w:rFonts w:ascii="Times New Roman" w:eastAsia="Times New Roman" w:hAnsi="Times New Roman" w:cs="Times New Roman"/>
+          <w:sz w:val="26"/>
+          <w:szCs w:val="26"/>
+        </w:rPr>
+        <w:t>: Khóa chính. Tên vai trò.</w:t>
+      </w:r>
+    </w:p>
+    <w:p>
+      <w:pPr>
+        <w:numPr>
+          <w:ilvl w:val="0"/>
+          <w:numId w:val="22"/>
+        </w:numPr>
+        <w:spacing w:before="100" w:beforeAutospacing="1" w:after="100" w:afterAutospacing="1" w:line="240" w:lineRule="auto"/>
+        <w:rPr>
+          <w:rFonts w:ascii="Times New Roman" w:eastAsia="Times New Roman" w:hAnsi="Times New Roman" w:cs="Times New Roman"/>
+          <w:sz w:val="26"/>
+          <w:szCs w:val="26"/>
+        </w:rPr>
+      </w:pPr>
+      <w:r>
+        <w:rPr>
+          <w:rFonts w:ascii="Times New Roman" w:eastAsia="Times New Roman" w:hAnsi="Times New Roman" w:cs="Times New Roman"/>
+          <w:b/>
+          <w:bCs/>
+          <w:sz w:val="26"/>
+          <w:szCs w:val="26"/>
+        </w:rPr>
+        <w:t>role_description</w:t>
+      </w:r>
+      <w:r>
+        <w:rPr>
+          <w:rFonts w:ascii="Times New Roman" w:eastAsia="Times New Roman" w:hAnsi="Times New Roman" w:cs="Times New Roman"/>
+          <w:sz w:val="26"/>
+          <w:szCs w:val="26"/>
+        </w:rPr>
+        <w:t>: Mô tả về vai trò.</w:t>
+      </w:r>
+    </w:p>
+    <w:p>
+      <w:pPr>
+        <w:spacing w:before="100" w:beforeAutospacing="1" w:after="100" w:afterAutospacing="1" w:line="240" w:lineRule="auto"/>
+        <w:outlineLvl w:val="2"/>
+        <w:rPr>
+          <w:rFonts w:ascii="Times New Roman" w:eastAsia="Times New Roman" w:hAnsi="Times New Roman" w:cs="Times New Roman"/>
+          <w:b/>
+          <w:bCs/>
+          <w:sz w:val="26"/>
+          <w:szCs w:val="26"/>
+        </w:rPr>
+      </w:pPr>
+      <w:r>
+        <w:rPr>
+          <w:rFonts w:ascii="Times New Roman" w:eastAsia="Times New Roman" w:hAnsi="Times New Roman" w:cs="Times New Roman"/>
+          <w:b/>
+          <w:bCs/>
+          <w:sz w:val="26"/>
+          <w:szCs w:val="26"/>
+        </w:rPr>
+        <w:t>Bảng Users (Người dùng):</w:t>
+      </w:r>
+    </w:p>
+    <w:p>
+      <w:pPr>
+        <w:numPr>
+          <w:ilvl w:val="0"/>
+          <w:numId w:val="23"/>
+        </w:numPr>
+        <w:spacing w:before="100" w:beforeAutospacing="1" w:after="100" w:afterAutospacing="1" w:line="240" w:lineRule="auto"/>
+        <w:rPr>
+          <w:rFonts w:ascii="Times New Roman" w:eastAsia="Times New Roman" w:hAnsi="Times New Roman" w:cs="Times New Roman"/>
+          <w:sz w:val="26"/>
+          <w:szCs w:val="26"/>
+        </w:rPr>
+      </w:pPr>
+      <w:r>
+        <w:rPr>
+          <w:rFonts w:ascii="Times New Roman" w:eastAsia="Times New Roman" w:hAnsi="Times New Roman" w:cs="Times New Roman"/>
+          <w:b/>
+          <w:bCs/>
+          <w:sz w:val="26"/>
+          <w:szCs w:val="26"/>
+        </w:rPr>
+        <w:t>user_id</w:t>
+      </w:r>
+      <w:r>
+        <w:rPr>
+          <w:rFonts w:ascii="Times New Roman" w:eastAsia="Times New Roman" w:hAnsi="Times New Roman" w:cs="Times New Roman"/>
+          <w:sz w:val="26"/>
+          <w:szCs w:val="26"/>
+        </w:rPr>
+        <w:t>: Khóa chính. ID người dùng.</w:t>
+      </w:r>
+    </w:p>
+    <w:p>
+      <w:pPr>
+        <w:numPr>
+          <w:ilvl w:val="0"/>
+          <w:numId w:val="23"/>
+        </w:numPr>
+        <w:spacing w:before="100" w:beforeAutospacing="1" w:after="100" w:afterAutospacing="1" w:line="240" w:lineRule="auto"/>
+        <w:rPr>
+          <w:rFonts w:ascii="Times New Roman" w:eastAsia="Times New Roman" w:hAnsi="Times New Roman" w:cs="Times New Roman"/>
+          <w:sz w:val="26"/>
+          <w:szCs w:val="26"/>
+        </w:rPr>
+      </w:pPr>
+      <w:proofErr w:type="gramStart"/>
+      <w:r>
+        <w:rPr>
+          <w:rFonts w:ascii="Times New Roman" w:eastAsia="Times New Roman" w:hAnsi="Times New Roman" w:cs="Times New Roman"/>
+          <w:b/>
+          <w:bCs/>
+          <w:sz w:val="26"/>
+          <w:szCs w:val="26"/>
+        </w:rPr>
+        <w:t>username</w:t>
+      </w:r>
+      <w:proofErr w:type="gramEnd"/>
+      <w:r>
+        <w:rPr>
+          <w:rFonts w:ascii="Times New Roman" w:eastAsia="Times New Roman" w:hAnsi="Times New Roman" w:cs="Times New Roman"/>
+          <w:sz w:val="26"/>
+          <w:szCs w:val="26"/>
+        </w:rPr>
+        <w:t>: Tên người dùng.</w:t>
+      </w:r>
+    </w:p>
+    <w:p>
+      <w:pPr>
+        <w:numPr>
+          <w:ilvl w:val="0"/>
+          <w:numId w:val="23"/>
+        </w:numPr>
+        <w:spacing w:before="100" w:beforeAutospacing="1" w:after="100" w:afterAutospacing="1" w:line="240" w:lineRule="auto"/>
+        <w:rPr>
+          <w:rFonts w:ascii="Times New Roman" w:eastAsia="Times New Roman" w:hAnsi="Times New Roman" w:cs="Times New Roman"/>
+          <w:sz w:val="26"/>
+          <w:szCs w:val="26"/>
+        </w:rPr>
+      </w:pPr>
+      <w:proofErr w:type="gramStart"/>
+      <w:r>
+        <w:rPr>
+          <w:rFonts w:ascii="Times New Roman" w:eastAsia="Times New Roman" w:hAnsi="Times New Roman" w:cs="Times New Roman"/>
+          <w:b/>
+          <w:bCs/>
+          <w:sz w:val="26"/>
+          <w:szCs w:val="26"/>
+        </w:rPr>
+        <w:t>password</w:t>
+      </w:r>
+      <w:proofErr w:type="gramEnd"/>
+      <w:r>
+        <w:rPr>
+          <w:rFonts w:ascii="Times New Roman" w:eastAsia="Times New Roman" w:hAnsi="Times New Roman" w:cs="Times New Roman"/>
+          <w:sz w:val="26"/>
+          <w:szCs w:val="26"/>
+        </w:rPr>
+        <w:t>: Mật khẩu.</w:t>
+      </w:r>
+    </w:p>
+    <w:p>
+      <w:pPr>
+        <w:numPr>
+          <w:ilvl w:val="0"/>
+          <w:numId w:val="23"/>
+        </w:numPr>
+        <w:spacing w:before="100" w:beforeAutospacing="1" w:after="100" w:afterAutospacing="1" w:line="240" w:lineRule="auto"/>
+        <w:rPr>
+          <w:rFonts w:ascii="Times New Roman" w:eastAsia="Times New Roman" w:hAnsi="Times New Roman" w:cs="Times New Roman"/>
+          <w:sz w:val="26"/>
+          <w:szCs w:val="26"/>
+        </w:rPr>
+      </w:pPr>
+      <w:proofErr w:type="gramStart"/>
+      <w:r>
+        <w:rPr>
+          <w:rFonts w:ascii="Times New Roman" w:eastAsia="Times New Roman" w:hAnsi="Times New Roman" w:cs="Times New Roman"/>
+          <w:b/>
+          <w:bCs/>
+          <w:sz w:val="26"/>
+          <w:szCs w:val="26"/>
+        </w:rPr>
+        <w:t>email</w:t>
+      </w:r>
+      <w:proofErr w:type="gramEnd"/>
+      <w:r>
+        <w:rPr>
+          <w:rFonts w:ascii="Times New Roman" w:eastAsia="Times New Roman" w:hAnsi="Times New Roman" w:cs="Times New Roman"/>
+          <w:sz w:val="26"/>
+          <w:szCs w:val="26"/>
+        </w:rPr>
+        <w:t>: Địa chỉ email của người dùng.</w:t>
+      </w:r>
+    </w:p>
+    <w:p>
+      <w:pPr>
+        <w:numPr>
+          <w:ilvl w:val="0"/>
+          <w:numId w:val="23"/>
+        </w:numPr>
+        <w:spacing w:before="100" w:beforeAutospacing="1" w:after="100" w:afterAutospacing="1" w:line="240" w:lineRule="auto"/>
+        <w:rPr>
+          <w:rFonts w:ascii="Times New Roman" w:eastAsia="Times New Roman" w:hAnsi="Times New Roman" w:cs="Times New Roman"/>
+          <w:sz w:val="26"/>
+          <w:szCs w:val="26"/>
+        </w:rPr>
+      </w:pPr>
+      <w:proofErr w:type="gramStart"/>
+      <w:r>
+        <w:rPr>
+          <w:rFonts w:ascii="Times New Roman" w:eastAsia="Times New Roman" w:hAnsi="Times New Roman" w:cs="Times New Roman"/>
+          <w:b/>
+          <w:bCs/>
+          <w:sz w:val="26"/>
+          <w:szCs w:val="26"/>
+        </w:rPr>
+        <w:t>phone</w:t>
+      </w:r>
+      <w:proofErr w:type="gramEnd"/>
+      <w:r>
+        <w:rPr>
+          <w:rFonts w:ascii="Times New Roman" w:eastAsia="Times New Roman" w:hAnsi="Times New Roman" w:cs="Times New Roman"/>
+          <w:sz w:val="26"/>
+          <w:szCs w:val="26"/>
+        </w:rPr>
+        <w:t>: Số điện thoại của người dùng.</w:t>
+      </w:r>
+    </w:p>
+    <w:p>
+      <w:pPr>
+        <w:numPr>
+          <w:ilvl w:val="0"/>
+          <w:numId w:val="23"/>
+        </w:numPr>
+        <w:spacing w:before="100" w:beforeAutospacing="1" w:after="100" w:afterAutospacing="1" w:line="240" w:lineRule="auto"/>
+        <w:rPr>
+          <w:rFonts w:ascii="Times New Roman" w:eastAsia="Times New Roman" w:hAnsi="Times New Roman" w:cs="Times New Roman"/>
+          <w:sz w:val="26"/>
+          <w:szCs w:val="26"/>
+        </w:rPr>
+      </w:pPr>
+      <w:proofErr w:type="gramStart"/>
+      <w:r>
+        <w:rPr>
+          <w:rFonts w:ascii="Times New Roman" w:eastAsia="Times New Roman" w:hAnsi="Times New Roman" w:cs="Times New Roman"/>
+          <w:b/>
+          <w:bCs/>
+          <w:sz w:val="26"/>
+          <w:szCs w:val="26"/>
+        </w:rPr>
+        <w:t>address</w:t>
+      </w:r>
+      <w:proofErr w:type="gramEnd"/>
+      <w:r>
+        <w:rPr>
+          <w:rFonts w:ascii="Times New Roman" w:eastAsia="Times New Roman" w:hAnsi="Times New Roman" w:cs="Times New Roman"/>
+          <w:sz w:val="26"/>
+          <w:szCs w:val="26"/>
+        </w:rPr>
+        <w:t>: Địa chỉ người dùng.</w:t>
+      </w:r>
+    </w:p>
+    <w:p>
+      <w:pPr>
+        <w:numPr>
+          <w:ilvl w:val="0"/>
+          <w:numId w:val="23"/>
+        </w:numPr>
+        <w:spacing w:before="100" w:beforeAutospacing="1" w:after="100" w:afterAutospacing="1" w:line="240" w:lineRule="auto"/>
+        <w:rPr>
+          <w:rFonts w:ascii="Times New Roman" w:eastAsia="Times New Roman" w:hAnsi="Times New Roman" w:cs="Times New Roman"/>
+          <w:sz w:val="26"/>
+          <w:szCs w:val="26"/>
+        </w:rPr>
+      </w:pPr>
+      <w:r>
+        <w:rPr>
+          <w:rFonts w:ascii="Times New Roman" w:eastAsia="Times New Roman" w:hAnsi="Times New Roman" w:cs="Times New Roman"/>
+          <w:b/>
+          <w:bCs/>
+          <w:sz w:val="26"/>
+          <w:szCs w:val="26"/>
+        </w:rPr>
+        <w:t>loyalty_points</w:t>
+      </w:r>
+      <w:r>
+        <w:rPr>
+          <w:rFonts w:ascii="Times New Roman" w:eastAsia="Times New Roman" w:hAnsi="Times New Roman" w:cs="Times New Roman"/>
+          <w:sz w:val="26"/>
+          <w:szCs w:val="26"/>
+        </w:rPr>
+        <w:t>: Số điểm tích lũy của người dùng.</w:t>
+      </w:r>
+    </w:p>
+    <w:p>
+      <w:pPr>
+        <w:numPr>
+          <w:ilvl w:val="0"/>
+          <w:numId w:val="23"/>
+        </w:numPr>
+        <w:spacing w:before="100" w:beforeAutospacing="1" w:after="100" w:afterAutospacing="1" w:line="240" w:lineRule="auto"/>
+        <w:rPr>
+          <w:rFonts w:ascii="Times New Roman" w:eastAsia="Times New Roman" w:hAnsi="Times New Roman" w:cs="Times New Roman"/>
+          <w:sz w:val="26"/>
+          <w:szCs w:val="26"/>
+        </w:rPr>
+      </w:pPr>
+      <w:r>
+        <w:rPr>
+          <w:rFonts w:ascii="Times New Roman" w:eastAsia="Times New Roman" w:hAnsi="Times New Roman" w:cs="Times New Roman"/>
+          <w:b/>
+          <w:bCs/>
+          <w:sz w:val="26"/>
+          <w:szCs w:val="26"/>
+        </w:rPr>
+        <w:t>role_name</w:t>
+      </w:r>
+      <w:r>
+        <w:rPr>
+          <w:rFonts w:ascii="Times New Roman" w:eastAsia="Times New Roman" w:hAnsi="Times New Roman" w:cs="Times New Roman"/>
+          <w:sz w:val="26"/>
+          <w:szCs w:val="26"/>
+        </w:rPr>
+        <w:t>: Khóa ngoại. Tên vai trò từ bảng Roles.</w:t>
+      </w:r>
+    </w:p>
+    <w:p>
+      <w:pPr>
+        <w:spacing w:before="100" w:beforeAutospacing="1" w:after="100" w:afterAutospacing="1" w:line="240" w:lineRule="auto"/>
+        <w:outlineLvl w:val="2"/>
+        <w:rPr>
+          <w:rFonts w:ascii="Times New Roman" w:eastAsia="Times New Roman" w:hAnsi="Times New Roman" w:cs="Times New Roman"/>
+          <w:b/>
+          <w:bCs/>
+          <w:sz w:val="26"/>
+          <w:szCs w:val="26"/>
+        </w:rPr>
+      </w:pPr>
+      <w:r>
+        <w:rPr>
+          <w:rFonts w:ascii="Times New Roman" w:eastAsia="Times New Roman" w:hAnsi="Times New Roman" w:cs="Times New Roman"/>
+          <w:b/>
+          <w:bCs/>
+          <w:sz w:val="26"/>
+          <w:szCs w:val="26"/>
+        </w:rPr>
+        <w:t>Bảng EmployeeTypes (Loại nhân viên):</w:t>
+      </w:r>
+    </w:p>
+    <w:p>
+      <w:pPr>
+        <w:numPr>
+          <w:ilvl w:val="0"/>
+          <w:numId w:val="24"/>
+        </w:numPr>
+        <w:spacing w:before="100" w:beforeAutospacing="1" w:after="100" w:afterAutospacing="1" w:line="240" w:lineRule="auto"/>
+        <w:rPr>
+          <w:rFonts w:ascii="Times New Roman" w:eastAsia="Times New Roman" w:hAnsi="Times New Roman" w:cs="Times New Roman"/>
+          <w:sz w:val="26"/>
+          <w:szCs w:val="26"/>
+        </w:rPr>
+      </w:pPr>
+      <w:r>
+        <w:rPr>
+          <w:rFonts w:ascii="Times New Roman" w:eastAsia="Times New Roman" w:hAnsi="Times New Roman" w:cs="Times New Roman"/>
+          <w:b/>
+          <w:bCs/>
+          <w:sz w:val="26"/>
+          <w:szCs w:val="26"/>
+        </w:rPr>
+        <w:t>employee_type_id</w:t>
+      </w:r>
+      <w:r>
+        <w:rPr>
+          <w:rFonts w:ascii="Times New Roman" w:eastAsia="Times New Roman" w:hAnsi="Times New Roman" w:cs="Times New Roman"/>
+          <w:sz w:val="26"/>
+          <w:szCs w:val="26"/>
+        </w:rPr>
+        <w:t>: Khóa chính. ID loại nhân viên.</w:t>
+      </w:r>
+    </w:p>
+    <w:p>
+      <w:pPr>
+        <w:numPr>
+          <w:ilvl w:val="0"/>
+          <w:numId w:val="24"/>
+        </w:numPr>
+        <w:spacing w:before="100" w:beforeAutospacing="1" w:after="100" w:afterAutospacing="1" w:line="240" w:lineRule="auto"/>
+        <w:rPr>
+          <w:rFonts w:ascii="Times New Roman" w:eastAsia="Times New Roman" w:hAnsi="Times New Roman" w:cs="Times New Roman"/>
+          <w:sz w:val="26"/>
+          <w:szCs w:val="26"/>
+        </w:rPr>
+      </w:pPr>
+      <w:r>
+        <w:rPr>
+          <w:rFonts w:ascii="Times New Roman" w:eastAsia="Times New Roman" w:hAnsi="Times New Roman" w:cs="Times New Roman"/>
+          <w:b/>
+          <w:bCs/>
+          <w:sz w:val="26"/>
+          <w:szCs w:val="26"/>
+        </w:rPr>
+        <w:t>employee_type_name</w:t>
+      </w:r>
+      <w:r>
+        <w:rPr>
+          <w:rFonts w:ascii="Times New Roman" w:eastAsia="Times New Roman" w:hAnsi="Times New Roman" w:cs="Times New Roman"/>
+          <w:sz w:val="26"/>
+          <w:szCs w:val="26"/>
+        </w:rPr>
+        <w:t>: Tên loại nhân viên.</w:t>
+      </w:r>
+    </w:p>
+    <w:p>
+      <w:pPr>
+        <w:spacing w:before="100" w:beforeAutospacing="1" w:after="100" w:afterAutospacing="1" w:line="240" w:lineRule="auto"/>
+        <w:outlineLvl w:val="2"/>
+        <w:rPr>
+          <w:rFonts w:ascii="Times New Roman" w:eastAsia="Times New Roman" w:hAnsi="Times New Roman" w:cs="Times New Roman"/>
+          <w:b/>
+          <w:bCs/>
+          <w:sz w:val="26"/>
+          <w:szCs w:val="26"/>
+        </w:rPr>
+      </w:pPr>
+      <w:r>
+        <w:rPr>
+          <w:rFonts w:ascii="Times New Roman" w:eastAsia="Times New Roman" w:hAnsi="Times New Roman" w:cs="Times New Roman"/>
+          <w:b/>
+          <w:bCs/>
+          <w:sz w:val="26"/>
+          <w:szCs w:val="26"/>
+        </w:rPr>
+        <w:t>Bảng Employees (Nhân viên):</w:t>
+      </w:r>
+    </w:p>
+    <w:p>
+      <w:pPr>
+        <w:numPr>
+          <w:ilvl w:val="0"/>
+          <w:numId w:val="25"/>
+        </w:numPr>
+        <w:spacing w:before="100" w:beforeAutospacing="1" w:after="100" w:afterAutospacing="1" w:line="240" w:lineRule="auto"/>
+        <w:rPr>
+          <w:rFonts w:ascii="Times New Roman" w:eastAsia="Times New Roman" w:hAnsi="Times New Roman" w:cs="Times New Roman"/>
+          <w:sz w:val="26"/>
+          <w:szCs w:val="26"/>
+        </w:rPr>
+      </w:pPr>
+      <w:r>
+        <w:rPr>
+          <w:rFonts w:ascii="Times New Roman" w:eastAsia="Times New Roman" w:hAnsi="Times New Roman" w:cs="Times New Roman"/>
+          <w:b/>
+          <w:bCs/>
+          <w:sz w:val="26"/>
+          <w:szCs w:val="26"/>
+        </w:rPr>
+        <w:t>employee_id</w:t>
+      </w:r>
+      <w:r>
+        <w:rPr>
+          <w:rFonts w:ascii="Times New Roman" w:eastAsia="Times New Roman" w:hAnsi="Times New Roman" w:cs="Times New Roman"/>
+          <w:sz w:val="26"/>
+          <w:szCs w:val="26"/>
+        </w:rPr>
+        <w:t>: Khóa chính. ID nhân viên.</w:t>
+      </w:r>
+    </w:p>
+    <w:p>
+      <w:pPr>
+        <w:numPr>
+          <w:ilvl w:val="0"/>
+          <w:numId w:val="25"/>
+        </w:numPr>
+        <w:spacing w:before="100" w:beforeAutospacing="1" w:after="100" w:afterAutospacing="1" w:line="240" w:lineRule="auto"/>
+        <w:rPr>
+          <w:rFonts w:ascii="Times New Roman" w:eastAsia="Times New Roman" w:hAnsi="Times New Roman" w:cs="Times New Roman"/>
+          <w:sz w:val="26"/>
+          <w:szCs w:val="26"/>
+        </w:rPr>
+      </w:pPr>
+      <w:r>
+        <w:rPr>
+          <w:rFonts w:ascii="Times New Roman" w:eastAsia="Times New Roman" w:hAnsi="Times New Roman" w:cs="Times New Roman"/>
+          <w:b/>
+          <w:bCs/>
+          <w:sz w:val="26"/>
+          <w:szCs w:val="26"/>
+        </w:rPr>
+        <w:t>employee_type_id</w:t>
+      </w:r>
+      <w:r>
+        <w:rPr>
+          <w:rFonts w:ascii="Times New Roman" w:eastAsia="Times New Roman" w:hAnsi="Times New Roman" w:cs="Times New Roman"/>
+          <w:sz w:val="26"/>
+          <w:szCs w:val="26"/>
+        </w:rPr>
+        <w:t>: Khóa ngoại. ID loại nhân viên từ bảng EmployeeTypes.</w:t>
+      </w:r>
+    </w:p>
+    <w:p>
+      <w:pPr>
+        <w:numPr>
+          <w:ilvl w:val="0"/>
+          <w:numId w:val="25"/>
+        </w:numPr>
+        <w:spacing w:before="100" w:beforeAutospacing="1" w:after="100" w:afterAutospacing="1" w:line="240" w:lineRule="auto"/>
+        <w:rPr>
+          <w:rFonts w:ascii="Times New Roman" w:eastAsia="Times New Roman" w:hAnsi="Times New Roman" w:cs="Times New Roman"/>
+          <w:sz w:val="26"/>
+          <w:szCs w:val="26"/>
+        </w:rPr>
+      </w:pPr>
+      <w:r>
+        <w:rPr>
+          <w:rFonts w:ascii="Times New Roman" w:eastAsia="Times New Roman" w:hAnsi="Times New Roman" w:cs="Times New Roman"/>
+          <w:b/>
+          <w:bCs/>
+          <w:sz w:val="26"/>
+          <w:szCs w:val="26"/>
+        </w:rPr>
+        <w:t>user_id</w:t>
+      </w:r>
+      <w:r>
+        <w:rPr>
+          <w:rFonts w:ascii="Times New Roman" w:eastAsia="Times New Roman" w:hAnsi="Times New Roman" w:cs="Times New Roman"/>
+          <w:sz w:val="26"/>
+          <w:szCs w:val="26"/>
+        </w:rPr>
+        <w:t>: Khóa ngoại. ID người dùng từ bảng Users.</w:t>
+      </w:r>
+    </w:p>
+    <w:p>
+      <w:pPr>
+        <w:numPr>
+          <w:ilvl w:val="0"/>
+          <w:numId w:val="25"/>
+        </w:numPr>
+        <w:spacing w:before="100" w:beforeAutospacing="1" w:after="100" w:afterAutospacing="1" w:line="240" w:lineRule="auto"/>
+        <w:rPr>
+          <w:rFonts w:ascii="Times New Roman" w:eastAsia="Times New Roman" w:hAnsi="Times New Roman" w:cs="Times New Roman"/>
+          <w:sz w:val="26"/>
+          <w:szCs w:val="26"/>
+        </w:rPr>
+      </w:pPr>
+      <w:r>
+        <w:rPr>
+          <w:rFonts w:ascii="Times New Roman" w:eastAsia="Times New Roman" w:hAnsi="Times New Roman" w:cs="Times New Roman"/>
+          <w:b/>
+          <w:bCs/>
+          <w:sz w:val="26"/>
+          <w:szCs w:val="26"/>
+        </w:rPr>
+        <w:t>hourly_rate</w:t>
+      </w:r>
+      <w:r>
+        <w:rPr>
+          <w:rFonts w:ascii="Times New Roman" w:eastAsia="Times New Roman" w:hAnsi="Times New Roman" w:cs="Times New Roman"/>
+          <w:sz w:val="26"/>
+          <w:szCs w:val="26"/>
+        </w:rPr>
+        <w:t xml:space="preserve">: Lương </w:t>
+      </w:r>
+      <w:proofErr w:type="gramStart"/>
+      <w:r>
+        <w:rPr>
+          <w:rFonts w:ascii="Times New Roman" w:eastAsia="Times New Roman" w:hAnsi="Times New Roman" w:cs="Times New Roman"/>
+          <w:sz w:val="26"/>
+          <w:szCs w:val="26"/>
+        </w:rPr>
+        <w:t>theo</w:t>
+      </w:r>
+      <w:proofErr w:type="gramEnd"/>
+      <w:r>
+        <w:rPr>
+          <w:rFonts w:ascii="Times New Roman" w:eastAsia="Times New Roman" w:hAnsi="Times New Roman" w:cs="Times New Roman"/>
+          <w:sz w:val="26"/>
+          <w:szCs w:val="26"/>
+        </w:rPr>
+        <w:t xml:space="preserve"> giờ của nhân viên.</w:t>
+      </w:r>
+    </w:p>
+    <w:p>
+      <w:pPr>
+        <w:numPr>
+          <w:ilvl w:val="0"/>
+          <w:numId w:val="25"/>
+        </w:numPr>
+        <w:spacing w:before="100" w:beforeAutospacing="1" w:after="100" w:afterAutospacing="1" w:line="240" w:lineRule="auto"/>
+        <w:rPr>
+          <w:rFonts w:ascii="Times New Roman" w:eastAsia="Times New Roman" w:hAnsi="Times New Roman" w:cs="Times New Roman"/>
+          <w:sz w:val="26"/>
+          <w:szCs w:val="26"/>
+        </w:rPr>
+      </w:pPr>
+      <w:r>
+        <w:rPr>
+          <w:rFonts w:ascii="Times New Roman" w:eastAsia="Times New Roman" w:hAnsi="Times New Roman" w:cs="Times New Roman"/>
+          <w:b/>
+          <w:bCs/>
+          <w:sz w:val="26"/>
+          <w:szCs w:val="26"/>
+        </w:rPr>
+        <w:t>monthly_salary</w:t>
+      </w:r>
+      <w:r>
+        <w:rPr>
+          <w:rFonts w:ascii="Times New Roman" w:eastAsia="Times New Roman" w:hAnsi="Times New Roman" w:cs="Times New Roman"/>
+          <w:sz w:val="26"/>
+          <w:szCs w:val="26"/>
+        </w:rPr>
+        <w:t>: Lương hàng tháng của nhân viên.</w:t>
+      </w:r>
+    </w:p>
+    <w:p>
+      <w:pPr>
+        <w:spacing w:before="100" w:beforeAutospacing="1" w:after="100" w:afterAutospacing="1" w:line="240" w:lineRule="auto"/>
+        <w:outlineLvl w:val="2"/>
+        <w:rPr>
+          <w:rFonts w:ascii="Times New Roman" w:eastAsia="Times New Roman" w:hAnsi="Times New Roman" w:cs="Times New Roman"/>
+          <w:b/>
+          <w:bCs/>
+          <w:sz w:val="26"/>
+          <w:szCs w:val="26"/>
+        </w:rPr>
+      </w:pPr>
+      <w:r>
+        <w:rPr>
+          <w:rFonts w:ascii="Times New Roman" w:eastAsia="Times New Roman" w:hAnsi="Times New Roman" w:cs="Times New Roman"/>
+          <w:b/>
+          <w:bCs/>
+          <w:sz w:val="26"/>
+          <w:szCs w:val="26"/>
+        </w:rPr>
+        <w:lastRenderedPageBreak/>
+        <w:t>Bảng EmployeePayments (Thanh toán nhân viên):</w:t>
+      </w:r>
+    </w:p>
+    <w:p>
+      <w:pPr>
+        <w:numPr>
+          <w:ilvl w:val="0"/>
+          <w:numId w:val="26"/>
+        </w:numPr>
+        <w:spacing w:before="100" w:beforeAutospacing="1" w:after="100" w:afterAutospacing="1" w:line="240" w:lineRule="auto"/>
+        <w:rPr>
+          <w:rFonts w:ascii="Times New Roman" w:eastAsia="Times New Roman" w:hAnsi="Times New Roman" w:cs="Times New Roman"/>
+          <w:sz w:val="26"/>
+          <w:szCs w:val="26"/>
+        </w:rPr>
+      </w:pPr>
+      <w:r>
+        <w:rPr>
+          <w:rFonts w:ascii="Times New Roman" w:eastAsia="Times New Roman" w:hAnsi="Times New Roman" w:cs="Times New Roman"/>
+          <w:b/>
+          <w:bCs/>
+          <w:sz w:val="26"/>
+          <w:szCs w:val="26"/>
+        </w:rPr>
+        <w:t>payment_id</w:t>
+      </w:r>
+      <w:r>
+        <w:rPr>
+          <w:rFonts w:ascii="Times New Roman" w:eastAsia="Times New Roman" w:hAnsi="Times New Roman" w:cs="Times New Roman"/>
+          <w:sz w:val="26"/>
+          <w:szCs w:val="26"/>
+        </w:rPr>
+        <w:t>: Khóa chính. ID thanh toán.</w:t>
+      </w:r>
+    </w:p>
+    <w:p>
+      <w:pPr>
+        <w:numPr>
+          <w:ilvl w:val="0"/>
+          <w:numId w:val="26"/>
+        </w:numPr>
+        <w:spacing w:before="100" w:beforeAutospacing="1" w:after="100" w:afterAutospacing="1" w:line="240" w:lineRule="auto"/>
+        <w:rPr>
+          <w:rFonts w:ascii="Times New Roman" w:eastAsia="Times New Roman" w:hAnsi="Times New Roman" w:cs="Times New Roman"/>
+          <w:sz w:val="26"/>
+          <w:szCs w:val="26"/>
+        </w:rPr>
+      </w:pPr>
+      <w:r>
+        <w:rPr>
+          <w:rFonts w:ascii="Times New Roman" w:eastAsia="Times New Roman" w:hAnsi="Times New Roman" w:cs="Times New Roman"/>
+          <w:b/>
+          <w:bCs/>
+          <w:sz w:val="26"/>
+          <w:szCs w:val="26"/>
+        </w:rPr>
+        <w:t>employee_id</w:t>
+      </w:r>
+      <w:r>
+        <w:rPr>
+          <w:rFonts w:ascii="Times New Roman" w:eastAsia="Times New Roman" w:hAnsi="Times New Roman" w:cs="Times New Roman"/>
+          <w:sz w:val="26"/>
+          <w:szCs w:val="26"/>
+        </w:rPr>
+        <w:t>: Khóa ngoại. ID nhân viên từ bảng Employees.</w:t>
+      </w:r>
+    </w:p>
+    <w:p>
+      <w:pPr>
+        <w:numPr>
+          <w:ilvl w:val="0"/>
+          <w:numId w:val="26"/>
+        </w:numPr>
+        <w:spacing w:before="100" w:beforeAutospacing="1" w:after="100" w:afterAutospacing="1" w:line="240" w:lineRule="auto"/>
+        <w:rPr>
+          <w:rFonts w:ascii="Times New Roman" w:eastAsia="Times New Roman" w:hAnsi="Times New Roman" w:cs="Times New Roman"/>
+          <w:sz w:val="26"/>
+          <w:szCs w:val="26"/>
+        </w:rPr>
+      </w:pPr>
+      <w:r>
+        <w:rPr>
+          <w:rFonts w:ascii="Times New Roman" w:eastAsia="Times New Roman" w:hAnsi="Times New Roman" w:cs="Times New Roman"/>
+          <w:b/>
+          <w:bCs/>
+          <w:sz w:val="26"/>
+          <w:szCs w:val="26"/>
+        </w:rPr>
+        <w:t>pay_period_start</w:t>
+      </w:r>
+      <w:r>
+        <w:rPr>
+          <w:rFonts w:ascii="Times New Roman" w:eastAsia="Times New Roman" w:hAnsi="Times New Roman" w:cs="Times New Roman"/>
+          <w:sz w:val="26"/>
+          <w:szCs w:val="26"/>
+        </w:rPr>
+        <w:t>: Ngày bắt đầu kỳ thanh toán.</w:t>
+      </w:r>
+    </w:p>
+    <w:p>
+      <w:pPr>
+        <w:numPr>
+          <w:ilvl w:val="0"/>
+          <w:numId w:val="26"/>
+        </w:numPr>
+        <w:spacing w:before="100" w:beforeAutospacing="1" w:after="100" w:afterAutospacing="1" w:line="240" w:lineRule="auto"/>
+        <w:rPr>
+          <w:rFonts w:ascii="Times New Roman" w:eastAsia="Times New Roman" w:hAnsi="Times New Roman" w:cs="Times New Roman"/>
+          <w:sz w:val="26"/>
+          <w:szCs w:val="26"/>
+        </w:rPr>
+      </w:pPr>
+      <w:r>
+        <w:rPr>
+          <w:rFonts w:ascii="Times New Roman" w:eastAsia="Times New Roman" w:hAnsi="Times New Roman" w:cs="Times New Roman"/>
+          <w:b/>
+          <w:bCs/>
+          <w:sz w:val="26"/>
+          <w:szCs w:val="26"/>
+        </w:rPr>
+        <w:t>pay_period_end</w:t>
+      </w:r>
+      <w:r>
+        <w:rPr>
+          <w:rFonts w:ascii="Times New Roman" w:eastAsia="Times New Roman" w:hAnsi="Times New Roman" w:cs="Times New Roman"/>
+          <w:sz w:val="26"/>
+          <w:szCs w:val="26"/>
+        </w:rPr>
+        <w:t>: Ngày kết thúc kỳ thanh toán.</w:t>
+      </w:r>
+    </w:p>
+    <w:p>
+      <w:pPr>
+        <w:numPr>
+          <w:ilvl w:val="0"/>
+          <w:numId w:val="26"/>
+        </w:numPr>
+        <w:spacing w:before="100" w:beforeAutospacing="1" w:after="100" w:afterAutospacing="1" w:line="240" w:lineRule="auto"/>
+        <w:rPr>
+          <w:rFonts w:ascii="Times New Roman" w:eastAsia="Times New Roman" w:hAnsi="Times New Roman" w:cs="Times New Roman"/>
+          <w:sz w:val="26"/>
+          <w:szCs w:val="26"/>
+        </w:rPr>
+      </w:pPr>
+      <w:r>
+        <w:rPr>
+          <w:rFonts w:ascii="Times New Roman" w:eastAsia="Times New Roman" w:hAnsi="Times New Roman" w:cs="Times New Roman"/>
+          <w:b/>
+          <w:bCs/>
+          <w:sz w:val="26"/>
+          <w:szCs w:val="26"/>
+        </w:rPr>
+        <w:t>total_hours</w:t>
+      </w:r>
+      <w:r>
+        <w:rPr>
+          <w:rFonts w:ascii="Times New Roman" w:eastAsia="Times New Roman" w:hAnsi="Times New Roman" w:cs="Times New Roman"/>
+          <w:sz w:val="26"/>
+          <w:szCs w:val="26"/>
+        </w:rPr>
+        <w:t>: Tổng số giờ làm việc.</w:t>
+      </w:r>
+    </w:p>
+    <w:p>
+      <w:pPr>
+        <w:numPr>
+          <w:ilvl w:val="0"/>
+          <w:numId w:val="26"/>
+        </w:numPr>
+        <w:spacing w:before="100" w:beforeAutospacing="1" w:after="100" w:afterAutospacing="1" w:line="240" w:lineRule="auto"/>
+        <w:rPr>
+          <w:rFonts w:ascii="Times New Roman" w:eastAsia="Times New Roman" w:hAnsi="Times New Roman" w:cs="Times New Roman"/>
+          <w:sz w:val="26"/>
+          <w:szCs w:val="26"/>
+        </w:rPr>
+      </w:pPr>
+      <w:r>
+        <w:rPr>
+          <w:rFonts w:ascii="Times New Roman" w:eastAsia="Times New Roman" w:hAnsi="Times New Roman" w:cs="Times New Roman"/>
+          <w:b/>
+          <w:bCs/>
+          <w:sz w:val="26"/>
+          <w:szCs w:val="26"/>
+        </w:rPr>
+        <w:t>total_payment</w:t>
+      </w:r>
+      <w:r>
+        <w:rPr>
+          <w:rFonts w:ascii="Times New Roman" w:eastAsia="Times New Roman" w:hAnsi="Times New Roman" w:cs="Times New Roman"/>
+          <w:sz w:val="26"/>
+          <w:szCs w:val="26"/>
+        </w:rPr>
+        <w:t>: Tổng số tiền thanh toán.</w:t>
+      </w:r>
+    </w:p>
+    <w:p>
+      <w:pPr>
+        <w:spacing w:before="100" w:beforeAutospacing="1" w:after="100" w:afterAutospacing="1" w:line="240" w:lineRule="auto"/>
+        <w:outlineLvl w:val="2"/>
+        <w:rPr>
+          <w:rFonts w:ascii="Times New Roman" w:eastAsia="Times New Roman" w:hAnsi="Times New Roman" w:cs="Times New Roman"/>
+          <w:b/>
+          <w:bCs/>
+          <w:sz w:val="26"/>
+          <w:szCs w:val="26"/>
+        </w:rPr>
+      </w:pPr>
+      <w:r>
+        <w:rPr>
+          <w:rFonts w:ascii="Times New Roman" w:eastAsia="Times New Roman" w:hAnsi="Times New Roman" w:cs="Times New Roman"/>
+          <w:b/>
+          <w:bCs/>
+          <w:sz w:val="26"/>
+          <w:szCs w:val="26"/>
+        </w:rPr>
+        <w:t>Bảng Shifts (Ca làm việc):</w:t>
+      </w:r>
+    </w:p>
+    <w:p>
+      <w:pPr>
+        <w:numPr>
+          <w:ilvl w:val="0"/>
+          <w:numId w:val="27"/>
+        </w:numPr>
+        <w:spacing w:before="100" w:beforeAutospacing="1" w:after="100" w:afterAutospacing="1" w:line="240" w:lineRule="auto"/>
+        <w:rPr>
+          <w:rFonts w:ascii="Times New Roman" w:eastAsia="Times New Roman" w:hAnsi="Times New Roman" w:cs="Times New Roman"/>
+          <w:sz w:val="26"/>
+          <w:szCs w:val="26"/>
+        </w:rPr>
+      </w:pPr>
+      <w:r>
+        <w:rPr>
+          <w:rFonts w:ascii="Times New Roman" w:eastAsia="Times New Roman" w:hAnsi="Times New Roman" w:cs="Times New Roman"/>
+          <w:b/>
+          <w:bCs/>
+          <w:sz w:val="26"/>
+          <w:szCs w:val="26"/>
+        </w:rPr>
+        <w:t>shift_id</w:t>
+      </w:r>
+      <w:r>
+        <w:rPr>
+          <w:rFonts w:ascii="Times New Roman" w:eastAsia="Times New Roman" w:hAnsi="Times New Roman" w:cs="Times New Roman"/>
+          <w:sz w:val="26"/>
+          <w:szCs w:val="26"/>
+        </w:rPr>
+        <w:t>: Khóa chính. ID ca làm việc.</w:t>
+      </w:r>
+    </w:p>
+    <w:p>
+      <w:pPr>
+        <w:numPr>
+          <w:ilvl w:val="0"/>
+          <w:numId w:val="27"/>
+        </w:numPr>
+        <w:spacing w:before="100" w:beforeAutospacing="1" w:after="100" w:afterAutospacing="1" w:line="240" w:lineRule="auto"/>
+        <w:rPr>
+          <w:rFonts w:ascii="Times New Roman" w:eastAsia="Times New Roman" w:hAnsi="Times New Roman" w:cs="Times New Roman"/>
+          <w:sz w:val="26"/>
+          <w:szCs w:val="26"/>
+        </w:rPr>
+      </w:pPr>
+      <w:r>
+        <w:rPr>
+          <w:rFonts w:ascii="Times New Roman" w:eastAsia="Times New Roman" w:hAnsi="Times New Roman" w:cs="Times New Roman"/>
+          <w:b/>
+          <w:bCs/>
+          <w:sz w:val="26"/>
+          <w:szCs w:val="26"/>
+        </w:rPr>
+        <w:t>employee_id</w:t>
+      </w:r>
+      <w:r>
+        <w:rPr>
+          <w:rFonts w:ascii="Times New Roman" w:eastAsia="Times New Roman" w:hAnsi="Times New Roman" w:cs="Times New Roman"/>
+          <w:sz w:val="26"/>
+          <w:szCs w:val="26"/>
+        </w:rPr>
+        <w:t>: Khóa ngoại. ID nhân viên từ bảng Employees.</w:t>
+      </w:r>
+    </w:p>
+    <w:p>
+      <w:pPr>
+        <w:numPr>
+          <w:ilvl w:val="0"/>
+          <w:numId w:val="27"/>
+        </w:numPr>
+        <w:spacing w:before="100" w:beforeAutospacing="1" w:after="100" w:afterAutospacing="1" w:line="240" w:lineRule="auto"/>
+        <w:rPr>
+          <w:rFonts w:ascii="Times New Roman" w:eastAsia="Times New Roman" w:hAnsi="Times New Roman" w:cs="Times New Roman"/>
+          <w:sz w:val="26"/>
+          <w:szCs w:val="26"/>
+        </w:rPr>
+      </w:pPr>
+      <w:r>
+        <w:rPr>
+          <w:rFonts w:ascii="Times New Roman" w:eastAsia="Times New Roman" w:hAnsi="Times New Roman" w:cs="Times New Roman"/>
+          <w:b/>
+          <w:bCs/>
+          <w:sz w:val="26"/>
+          <w:szCs w:val="26"/>
+        </w:rPr>
+        <w:t>shift_date</w:t>
+      </w:r>
+      <w:r>
+        <w:rPr>
+          <w:rFonts w:ascii="Times New Roman" w:eastAsia="Times New Roman" w:hAnsi="Times New Roman" w:cs="Times New Roman"/>
+          <w:sz w:val="26"/>
+          <w:szCs w:val="26"/>
+        </w:rPr>
+        <w:t>: Ngày làm việc.</w:t>
+      </w:r>
+    </w:p>
+    <w:p>
+      <w:pPr>
+        <w:numPr>
+          <w:ilvl w:val="0"/>
+          <w:numId w:val="27"/>
+        </w:numPr>
+        <w:spacing w:before="100" w:beforeAutospacing="1" w:after="100" w:afterAutospacing="1" w:line="240" w:lineRule="auto"/>
+        <w:rPr>
+          <w:rFonts w:ascii="Times New Roman" w:eastAsia="Times New Roman" w:hAnsi="Times New Roman" w:cs="Times New Roman"/>
+          <w:sz w:val="26"/>
+          <w:szCs w:val="26"/>
+        </w:rPr>
+      </w:pPr>
+      <w:r>
+        <w:rPr>
+          <w:rFonts w:ascii="Times New Roman" w:eastAsia="Times New Roman" w:hAnsi="Times New Roman" w:cs="Times New Roman"/>
+          <w:b/>
+          <w:bCs/>
+          <w:sz w:val="26"/>
+          <w:szCs w:val="26"/>
+        </w:rPr>
+        <w:t>start_time</w:t>
+      </w:r>
+      <w:r>
+        <w:rPr>
+          <w:rFonts w:ascii="Times New Roman" w:eastAsia="Times New Roman" w:hAnsi="Times New Roman" w:cs="Times New Roman"/>
+          <w:sz w:val="26"/>
+          <w:szCs w:val="26"/>
+        </w:rPr>
+        <w:t>: Giờ bắt đầu.</w:t>
+      </w:r>
+    </w:p>
+    <w:p>
+      <w:pPr>
+        <w:numPr>
+          <w:ilvl w:val="0"/>
+          <w:numId w:val="27"/>
+        </w:numPr>
+        <w:spacing w:before="100" w:beforeAutospacing="1" w:after="100" w:afterAutospacing="1" w:line="240" w:lineRule="auto"/>
+        <w:rPr>
+          <w:rFonts w:ascii="Times New Roman" w:eastAsia="Times New Roman" w:hAnsi="Times New Roman" w:cs="Times New Roman"/>
+          <w:sz w:val="26"/>
+          <w:szCs w:val="26"/>
+        </w:rPr>
+      </w:pPr>
+      <w:r>
+        <w:rPr>
+          <w:rFonts w:ascii="Times New Roman" w:eastAsia="Times New Roman" w:hAnsi="Times New Roman" w:cs="Times New Roman"/>
+          <w:b/>
+          <w:bCs/>
+          <w:sz w:val="26"/>
+          <w:szCs w:val="26"/>
+        </w:rPr>
+        <w:t>end_time</w:t>
+      </w:r>
+      <w:r>
+        <w:rPr>
+          <w:rFonts w:ascii="Times New Roman" w:eastAsia="Times New Roman" w:hAnsi="Times New Roman" w:cs="Times New Roman"/>
+          <w:sz w:val="26"/>
+          <w:szCs w:val="26"/>
+        </w:rPr>
+        <w:t>: Giờ kết thúc.</w:t>
+      </w:r>
+    </w:p>
+    <w:p>
+      <w:pPr>
+        <w:numPr>
+          <w:ilvl w:val="0"/>
+          <w:numId w:val="27"/>
+        </w:numPr>
+        <w:spacing w:before="100" w:beforeAutospacing="1" w:after="100" w:afterAutospacing="1" w:line="240" w:lineRule="auto"/>
+        <w:rPr>
+          <w:rFonts w:ascii="Times New Roman" w:eastAsia="Times New Roman" w:hAnsi="Times New Roman" w:cs="Times New Roman"/>
+          <w:sz w:val="26"/>
+          <w:szCs w:val="26"/>
+        </w:rPr>
+      </w:pPr>
+      <w:r>
+        <w:rPr>
+          <w:rFonts w:ascii="Times New Roman" w:eastAsia="Times New Roman" w:hAnsi="Times New Roman" w:cs="Times New Roman"/>
+          <w:b/>
+          <w:bCs/>
+          <w:sz w:val="26"/>
+          <w:szCs w:val="26"/>
+        </w:rPr>
+        <w:t>hours_worked</w:t>
+      </w:r>
+      <w:r>
+        <w:rPr>
+          <w:rFonts w:ascii="Times New Roman" w:eastAsia="Times New Roman" w:hAnsi="Times New Roman" w:cs="Times New Roman"/>
+          <w:sz w:val="26"/>
+          <w:szCs w:val="26"/>
+        </w:rPr>
+        <w:t>: Số giờ làm việc.</w:t>
+      </w:r>
+    </w:p>
+    <w:p>
+      <w:pPr>
+        <w:spacing w:before="100" w:beforeAutospacing="1" w:after="100" w:afterAutospacing="1" w:line="240" w:lineRule="auto"/>
+        <w:outlineLvl w:val="2"/>
+        <w:rPr>
+          <w:rFonts w:ascii="Times New Roman" w:eastAsia="Times New Roman" w:hAnsi="Times New Roman" w:cs="Times New Roman"/>
+          <w:b/>
+          <w:bCs/>
+          <w:sz w:val="26"/>
+          <w:szCs w:val="26"/>
+        </w:rPr>
+      </w:pPr>
+      <w:r>
+        <w:rPr>
+          <w:rFonts w:ascii="Times New Roman" w:eastAsia="Times New Roman" w:hAnsi="Times New Roman" w:cs="Times New Roman"/>
+          <w:b/>
+          <w:bCs/>
+          <w:sz w:val="26"/>
+          <w:szCs w:val="26"/>
+        </w:rPr>
+        <w:t>Bảng Bookings (Đặt bàn):</w:t>
+      </w:r>
+    </w:p>
+    <w:p>
+      <w:pPr>
+        <w:numPr>
+          <w:ilvl w:val="0"/>
+          <w:numId w:val="28"/>
+        </w:numPr>
+        <w:spacing w:before="100" w:beforeAutospacing="1" w:after="100" w:afterAutospacing="1" w:line="240" w:lineRule="auto"/>
+        <w:rPr>
+          <w:rFonts w:ascii="Times New Roman" w:eastAsia="Times New Roman" w:hAnsi="Times New Roman" w:cs="Times New Roman"/>
+          <w:sz w:val="26"/>
+          <w:szCs w:val="26"/>
+        </w:rPr>
+      </w:pPr>
+      <w:r>
+        <w:rPr>
+          <w:rFonts w:ascii="Times New Roman" w:eastAsia="Times New Roman" w:hAnsi="Times New Roman" w:cs="Times New Roman"/>
+          <w:b/>
+          <w:bCs/>
+          <w:sz w:val="26"/>
+          <w:szCs w:val="26"/>
+        </w:rPr>
+        <w:t>booking_id</w:t>
+      </w:r>
+      <w:r>
+        <w:rPr>
+          <w:rFonts w:ascii="Times New Roman" w:eastAsia="Times New Roman" w:hAnsi="Times New Roman" w:cs="Times New Roman"/>
+          <w:sz w:val="26"/>
+          <w:szCs w:val="26"/>
+        </w:rPr>
+        <w:t>: Khóa chính. ID đặt bàn.</w:t>
+      </w:r>
+    </w:p>
+    <w:p>
+      <w:pPr>
+        <w:numPr>
+          <w:ilvl w:val="0"/>
+          <w:numId w:val="28"/>
+        </w:numPr>
+        <w:spacing w:before="100" w:beforeAutospacing="1" w:after="100" w:afterAutospacing="1" w:line="240" w:lineRule="auto"/>
+        <w:rPr>
+          <w:rFonts w:ascii="Times New Roman" w:eastAsia="Times New Roman" w:hAnsi="Times New Roman" w:cs="Times New Roman"/>
+          <w:sz w:val="26"/>
+          <w:szCs w:val="26"/>
+        </w:rPr>
+      </w:pPr>
+      <w:r>
+        <w:rPr>
+          <w:rFonts w:ascii="Times New Roman" w:eastAsia="Times New Roman" w:hAnsi="Times New Roman" w:cs="Times New Roman"/>
+          <w:b/>
+          <w:bCs/>
+          <w:sz w:val="26"/>
+          <w:szCs w:val="26"/>
+        </w:rPr>
+        <w:t>user_id</w:t>
+      </w:r>
+      <w:r>
+        <w:rPr>
+          <w:rFonts w:ascii="Times New Roman" w:eastAsia="Times New Roman" w:hAnsi="Times New Roman" w:cs="Times New Roman"/>
+          <w:sz w:val="26"/>
+          <w:szCs w:val="26"/>
+        </w:rPr>
+        <w:t>: Khóa ngoại. ID người dùng từ bảng Users.</w:t>
+      </w:r>
+    </w:p>
+    <w:p>
+      <w:pPr>
+        <w:numPr>
+          <w:ilvl w:val="0"/>
+          <w:numId w:val="28"/>
+        </w:numPr>
+        <w:spacing w:before="100" w:beforeAutospacing="1" w:after="100" w:afterAutospacing="1" w:line="240" w:lineRule="auto"/>
+        <w:rPr>
+          <w:rFonts w:ascii="Times New Roman" w:eastAsia="Times New Roman" w:hAnsi="Times New Roman" w:cs="Times New Roman"/>
+          <w:sz w:val="26"/>
+          <w:szCs w:val="26"/>
+        </w:rPr>
+      </w:pPr>
+      <w:r>
+        <w:rPr>
+          <w:rFonts w:ascii="Times New Roman" w:eastAsia="Times New Roman" w:hAnsi="Times New Roman" w:cs="Times New Roman"/>
+          <w:b/>
+          <w:bCs/>
+          <w:sz w:val="26"/>
+          <w:szCs w:val="26"/>
+        </w:rPr>
+        <w:t>table_id</w:t>
+      </w:r>
+      <w:r>
+        <w:rPr>
+          <w:rFonts w:ascii="Times New Roman" w:eastAsia="Times New Roman" w:hAnsi="Times New Roman" w:cs="Times New Roman"/>
+          <w:sz w:val="26"/>
+          <w:szCs w:val="26"/>
+        </w:rPr>
+        <w:t>: Khóa ngoại. ID bàn từ bảng Tables.</w:t>
+      </w:r>
+    </w:p>
+    <w:p>
+      <w:pPr>
+        <w:numPr>
+          <w:ilvl w:val="0"/>
+          <w:numId w:val="28"/>
+        </w:numPr>
+        <w:spacing w:before="100" w:beforeAutospacing="1" w:after="100" w:afterAutospacing="1" w:line="240" w:lineRule="auto"/>
+        <w:rPr>
+          <w:rFonts w:ascii="Times New Roman" w:eastAsia="Times New Roman" w:hAnsi="Times New Roman" w:cs="Times New Roman"/>
+          <w:sz w:val="26"/>
+          <w:szCs w:val="26"/>
+        </w:rPr>
+      </w:pPr>
+      <w:r>
+        <w:rPr>
+          <w:rFonts w:ascii="Times New Roman" w:eastAsia="Times New Roman" w:hAnsi="Times New Roman" w:cs="Times New Roman"/>
+          <w:b/>
+          <w:bCs/>
+          <w:sz w:val="26"/>
+          <w:szCs w:val="26"/>
+        </w:rPr>
+        <w:t>booking_date</w:t>
+      </w:r>
+      <w:r>
+        <w:rPr>
+          <w:rFonts w:ascii="Times New Roman" w:eastAsia="Times New Roman" w:hAnsi="Times New Roman" w:cs="Times New Roman"/>
+          <w:sz w:val="26"/>
+          <w:szCs w:val="26"/>
+        </w:rPr>
+        <w:t>: Ngày đặt bàn.</w:t>
+      </w:r>
+    </w:p>
+    <w:p>
+      <w:pPr>
+        <w:numPr>
+          <w:ilvl w:val="0"/>
+          <w:numId w:val="28"/>
+        </w:numPr>
+        <w:spacing w:before="100" w:beforeAutospacing="1" w:after="100" w:afterAutospacing="1" w:line="240" w:lineRule="auto"/>
+        <w:rPr>
+          <w:rFonts w:ascii="Times New Roman" w:eastAsia="Times New Roman" w:hAnsi="Times New Roman" w:cs="Times New Roman"/>
+          <w:sz w:val="26"/>
+          <w:szCs w:val="26"/>
+        </w:rPr>
+      </w:pPr>
+      <w:r>
+        <w:rPr>
+          <w:rFonts w:ascii="Times New Roman" w:eastAsia="Times New Roman" w:hAnsi="Times New Roman" w:cs="Times New Roman"/>
+          <w:b/>
+          <w:bCs/>
+          <w:sz w:val="26"/>
+          <w:szCs w:val="26"/>
+        </w:rPr>
+        <w:t>start_time</w:t>
+      </w:r>
+      <w:r>
+        <w:rPr>
+          <w:rFonts w:ascii="Times New Roman" w:eastAsia="Times New Roman" w:hAnsi="Times New Roman" w:cs="Times New Roman"/>
+          <w:sz w:val="26"/>
+          <w:szCs w:val="26"/>
+        </w:rPr>
+        <w:t>: Thời gian bắt đầu.</w:t>
+      </w:r>
+    </w:p>
+    <w:p>
+      <w:pPr>
+        <w:numPr>
+          <w:ilvl w:val="0"/>
+          <w:numId w:val="28"/>
+        </w:numPr>
+        <w:spacing w:before="100" w:beforeAutospacing="1" w:after="100" w:afterAutospacing="1" w:line="240" w:lineRule="auto"/>
+        <w:rPr>
+          <w:rFonts w:ascii="Times New Roman" w:eastAsia="Times New Roman" w:hAnsi="Times New Roman" w:cs="Times New Roman"/>
+          <w:sz w:val="26"/>
+          <w:szCs w:val="26"/>
+        </w:rPr>
+      </w:pPr>
+      <w:r>
+        <w:rPr>
+          <w:rFonts w:ascii="Times New Roman" w:eastAsia="Times New Roman" w:hAnsi="Times New Roman" w:cs="Times New Roman"/>
+          <w:b/>
+          <w:bCs/>
+          <w:sz w:val="26"/>
+          <w:szCs w:val="26"/>
+        </w:rPr>
+        <w:t>end_time</w:t>
+      </w:r>
+      <w:r>
+        <w:rPr>
+          <w:rFonts w:ascii="Times New Roman" w:eastAsia="Times New Roman" w:hAnsi="Times New Roman" w:cs="Times New Roman"/>
+          <w:sz w:val="26"/>
+          <w:szCs w:val="26"/>
+        </w:rPr>
+        <w:t>: Thời gian kết thúc.</w:t>
+      </w:r>
+    </w:p>
+    <w:p>
+      <w:pPr>
+        <w:numPr>
+          <w:ilvl w:val="0"/>
+          <w:numId w:val="28"/>
+        </w:numPr>
+        <w:spacing w:before="100" w:beforeAutospacing="1" w:after="100" w:afterAutospacing="1" w:line="240" w:lineRule="auto"/>
+        <w:rPr>
+          <w:rFonts w:ascii="Times New Roman" w:eastAsia="Times New Roman" w:hAnsi="Times New Roman" w:cs="Times New Roman"/>
+          <w:sz w:val="26"/>
+          <w:szCs w:val="26"/>
+        </w:rPr>
+      </w:pPr>
+      <w:proofErr w:type="gramStart"/>
+      <w:r>
+        <w:rPr>
+          <w:rFonts w:ascii="Times New Roman" w:eastAsia="Times New Roman" w:hAnsi="Times New Roman" w:cs="Times New Roman"/>
+          <w:b/>
+          <w:bCs/>
+          <w:sz w:val="26"/>
+          <w:szCs w:val="26"/>
+        </w:rPr>
+        <w:t>status</w:t>
+      </w:r>
+      <w:proofErr w:type="gramEnd"/>
+      <w:r>
+        <w:rPr>
+          <w:rFonts w:ascii="Times New Roman" w:eastAsia="Times New Roman" w:hAnsi="Times New Roman" w:cs="Times New Roman"/>
+          <w:sz w:val="26"/>
+          <w:szCs w:val="26"/>
+        </w:rPr>
+        <w:t>: Trạng thái đặt bàn (true/false).</w:t>
+      </w:r>
+    </w:p>
+    <w:p>
+      <w:pPr>
+        <w:spacing w:before="100" w:beforeAutospacing="1" w:after="100" w:afterAutospacing="1" w:line="240" w:lineRule="auto"/>
+        <w:outlineLvl w:val="2"/>
+        <w:rPr>
+          <w:rFonts w:ascii="Times New Roman" w:eastAsia="Times New Roman" w:hAnsi="Times New Roman" w:cs="Times New Roman"/>
+          <w:b/>
+          <w:bCs/>
+          <w:sz w:val="26"/>
+          <w:szCs w:val="26"/>
+        </w:rPr>
+      </w:pPr>
+      <w:r>
+        <w:rPr>
+          <w:rFonts w:ascii="Times New Roman" w:eastAsia="Times New Roman" w:hAnsi="Times New Roman" w:cs="Times New Roman"/>
+          <w:b/>
+          <w:bCs/>
+          <w:sz w:val="26"/>
+          <w:szCs w:val="26"/>
+        </w:rPr>
+        <w:t>Bảng Tables (Bàn):</w:t>
+      </w:r>
+    </w:p>
+    <w:p>
+      <w:pPr>
+        <w:numPr>
+          <w:ilvl w:val="0"/>
+          <w:numId w:val="29"/>
+        </w:numPr>
+        <w:spacing w:before="100" w:beforeAutospacing="1" w:after="100" w:afterAutospacing="1" w:line="240" w:lineRule="auto"/>
+        <w:rPr>
+          <w:rFonts w:ascii="Times New Roman" w:eastAsia="Times New Roman" w:hAnsi="Times New Roman" w:cs="Times New Roman"/>
+          <w:sz w:val="26"/>
+          <w:szCs w:val="26"/>
+        </w:rPr>
+      </w:pPr>
+      <w:r>
+        <w:rPr>
+          <w:rFonts w:ascii="Times New Roman" w:eastAsia="Times New Roman" w:hAnsi="Times New Roman" w:cs="Times New Roman"/>
+          <w:b/>
+          <w:bCs/>
+          <w:sz w:val="26"/>
+          <w:szCs w:val="26"/>
+        </w:rPr>
+        <w:t>table_id</w:t>
+      </w:r>
+      <w:r>
+        <w:rPr>
+          <w:rFonts w:ascii="Times New Roman" w:eastAsia="Times New Roman" w:hAnsi="Times New Roman" w:cs="Times New Roman"/>
+          <w:sz w:val="26"/>
+          <w:szCs w:val="26"/>
+        </w:rPr>
+        <w:t>: Khóa chính. ID bàn.</w:t>
+      </w:r>
+    </w:p>
+    <w:p>
+      <w:pPr>
+        <w:numPr>
+          <w:ilvl w:val="0"/>
+          <w:numId w:val="29"/>
+        </w:numPr>
+        <w:spacing w:before="100" w:beforeAutospacing="1" w:after="100" w:afterAutospacing="1" w:line="240" w:lineRule="auto"/>
+        <w:rPr>
+          <w:rFonts w:ascii="Times New Roman" w:eastAsia="Times New Roman" w:hAnsi="Times New Roman" w:cs="Times New Roman"/>
+          <w:sz w:val="26"/>
+          <w:szCs w:val="26"/>
+        </w:rPr>
+      </w:pPr>
+      <w:r>
+        <w:rPr>
+          <w:rFonts w:ascii="Times New Roman" w:eastAsia="Times New Roman" w:hAnsi="Times New Roman" w:cs="Times New Roman"/>
+          <w:b/>
+          <w:bCs/>
+          <w:sz w:val="26"/>
+          <w:szCs w:val="26"/>
+        </w:rPr>
+        <w:t>table_number</w:t>
+      </w:r>
+      <w:r>
+        <w:rPr>
+          <w:rFonts w:ascii="Times New Roman" w:eastAsia="Times New Roman" w:hAnsi="Times New Roman" w:cs="Times New Roman"/>
+          <w:sz w:val="26"/>
+          <w:szCs w:val="26"/>
+        </w:rPr>
+        <w:t>: Số thứ tự của bàn.</w:t>
+      </w:r>
+    </w:p>
+    <w:p>
+      <w:pPr>
+        <w:numPr>
+          <w:ilvl w:val="0"/>
+          <w:numId w:val="29"/>
+        </w:numPr>
+        <w:spacing w:before="100" w:beforeAutospacing="1" w:after="100" w:afterAutospacing="1" w:line="240" w:lineRule="auto"/>
+        <w:rPr>
+          <w:rFonts w:ascii="Times New Roman" w:eastAsia="Times New Roman" w:hAnsi="Times New Roman" w:cs="Times New Roman"/>
+          <w:sz w:val="26"/>
+          <w:szCs w:val="26"/>
+        </w:rPr>
+      </w:pPr>
+      <w:r>
+        <w:rPr>
+          <w:rFonts w:ascii="Times New Roman" w:eastAsia="Times New Roman" w:hAnsi="Times New Roman" w:cs="Times New Roman"/>
+          <w:b/>
+          <w:bCs/>
+          <w:sz w:val="26"/>
+          <w:szCs w:val="26"/>
+        </w:rPr>
+        <w:t>table_type_id</w:t>
+      </w:r>
+      <w:r>
+        <w:rPr>
+          <w:rFonts w:ascii="Times New Roman" w:eastAsia="Times New Roman" w:hAnsi="Times New Roman" w:cs="Times New Roman"/>
+          <w:sz w:val="26"/>
+          <w:szCs w:val="26"/>
+        </w:rPr>
+        <w:t>: Khóa ngoại. ID loại bàn từ bảng TableTypes.</w:t>
+      </w:r>
+    </w:p>
+    <w:p>
+      <w:pPr>
+        <w:numPr>
+          <w:ilvl w:val="0"/>
+          <w:numId w:val="29"/>
+        </w:numPr>
+        <w:spacing w:before="100" w:beforeAutospacing="1" w:after="100" w:afterAutospacing="1" w:line="240" w:lineRule="auto"/>
+        <w:rPr>
+          <w:rFonts w:ascii="Times New Roman" w:eastAsia="Times New Roman" w:hAnsi="Times New Roman" w:cs="Times New Roman"/>
+          <w:sz w:val="26"/>
+          <w:szCs w:val="26"/>
+        </w:rPr>
+      </w:pPr>
+      <w:proofErr w:type="gramStart"/>
+      <w:r>
+        <w:rPr>
+          <w:rFonts w:ascii="Times New Roman" w:eastAsia="Times New Roman" w:hAnsi="Times New Roman" w:cs="Times New Roman"/>
+          <w:b/>
+          <w:bCs/>
+          <w:sz w:val="26"/>
+          <w:szCs w:val="26"/>
+        </w:rPr>
+        <w:t>status</w:t>
+      </w:r>
+      <w:proofErr w:type="gramEnd"/>
+      <w:r>
+        <w:rPr>
+          <w:rFonts w:ascii="Times New Roman" w:eastAsia="Times New Roman" w:hAnsi="Times New Roman" w:cs="Times New Roman"/>
+          <w:sz w:val="26"/>
+          <w:szCs w:val="26"/>
+        </w:rPr>
+        <w:t>: Trạng thái của bàn (true/false).</w:t>
+      </w:r>
+    </w:p>
+    <w:p>
+      <w:pPr>
+        <w:spacing w:before="100" w:beforeAutospacing="1" w:after="100" w:afterAutospacing="1" w:line="240" w:lineRule="auto"/>
+        <w:outlineLvl w:val="2"/>
+        <w:rPr>
+          <w:rFonts w:ascii="Times New Roman" w:eastAsia="Times New Roman" w:hAnsi="Times New Roman" w:cs="Times New Roman"/>
+          <w:b/>
+          <w:bCs/>
+          <w:sz w:val="26"/>
+          <w:szCs w:val="26"/>
+        </w:rPr>
+      </w:pPr>
+      <w:r>
+        <w:rPr>
+          <w:rFonts w:ascii="Times New Roman" w:eastAsia="Times New Roman" w:hAnsi="Times New Roman" w:cs="Times New Roman"/>
+          <w:b/>
+          <w:bCs/>
+          <w:sz w:val="26"/>
+          <w:szCs w:val="26"/>
+        </w:rPr>
+        <w:t>Bảng TableTypes (Loại bàn):</w:t>
+      </w:r>
+    </w:p>
+    <w:p>
+      <w:pPr>
+        <w:numPr>
+          <w:ilvl w:val="0"/>
+          <w:numId w:val="30"/>
+        </w:numPr>
+        <w:spacing w:before="100" w:beforeAutospacing="1" w:after="100" w:afterAutospacing="1" w:line="240" w:lineRule="auto"/>
+        <w:rPr>
+          <w:rFonts w:ascii="Times New Roman" w:eastAsia="Times New Roman" w:hAnsi="Times New Roman" w:cs="Times New Roman"/>
+          <w:sz w:val="26"/>
+          <w:szCs w:val="26"/>
+        </w:rPr>
+      </w:pPr>
+      <w:r>
+        <w:rPr>
+          <w:rFonts w:ascii="Times New Roman" w:eastAsia="Times New Roman" w:hAnsi="Times New Roman" w:cs="Times New Roman"/>
+          <w:b/>
+          <w:bCs/>
+          <w:sz w:val="26"/>
+          <w:szCs w:val="26"/>
+        </w:rPr>
+        <w:t>table_type_id</w:t>
+      </w:r>
+      <w:r>
+        <w:rPr>
+          <w:rFonts w:ascii="Times New Roman" w:eastAsia="Times New Roman" w:hAnsi="Times New Roman" w:cs="Times New Roman"/>
+          <w:sz w:val="26"/>
+          <w:szCs w:val="26"/>
+        </w:rPr>
+        <w:t>: Khóa chính. ID loại bàn.</w:t>
+      </w:r>
+    </w:p>
+    <w:p>
+      <w:pPr>
+        <w:numPr>
+          <w:ilvl w:val="0"/>
+          <w:numId w:val="30"/>
+        </w:numPr>
+        <w:spacing w:before="100" w:beforeAutospacing="1" w:after="100" w:afterAutospacing="1" w:line="240" w:lineRule="auto"/>
+        <w:rPr>
+          <w:rFonts w:ascii="Times New Roman" w:eastAsia="Times New Roman" w:hAnsi="Times New Roman" w:cs="Times New Roman"/>
+          <w:sz w:val="26"/>
+          <w:szCs w:val="26"/>
+        </w:rPr>
+      </w:pPr>
+      <w:r>
+        <w:rPr>
+          <w:rFonts w:ascii="Times New Roman" w:eastAsia="Times New Roman" w:hAnsi="Times New Roman" w:cs="Times New Roman"/>
+          <w:b/>
+          <w:bCs/>
+          <w:sz w:val="26"/>
+          <w:szCs w:val="26"/>
+        </w:rPr>
+        <w:t>table_type_name</w:t>
+      </w:r>
+      <w:r>
+        <w:rPr>
+          <w:rFonts w:ascii="Times New Roman" w:eastAsia="Times New Roman" w:hAnsi="Times New Roman" w:cs="Times New Roman"/>
+          <w:sz w:val="26"/>
+          <w:szCs w:val="26"/>
+        </w:rPr>
+        <w:t>: Tên loại bàn.</w:t>
+      </w:r>
+    </w:p>
+    <w:p>
+      <w:pPr>
+        <w:spacing w:before="100" w:beforeAutospacing="1" w:after="100" w:afterAutospacing="1" w:line="240" w:lineRule="auto"/>
+        <w:outlineLvl w:val="2"/>
+        <w:rPr>
+          <w:rFonts w:ascii="Times New Roman" w:eastAsia="Times New Roman" w:hAnsi="Times New Roman" w:cs="Times New Roman"/>
+          <w:b/>
+          <w:bCs/>
+          <w:sz w:val="26"/>
+          <w:szCs w:val="26"/>
+        </w:rPr>
+      </w:pPr>
+      <w:r>
+        <w:rPr>
+          <w:rFonts w:ascii="Times New Roman" w:eastAsia="Times New Roman" w:hAnsi="Times New Roman" w:cs="Times New Roman"/>
+          <w:b/>
+          <w:bCs/>
+          <w:sz w:val="26"/>
+          <w:szCs w:val="26"/>
+        </w:rPr>
+        <w:t>Bảng Rentals (Thuê dụng cụ):</w:t>
+      </w:r>
+    </w:p>
+    <w:p>
+      <w:pPr>
+        <w:numPr>
+          <w:ilvl w:val="0"/>
+          <w:numId w:val="31"/>
+        </w:numPr>
+        <w:spacing w:before="100" w:beforeAutospacing="1" w:after="100" w:afterAutospacing="1" w:line="240" w:lineRule="auto"/>
+        <w:rPr>
+          <w:rFonts w:ascii="Times New Roman" w:eastAsia="Times New Roman" w:hAnsi="Times New Roman" w:cs="Times New Roman"/>
+          <w:sz w:val="26"/>
+          <w:szCs w:val="26"/>
+        </w:rPr>
+      </w:pPr>
+      <w:r>
+        <w:rPr>
+          <w:rFonts w:ascii="Times New Roman" w:eastAsia="Times New Roman" w:hAnsi="Times New Roman" w:cs="Times New Roman"/>
+          <w:b/>
+          <w:bCs/>
+          <w:sz w:val="26"/>
+          <w:szCs w:val="26"/>
+        </w:rPr>
+        <w:t>rental_id</w:t>
+      </w:r>
+      <w:r>
+        <w:rPr>
+          <w:rFonts w:ascii="Times New Roman" w:eastAsia="Times New Roman" w:hAnsi="Times New Roman" w:cs="Times New Roman"/>
+          <w:sz w:val="26"/>
+          <w:szCs w:val="26"/>
+        </w:rPr>
+        <w:t>: Khóa chính. ID thuê.</w:t>
+      </w:r>
+    </w:p>
+    <w:p>
+      <w:pPr>
+        <w:numPr>
+          <w:ilvl w:val="0"/>
+          <w:numId w:val="31"/>
+        </w:numPr>
+        <w:spacing w:before="100" w:beforeAutospacing="1" w:after="100" w:afterAutospacing="1" w:line="240" w:lineRule="auto"/>
+        <w:rPr>
+          <w:rFonts w:ascii="Times New Roman" w:eastAsia="Times New Roman" w:hAnsi="Times New Roman" w:cs="Times New Roman"/>
+          <w:sz w:val="26"/>
+          <w:szCs w:val="26"/>
+        </w:rPr>
+      </w:pPr>
+      <w:r>
+        <w:rPr>
+          <w:rFonts w:ascii="Times New Roman" w:eastAsia="Times New Roman" w:hAnsi="Times New Roman" w:cs="Times New Roman"/>
+          <w:b/>
+          <w:bCs/>
+          <w:sz w:val="26"/>
+          <w:szCs w:val="26"/>
+        </w:rPr>
+        <w:t>user_id</w:t>
+      </w:r>
+      <w:r>
+        <w:rPr>
+          <w:rFonts w:ascii="Times New Roman" w:eastAsia="Times New Roman" w:hAnsi="Times New Roman" w:cs="Times New Roman"/>
+          <w:sz w:val="26"/>
+          <w:szCs w:val="26"/>
+        </w:rPr>
+        <w:t>: Khóa ngoại. ID người dùng từ bảng Users.</w:t>
+      </w:r>
+    </w:p>
+    <w:p>
+      <w:pPr>
+        <w:numPr>
+          <w:ilvl w:val="0"/>
+          <w:numId w:val="31"/>
+        </w:numPr>
+        <w:spacing w:before="100" w:beforeAutospacing="1" w:after="100" w:afterAutospacing="1" w:line="240" w:lineRule="auto"/>
+        <w:rPr>
+          <w:rFonts w:ascii="Times New Roman" w:eastAsia="Times New Roman" w:hAnsi="Times New Roman" w:cs="Times New Roman"/>
+          <w:sz w:val="26"/>
+          <w:szCs w:val="26"/>
+        </w:rPr>
+      </w:pPr>
+      <w:r>
+        <w:rPr>
+          <w:rFonts w:ascii="Times New Roman" w:eastAsia="Times New Roman" w:hAnsi="Times New Roman" w:cs="Times New Roman"/>
+          <w:b/>
+          <w:bCs/>
+          <w:sz w:val="26"/>
+          <w:szCs w:val="26"/>
+        </w:rPr>
+        <w:t>item_id</w:t>
+      </w:r>
+      <w:r>
+        <w:rPr>
+          <w:rFonts w:ascii="Times New Roman" w:eastAsia="Times New Roman" w:hAnsi="Times New Roman" w:cs="Times New Roman"/>
+          <w:sz w:val="26"/>
+          <w:szCs w:val="26"/>
+        </w:rPr>
+        <w:t>: Khóa ngoại. ID dụng cụ từ bảng RentalItems.</w:t>
+      </w:r>
+    </w:p>
+    <w:p>
+      <w:pPr>
+        <w:numPr>
+          <w:ilvl w:val="0"/>
+          <w:numId w:val="31"/>
+        </w:numPr>
+        <w:spacing w:before="100" w:beforeAutospacing="1" w:after="100" w:afterAutospacing="1" w:line="240" w:lineRule="auto"/>
+        <w:rPr>
+          <w:rFonts w:ascii="Times New Roman" w:eastAsia="Times New Roman" w:hAnsi="Times New Roman" w:cs="Times New Roman"/>
+          <w:sz w:val="26"/>
+          <w:szCs w:val="26"/>
+        </w:rPr>
+      </w:pPr>
+      <w:r>
+        <w:rPr>
+          <w:rFonts w:ascii="Times New Roman" w:eastAsia="Times New Roman" w:hAnsi="Times New Roman" w:cs="Times New Roman"/>
+          <w:b/>
+          <w:bCs/>
+          <w:sz w:val="26"/>
+          <w:szCs w:val="26"/>
+        </w:rPr>
+        <w:lastRenderedPageBreak/>
+        <w:t>rental_date</w:t>
+      </w:r>
+      <w:r>
+        <w:rPr>
+          <w:rFonts w:ascii="Times New Roman" w:eastAsia="Times New Roman" w:hAnsi="Times New Roman" w:cs="Times New Roman"/>
+          <w:sz w:val="26"/>
+          <w:szCs w:val="26"/>
+        </w:rPr>
+        <w:t>: Ngày thuê.</w:t>
+      </w:r>
+    </w:p>
+    <w:p>
+      <w:pPr>
+        <w:numPr>
+          <w:ilvl w:val="0"/>
+          <w:numId w:val="31"/>
+        </w:numPr>
+        <w:spacing w:before="100" w:beforeAutospacing="1" w:after="100" w:afterAutospacing="1" w:line="240" w:lineRule="auto"/>
+        <w:rPr>
+          <w:rFonts w:ascii="Times New Roman" w:eastAsia="Times New Roman" w:hAnsi="Times New Roman" w:cs="Times New Roman"/>
+          <w:sz w:val="26"/>
+          <w:szCs w:val="26"/>
+        </w:rPr>
+      </w:pPr>
+      <w:r>
+        <w:rPr>
+          <w:rFonts w:ascii="Times New Roman" w:eastAsia="Times New Roman" w:hAnsi="Times New Roman" w:cs="Times New Roman"/>
+          <w:b/>
+          <w:bCs/>
+          <w:sz w:val="26"/>
+          <w:szCs w:val="26"/>
+        </w:rPr>
+        <w:t>return_date</w:t>
+      </w:r>
+      <w:r>
+        <w:rPr>
+          <w:rFonts w:ascii="Times New Roman" w:eastAsia="Times New Roman" w:hAnsi="Times New Roman" w:cs="Times New Roman"/>
+          <w:sz w:val="26"/>
+          <w:szCs w:val="26"/>
+        </w:rPr>
+        <w:t>: Ngày trả.</w:t>
+      </w:r>
+    </w:p>
+    <w:p>
+      <w:pPr>
+        <w:numPr>
+          <w:ilvl w:val="0"/>
+          <w:numId w:val="31"/>
+        </w:numPr>
+        <w:spacing w:before="100" w:beforeAutospacing="1" w:after="100" w:afterAutospacing="1" w:line="240" w:lineRule="auto"/>
+        <w:rPr>
+          <w:rFonts w:ascii="Times New Roman" w:eastAsia="Times New Roman" w:hAnsi="Times New Roman" w:cs="Times New Roman"/>
+          <w:sz w:val="26"/>
+          <w:szCs w:val="26"/>
+        </w:rPr>
+      </w:pPr>
+      <w:proofErr w:type="gramStart"/>
+      <w:r>
+        <w:rPr>
+          <w:rFonts w:ascii="Times New Roman" w:eastAsia="Times New Roman" w:hAnsi="Times New Roman" w:cs="Times New Roman"/>
+          <w:b/>
+          <w:bCs/>
+          <w:sz w:val="26"/>
+          <w:szCs w:val="26"/>
+        </w:rPr>
+        <w:t>quantity</w:t>
+      </w:r>
+      <w:proofErr w:type="gramEnd"/>
+      <w:r>
+        <w:rPr>
+          <w:rFonts w:ascii="Times New Roman" w:eastAsia="Times New Roman" w:hAnsi="Times New Roman" w:cs="Times New Roman"/>
+          <w:sz w:val="26"/>
+          <w:szCs w:val="26"/>
+        </w:rPr>
+        <w:t>: Số lượng dụng cụ được thuê.</w:t>
+      </w:r>
+    </w:p>
+    <w:p>
+      <w:pPr>
+        <w:numPr>
+          <w:ilvl w:val="0"/>
+          <w:numId w:val="31"/>
+        </w:numPr>
+        <w:spacing w:before="100" w:beforeAutospacing="1" w:after="100" w:afterAutospacing="1" w:line="240" w:lineRule="auto"/>
+        <w:rPr>
+          <w:rFonts w:ascii="Times New Roman" w:eastAsia="Times New Roman" w:hAnsi="Times New Roman" w:cs="Times New Roman"/>
+          <w:sz w:val="26"/>
+          <w:szCs w:val="26"/>
+        </w:rPr>
+      </w:pPr>
+      <w:proofErr w:type="gramStart"/>
+      <w:r>
+        <w:rPr>
+          <w:rFonts w:ascii="Times New Roman" w:eastAsia="Times New Roman" w:hAnsi="Times New Roman" w:cs="Times New Roman"/>
+          <w:b/>
+          <w:bCs/>
+          <w:sz w:val="26"/>
+          <w:szCs w:val="26"/>
+        </w:rPr>
+        <w:t>price</w:t>
+      </w:r>
+      <w:proofErr w:type="gramEnd"/>
+      <w:r>
+        <w:rPr>
+          <w:rFonts w:ascii="Times New Roman" w:eastAsia="Times New Roman" w:hAnsi="Times New Roman" w:cs="Times New Roman"/>
+          <w:sz w:val="26"/>
+          <w:szCs w:val="26"/>
+        </w:rPr>
+        <w:t>: Giá thuê.</w:t>
+      </w:r>
+    </w:p>
+    <w:p>
+      <w:pPr>
+        <w:numPr>
+          <w:ilvl w:val="0"/>
+          <w:numId w:val="31"/>
+        </w:numPr>
+        <w:spacing w:before="100" w:beforeAutospacing="1" w:after="100" w:afterAutospacing="1" w:line="240" w:lineRule="auto"/>
+        <w:rPr>
+          <w:rFonts w:ascii="Times New Roman" w:eastAsia="Times New Roman" w:hAnsi="Times New Roman" w:cs="Times New Roman"/>
+          <w:sz w:val="26"/>
+          <w:szCs w:val="26"/>
+        </w:rPr>
+      </w:pPr>
+      <w:proofErr w:type="gramStart"/>
+      <w:r>
+        <w:rPr>
+          <w:rFonts w:ascii="Times New Roman" w:eastAsia="Times New Roman" w:hAnsi="Times New Roman" w:cs="Times New Roman"/>
+          <w:b/>
+          <w:bCs/>
+          <w:sz w:val="26"/>
+          <w:szCs w:val="26"/>
+        </w:rPr>
+        <w:t>status</w:t>
+      </w:r>
+      <w:proofErr w:type="gramEnd"/>
+      <w:r>
+        <w:rPr>
+          <w:rFonts w:ascii="Times New Roman" w:eastAsia="Times New Roman" w:hAnsi="Times New Roman" w:cs="Times New Roman"/>
+          <w:sz w:val="26"/>
+          <w:szCs w:val="26"/>
+        </w:rPr>
+        <w:t>: Trạng thái thuê (true/false).</w:t>
+      </w:r>
+    </w:p>
+    <w:p>
+      <w:pPr>
+        <w:spacing w:before="100" w:beforeAutospacing="1" w:after="100" w:afterAutospacing="1" w:line="240" w:lineRule="auto"/>
+        <w:outlineLvl w:val="2"/>
+        <w:rPr>
+          <w:rFonts w:ascii="Times New Roman" w:eastAsia="Times New Roman" w:hAnsi="Times New Roman" w:cs="Times New Roman"/>
+          <w:b/>
+          <w:bCs/>
+          <w:sz w:val="26"/>
+          <w:szCs w:val="26"/>
+        </w:rPr>
+      </w:pPr>
+      <w:r>
+        <w:rPr>
+          <w:rFonts w:ascii="Times New Roman" w:eastAsia="Times New Roman" w:hAnsi="Times New Roman" w:cs="Times New Roman"/>
+          <w:b/>
+          <w:bCs/>
+          <w:sz w:val="26"/>
+          <w:szCs w:val="26"/>
+        </w:rPr>
+        <w:t>Bảng RentalItems (Dụng cụ cho thuê):</w:t>
+      </w:r>
+    </w:p>
+    <w:p>
+      <w:pPr>
+        <w:numPr>
+          <w:ilvl w:val="0"/>
+          <w:numId w:val="32"/>
+        </w:numPr>
+        <w:spacing w:before="100" w:beforeAutospacing="1" w:after="100" w:afterAutospacing="1" w:line="240" w:lineRule="auto"/>
+        <w:rPr>
+          <w:rFonts w:ascii="Times New Roman" w:eastAsia="Times New Roman" w:hAnsi="Times New Roman" w:cs="Times New Roman"/>
+          <w:sz w:val="26"/>
+          <w:szCs w:val="26"/>
+        </w:rPr>
+      </w:pPr>
+      <w:r>
+        <w:rPr>
+          <w:rFonts w:ascii="Times New Roman" w:eastAsia="Times New Roman" w:hAnsi="Times New Roman" w:cs="Times New Roman"/>
+          <w:b/>
+          <w:bCs/>
+          <w:sz w:val="26"/>
+          <w:szCs w:val="26"/>
+        </w:rPr>
+        <w:t>item_id</w:t>
+      </w:r>
+      <w:r>
+        <w:rPr>
+          <w:rFonts w:ascii="Times New Roman" w:eastAsia="Times New Roman" w:hAnsi="Times New Roman" w:cs="Times New Roman"/>
+          <w:sz w:val="26"/>
+          <w:szCs w:val="26"/>
+        </w:rPr>
+        <w:t>: Khóa chính. ID dụng cụ.</w:t>
+      </w:r>
+    </w:p>
+    <w:p>
+      <w:pPr>
+        <w:numPr>
+          <w:ilvl w:val="0"/>
+          <w:numId w:val="32"/>
+        </w:numPr>
+        <w:spacing w:before="100" w:beforeAutospacing="1" w:after="100" w:afterAutospacing="1" w:line="240" w:lineRule="auto"/>
+        <w:rPr>
+          <w:rFonts w:ascii="Times New Roman" w:eastAsia="Times New Roman" w:hAnsi="Times New Roman" w:cs="Times New Roman"/>
+          <w:sz w:val="26"/>
+          <w:szCs w:val="26"/>
+        </w:rPr>
+      </w:pPr>
+      <w:r>
+        <w:rPr>
+          <w:rFonts w:ascii="Times New Roman" w:eastAsia="Times New Roman" w:hAnsi="Times New Roman" w:cs="Times New Roman"/>
+          <w:b/>
+          <w:bCs/>
+          <w:sz w:val="26"/>
+          <w:szCs w:val="26"/>
+        </w:rPr>
+        <w:t>item_name</w:t>
+      </w:r>
+      <w:r>
+        <w:rPr>
+          <w:rFonts w:ascii="Times New Roman" w:eastAsia="Times New Roman" w:hAnsi="Times New Roman" w:cs="Times New Roman"/>
+          <w:sz w:val="26"/>
+          <w:szCs w:val="26"/>
+        </w:rPr>
+        <w:t>: Tên dụng cụ.</w:t>
+      </w:r>
+    </w:p>
+    <w:p>
+      <w:pPr>
+        <w:numPr>
+          <w:ilvl w:val="0"/>
+          <w:numId w:val="32"/>
+        </w:numPr>
+        <w:spacing w:before="100" w:beforeAutospacing="1" w:after="100" w:afterAutospacing="1" w:line="240" w:lineRule="auto"/>
+        <w:rPr>
+          <w:rFonts w:ascii="Times New Roman" w:eastAsia="Times New Roman" w:hAnsi="Times New Roman" w:cs="Times New Roman"/>
+          <w:sz w:val="26"/>
+          <w:szCs w:val="26"/>
+        </w:rPr>
+      </w:pPr>
+      <w:r>
+        <w:rPr>
+          <w:rFonts w:ascii="Times New Roman" w:eastAsia="Times New Roman" w:hAnsi="Times New Roman" w:cs="Times New Roman"/>
+          <w:b/>
+          <w:bCs/>
+          <w:sz w:val="26"/>
+          <w:szCs w:val="26"/>
+        </w:rPr>
+        <w:t>rental_price_day</w:t>
+      </w:r>
+      <w:r>
+        <w:rPr>
+          <w:rFonts w:ascii="Times New Roman" w:eastAsia="Times New Roman" w:hAnsi="Times New Roman" w:cs="Times New Roman"/>
+          <w:sz w:val="26"/>
+          <w:szCs w:val="26"/>
+        </w:rPr>
+        <w:t xml:space="preserve">: Giá thuê </w:t>
+      </w:r>
+      <w:proofErr w:type="gramStart"/>
+      <w:r>
+        <w:rPr>
+          <w:rFonts w:ascii="Times New Roman" w:eastAsia="Times New Roman" w:hAnsi="Times New Roman" w:cs="Times New Roman"/>
+          <w:sz w:val="26"/>
+          <w:szCs w:val="26"/>
+        </w:rPr>
+        <w:t>theo</w:t>
+      </w:r>
+      <w:proofErr w:type="gramEnd"/>
+      <w:r>
+        <w:rPr>
+          <w:rFonts w:ascii="Times New Roman" w:eastAsia="Times New Roman" w:hAnsi="Times New Roman" w:cs="Times New Roman"/>
+          <w:sz w:val="26"/>
+          <w:szCs w:val="26"/>
+        </w:rPr>
+        <w:t xml:space="preserve"> ngày.</w:t>
+      </w:r>
+    </w:p>
+    <w:p>
+      <w:pPr>
+        <w:numPr>
+          <w:ilvl w:val="0"/>
+          <w:numId w:val="32"/>
+        </w:numPr>
+        <w:spacing w:before="100" w:beforeAutospacing="1" w:after="100" w:afterAutospacing="1" w:line="240" w:lineRule="auto"/>
+        <w:rPr>
+          <w:rFonts w:ascii="Times New Roman" w:eastAsia="Times New Roman" w:hAnsi="Times New Roman" w:cs="Times New Roman"/>
+          <w:sz w:val="26"/>
+          <w:szCs w:val="26"/>
+        </w:rPr>
+      </w:pPr>
+      <w:r>
+        <w:rPr>
+          <w:rFonts w:ascii="Times New Roman" w:eastAsia="Times New Roman" w:hAnsi="Times New Roman" w:cs="Times New Roman"/>
+          <w:b/>
+          <w:bCs/>
+          <w:sz w:val="26"/>
+          <w:szCs w:val="26"/>
+        </w:rPr>
+        <w:t>rental_price_hours</w:t>
+      </w:r>
+      <w:r>
+        <w:rPr>
+          <w:rFonts w:ascii="Times New Roman" w:eastAsia="Times New Roman" w:hAnsi="Times New Roman" w:cs="Times New Roman"/>
+          <w:sz w:val="26"/>
+          <w:szCs w:val="26"/>
+        </w:rPr>
+        <w:t xml:space="preserve">: Giá thuê </w:t>
+      </w:r>
+      <w:proofErr w:type="gramStart"/>
+      <w:r>
+        <w:rPr>
+          <w:rFonts w:ascii="Times New Roman" w:eastAsia="Times New Roman" w:hAnsi="Times New Roman" w:cs="Times New Roman"/>
+          <w:sz w:val="26"/>
+          <w:szCs w:val="26"/>
+        </w:rPr>
+        <w:t>theo</w:t>
+      </w:r>
+      <w:proofErr w:type="gramEnd"/>
+      <w:r>
+        <w:rPr>
+          <w:rFonts w:ascii="Times New Roman" w:eastAsia="Times New Roman" w:hAnsi="Times New Roman" w:cs="Times New Roman"/>
+          <w:sz w:val="26"/>
+          <w:szCs w:val="26"/>
+        </w:rPr>
+        <w:t xml:space="preserve"> giờ.</w:t>
+      </w:r>
+    </w:p>
+    <w:p>
+      <w:pPr>
+        <w:numPr>
+          <w:ilvl w:val="0"/>
+          <w:numId w:val="32"/>
+        </w:numPr>
+        <w:spacing w:before="100" w:beforeAutospacing="1" w:after="100" w:afterAutospacing="1" w:line="240" w:lineRule="auto"/>
+        <w:rPr>
+          <w:rFonts w:ascii="Times New Roman" w:eastAsia="Times New Roman" w:hAnsi="Times New Roman" w:cs="Times New Roman"/>
+          <w:sz w:val="26"/>
+          <w:szCs w:val="26"/>
+        </w:rPr>
+      </w:pPr>
+      <w:r>
+        <w:rPr>
+          <w:rFonts w:ascii="Times New Roman" w:eastAsia="Times New Roman" w:hAnsi="Times New Roman" w:cs="Times New Roman"/>
+          <w:b/>
+          <w:bCs/>
+          <w:sz w:val="26"/>
+          <w:szCs w:val="26"/>
+        </w:rPr>
+        <w:t>quantity_available</w:t>
+      </w:r>
+      <w:r>
+        <w:rPr>
+          <w:rFonts w:ascii="Times New Roman" w:eastAsia="Times New Roman" w:hAnsi="Times New Roman" w:cs="Times New Roman"/>
+          <w:sz w:val="26"/>
+          <w:szCs w:val="26"/>
+        </w:rPr>
+        <w:t>: Số lượng dụng cụ có sẵn.</w:t>
+      </w:r>
+    </w:p>
+    <w:p>
+      <w:pPr>
+        <w:spacing w:before="100" w:beforeAutospacing="1" w:after="100" w:afterAutospacing="1" w:line="240" w:lineRule="auto"/>
+        <w:outlineLvl w:val="2"/>
+        <w:rPr>
+          <w:rFonts w:ascii="Times New Roman" w:eastAsia="Times New Roman" w:hAnsi="Times New Roman" w:cs="Times New Roman"/>
+          <w:b/>
+          <w:bCs/>
+          <w:sz w:val="26"/>
+          <w:szCs w:val="26"/>
+        </w:rPr>
+      </w:pPr>
+      <w:r>
+        <w:rPr>
+          <w:rFonts w:ascii="Times New Roman" w:eastAsia="Times New Roman" w:hAnsi="Times New Roman" w:cs="Times New Roman"/>
+          <w:b/>
+          <w:bCs/>
+          <w:sz w:val="26"/>
+          <w:szCs w:val="26"/>
+        </w:rPr>
+        <w:t>Bảng PricingRules (Quy tắc giá):</w:t>
+      </w:r>
+    </w:p>
+    <w:p>
+      <w:pPr>
+        <w:numPr>
+          <w:ilvl w:val="0"/>
+          <w:numId w:val="33"/>
+        </w:numPr>
+        <w:spacing w:before="100" w:beforeAutospacing="1" w:after="100" w:afterAutospacing="1" w:line="240" w:lineRule="auto"/>
+        <w:rPr>
+          <w:rFonts w:ascii="Times New Roman" w:eastAsia="Times New Roman" w:hAnsi="Times New Roman" w:cs="Times New Roman"/>
+          <w:sz w:val="26"/>
+          <w:szCs w:val="26"/>
+        </w:rPr>
+      </w:pPr>
+      <w:r>
+        <w:rPr>
+          <w:rFonts w:ascii="Times New Roman" w:eastAsia="Times New Roman" w:hAnsi="Times New Roman" w:cs="Times New Roman"/>
+          <w:b/>
+          <w:bCs/>
+          <w:sz w:val="26"/>
+          <w:szCs w:val="26"/>
+        </w:rPr>
+        <w:t>rate_id</w:t>
+      </w:r>
+      <w:r>
+        <w:rPr>
+          <w:rFonts w:ascii="Times New Roman" w:eastAsia="Times New Roman" w:hAnsi="Times New Roman" w:cs="Times New Roman"/>
+          <w:sz w:val="26"/>
+          <w:szCs w:val="26"/>
+        </w:rPr>
+        <w:t>: Khóa chính. ID giá.</w:t>
+      </w:r>
+    </w:p>
+    <w:p>
+      <w:pPr>
+        <w:numPr>
+          <w:ilvl w:val="0"/>
+          <w:numId w:val="33"/>
+        </w:numPr>
+        <w:spacing w:before="100" w:beforeAutospacing="1" w:after="100" w:afterAutospacing="1" w:line="240" w:lineRule="auto"/>
+        <w:rPr>
+          <w:rFonts w:ascii="Times New Roman" w:eastAsia="Times New Roman" w:hAnsi="Times New Roman" w:cs="Times New Roman"/>
+          <w:sz w:val="26"/>
+          <w:szCs w:val="26"/>
+        </w:rPr>
+      </w:pPr>
+      <w:r>
+        <w:rPr>
+          <w:rFonts w:ascii="Times New Roman" w:eastAsia="Times New Roman" w:hAnsi="Times New Roman" w:cs="Times New Roman"/>
+          <w:b/>
+          <w:bCs/>
+          <w:sz w:val="26"/>
+          <w:szCs w:val="26"/>
+        </w:rPr>
+        <w:t>type_table_id</w:t>
+      </w:r>
+      <w:r>
+        <w:rPr>
+          <w:rFonts w:ascii="Times New Roman" w:eastAsia="Times New Roman" w:hAnsi="Times New Roman" w:cs="Times New Roman"/>
+          <w:sz w:val="26"/>
+          <w:szCs w:val="26"/>
+        </w:rPr>
+        <w:t>: Khóa ngoại. ID loại bàn từ bảng TableTypes.</w:t>
+      </w:r>
+    </w:p>
+    <w:p>
+      <w:pPr>
+        <w:numPr>
+          <w:ilvl w:val="0"/>
+          <w:numId w:val="33"/>
+        </w:numPr>
+        <w:spacing w:before="100" w:beforeAutospacing="1" w:after="100" w:afterAutospacing="1" w:line="240" w:lineRule="auto"/>
+        <w:rPr>
+          <w:rFonts w:ascii="Times New Roman" w:eastAsia="Times New Roman" w:hAnsi="Times New Roman" w:cs="Times New Roman"/>
+          <w:sz w:val="26"/>
+          <w:szCs w:val="26"/>
+        </w:rPr>
+      </w:pPr>
+      <w:r>
+        <w:rPr>
+          <w:rFonts w:ascii="Times New Roman" w:eastAsia="Times New Roman" w:hAnsi="Times New Roman" w:cs="Times New Roman"/>
+          <w:b/>
+          <w:bCs/>
+          <w:sz w:val="26"/>
+          <w:szCs w:val="26"/>
+        </w:rPr>
+        <w:t>rate_per_hour</w:t>
+      </w:r>
+      <w:r>
+        <w:rPr>
+          <w:rFonts w:ascii="Times New Roman" w:eastAsia="Times New Roman" w:hAnsi="Times New Roman" w:cs="Times New Roman"/>
+          <w:sz w:val="26"/>
+          <w:szCs w:val="26"/>
+        </w:rPr>
+        <w:t xml:space="preserve">: Giá </w:t>
+      </w:r>
+      <w:proofErr w:type="gramStart"/>
+      <w:r>
+        <w:rPr>
+          <w:rFonts w:ascii="Times New Roman" w:eastAsia="Times New Roman" w:hAnsi="Times New Roman" w:cs="Times New Roman"/>
+          <w:sz w:val="26"/>
+          <w:szCs w:val="26"/>
+        </w:rPr>
+        <w:t>theo</w:t>
+      </w:r>
+      <w:proofErr w:type="gramEnd"/>
+      <w:r>
+        <w:rPr>
+          <w:rFonts w:ascii="Times New Roman" w:eastAsia="Times New Roman" w:hAnsi="Times New Roman" w:cs="Times New Roman"/>
+          <w:sz w:val="26"/>
+          <w:szCs w:val="26"/>
+        </w:rPr>
+        <w:t xml:space="preserve"> giờ.</w:t>
+      </w:r>
+    </w:p>
+    <w:p>
+      <w:pPr>
+        <w:numPr>
+          <w:ilvl w:val="0"/>
+          <w:numId w:val="33"/>
+        </w:numPr>
+        <w:spacing w:before="100" w:beforeAutospacing="1" w:after="100" w:afterAutospacing="1" w:line="240" w:lineRule="auto"/>
+        <w:rPr>
+          <w:rFonts w:ascii="Times New Roman" w:eastAsia="Times New Roman" w:hAnsi="Times New Roman" w:cs="Times New Roman"/>
+          <w:sz w:val="26"/>
+          <w:szCs w:val="26"/>
+        </w:rPr>
+      </w:pPr>
+      <w:r>
+        <w:rPr>
+          <w:rFonts w:ascii="Times New Roman" w:eastAsia="Times New Roman" w:hAnsi="Times New Roman" w:cs="Times New Roman"/>
+          <w:b/>
+          <w:bCs/>
+          <w:sz w:val="26"/>
+          <w:szCs w:val="26"/>
+        </w:rPr>
+        <w:t>rate_per_minute</w:t>
+      </w:r>
+      <w:r>
+        <w:rPr>
+          <w:rFonts w:ascii="Times New Roman" w:eastAsia="Times New Roman" w:hAnsi="Times New Roman" w:cs="Times New Roman"/>
+          <w:sz w:val="26"/>
+          <w:szCs w:val="26"/>
+        </w:rPr>
+        <w:t xml:space="preserve">: Giá </w:t>
+      </w:r>
+      <w:proofErr w:type="gramStart"/>
+      <w:r>
+        <w:rPr>
+          <w:rFonts w:ascii="Times New Roman" w:eastAsia="Times New Roman" w:hAnsi="Times New Roman" w:cs="Times New Roman"/>
+          <w:sz w:val="26"/>
+          <w:szCs w:val="26"/>
+        </w:rPr>
+        <w:t>theo</w:t>
+      </w:r>
+      <w:proofErr w:type="gramEnd"/>
+      <w:r>
+        <w:rPr>
+          <w:rFonts w:ascii="Times New Roman" w:eastAsia="Times New Roman" w:hAnsi="Times New Roman" w:cs="Times New Roman"/>
+          <w:sz w:val="26"/>
+          <w:szCs w:val="26"/>
+        </w:rPr>
+        <w:t xml:space="preserve"> phút.</w:t>
+      </w:r>
+    </w:p>
+    <w:p>
+      <w:pPr>
+        <w:spacing w:before="100" w:beforeAutospacing="1" w:after="100" w:afterAutospacing="1" w:line="240" w:lineRule="auto"/>
+        <w:outlineLvl w:val="2"/>
+        <w:rPr>
+          <w:rFonts w:ascii="Times New Roman" w:eastAsia="Times New Roman" w:hAnsi="Times New Roman" w:cs="Times New Roman"/>
+          <w:b/>
+          <w:bCs/>
+          <w:sz w:val="26"/>
+          <w:szCs w:val="26"/>
+        </w:rPr>
+      </w:pPr>
+      <w:r>
+        <w:rPr>
+          <w:rFonts w:ascii="Times New Roman" w:eastAsia="Times New Roman" w:hAnsi="Times New Roman" w:cs="Times New Roman"/>
+          <w:b/>
+          <w:bCs/>
+          <w:sz w:val="26"/>
+          <w:szCs w:val="26"/>
+        </w:rPr>
+        <w:t>Bảng FoodOrders (Đơn đặt hàng thức ăn):</w:t>
+      </w:r>
+    </w:p>
+    <w:p>
+      <w:pPr>
+        <w:numPr>
+          <w:ilvl w:val="0"/>
+          <w:numId w:val="34"/>
+        </w:numPr>
+        <w:spacing w:before="100" w:beforeAutospacing="1" w:after="100" w:afterAutospacing="1" w:line="240" w:lineRule="auto"/>
+        <w:rPr>
+          <w:rFonts w:ascii="Times New Roman" w:eastAsia="Times New Roman" w:hAnsi="Times New Roman" w:cs="Times New Roman"/>
+          <w:sz w:val="26"/>
+          <w:szCs w:val="26"/>
+        </w:rPr>
+      </w:pPr>
+      <w:r>
+        <w:rPr>
+          <w:rFonts w:ascii="Times New Roman" w:eastAsia="Times New Roman" w:hAnsi="Times New Roman" w:cs="Times New Roman"/>
+          <w:b/>
+          <w:bCs/>
+          <w:sz w:val="26"/>
+          <w:szCs w:val="26"/>
+        </w:rPr>
+        <w:t>order_id</w:t>
+      </w:r>
+      <w:r>
+        <w:rPr>
+          <w:rFonts w:ascii="Times New Roman" w:eastAsia="Times New Roman" w:hAnsi="Times New Roman" w:cs="Times New Roman"/>
+          <w:sz w:val="26"/>
+          <w:szCs w:val="26"/>
+        </w:rPr>
+        <w:t>: Khóa chính. ID đơn hàng.</w:t>
+      </w:r>
+    </w:p>
+    <w:p>
+      <w:pPr>
+        <w:numPr>
+          <w:ilvl w:val="0"/>
+          <w:numId w:val="34"/>
+        </w:numPr>
+        <w:spacing w:before="100" w:beforeAutospacing="1" w:after="100" w:afterAutospacing="1" w:line="240" w:lineRule="auto"/>
+        <w:rPr>
+          <w:rFonts w:ascii="Times New Roman" w:eastAsia="Times New Roman" w:hAnsi="Times New Roman" w:cs="Times New Roman"/>
+          <w:sz w:val="26"/>
+          <w:szCs w:val="26"/>
+        </w:rPr>
+      </w:pPr>
+      <w:r>
+        <w:rPr>
+          <w:rFonts w:ascii="Times New Roman" w:eastAsia="Times New Roman" w:hAnsi="Times New Roman" w:cs="Times New Roman"/>
+          <w:b/>
+          <w:bCs/>
+          <w:sz w:val="26"/>
+          <w:szCs w:val="26"/>
+        </w:rPr>
+        <w:t>user_id</w:t>
+      </w:r>
+      <w:r>
+        <w:rPr>
+          <w:rFonts w:ascii="Times New Roman" w:eastAsia="Times New Roman" w:hAnsi="Times New Roman" w:cs="Times New Roman"/>
+          <w:sz w:val="26"/>
+          <w:szCs w:val="26"/>
+        </w:rPr>
+        <w:t>: Khóa ngoại. ID người dùng từ bảng Users.</w:t>
+      </w:r>
+    </w:p>
+    <w:p>
+      <w:pPr>
+        <w:numPr>
+          <w:ilvl w:val="0"/>
+          <w:numId w:val="34"/>
+        </w:numPr>
+        <w:spacing w:before="100" w:beforeAutospacing="1" w:after="100" w:afterAutospacing="1" w:line="240" w:lineRule="auto"/>
+        <w:rPr>
+          <w:rFonts w:ascii="Times New Roman" w:eastAsia="Times New Roman" w:hAnsi="Times New Roman" w:cs="Times New Roman"/>
+          <w:sz w:val="26"/>
+          <w:szCs w:val="26"/>
+        </w:rPr>
+      </w:pPr>
+      <w:r>
+        <w:rPr>
+          <w:rFonts w:ascii="Times New Roman" w:eastAsia="Times New Roman" w:hAnsi="Times New Roman" w:cs="Times New Roman"/>
+          <w:b/>
+          <w:bCs/>
+          <w:sz w:val="26"/>
+          <w:szCs w:val="26"/>
+        </w:rPr>
+        <w:t>order_date</w:t>
+      </w:r>
+      <w:r>
+        <w:rPr>
+          <w:rFonts w:ascii="Times New Roman" w:eastAsia="Times New Roman" w:hAnsi="Times New Roman" w:cs="Times New Roman"/>
+          <w:sz w:val="26"/>
+          <w:szCs w:val="26"/>
+        </w:rPr>
+        <w:t>: Ngày đặt hàng.</w:t>
+      </w:r>
+    </w:p>
+    <w:p>
+      <w:pPr>
+        <w:numPr>
+          <w:ilvl w:val="0"/>
+          <w:numId w:val="34"/>
+        </w:numPr>
+        <w:spacing w:before="100" w:beforeAutospacing="1" w:after="100" w:afterAutospacing="1" w:line="240" w:lineRule="auto"/>
+        <w:rPr>
+          <w:rFonts w:ascii="Times New Roman" w:eastAsia="Times New Roman" w:hAnsi="Times New Roman" w:cs="Times New Roman"/>
+          <w:sz w:val="26"/>
+          <w:szCs w:val="26"/>
+        </w:rPr>
+      </w:pPr>
+      <w:proofErr w:type="gramStart"/>
+      <w:r>
+        <w:rPr>
+          <w:rFonts w:ascii="Times New Roman" w:eastAsia="Times New Roman" w:hAnsi="Times New Roman" w:cs="Times New Roman"/>
+          <w:b/>
+          <w:bCs/>
+          <w:sz w:val="26"/>
+          <w:szCs w:val="26"/>
+        </w:rPr>
+        <w:t>status</w:t>
+      </w:r>
+      <w:proofErr w:type="gramEnd"/>
+      <w:r>
+        <w:rPr>
+          <w:rFonts w:ascii="Times New Roman" w:eastAsia="Times New Roman" w:hAnsi="Times New Roman" w:cs="Times New Roman"/>
+          <w:sz w:val="26"/>
+          <w:szCs w:val="26"/>
+        </w:rPr>
+        <w:t>: Trạng thái đơn hàng.</w:t>
+      </w:r>
+    </w:p>
+    <w:p>
+      <w:pPr>
+        <w:numPr>
+          <w:ilvl w:val="0"/>
+          <w:numId w:val="34"/>
+        </w:numPr>
+        <w:spacing w:before="100" w:beforeAutospacing="1" w:after="100" w:afterAutospacing="1" w:line="240" w:lineRule="auto"/>
+        <w:rPr>
+          <w:rFonts w:ascii="Times New Roman" w:eastAsia="Times New Roman" w:hAnsi="Times New Roman" w:cs="Times New Roman"/>
+          <w:sz w:val="26"/>
+          <w:szCs w:val="26"/>
+        </w:rPr>
+      </w:pPr>
+      <w:r>
+        <w:rPr>
+          <w:rFonts w:ascii="Times New Roman" w:eastAsia="Times New Roman" w:hAnsi="Times New Roman" w:cs="Times New Roman"/>
+          <w:b/>
+          <w:bCs/>
+          <w:sz w:val="26"/>
+          <w:szCs w:val="26"/>
+        </w:rPr>
+        <w:t>total_price</w:t>
+      </w:r>
+      <w:r>
+        <w:rPr>
+          <w:rFonts w:ascii="Times New Roman" w:eastAsia="Times New Roman" w:hAnsi="Times New Roman" w:cs="Times New Roman"/>
+          <w:sz w:val="26"/>
+          <w:szCs w:val="26"/>
+        </w:rPr>
+        <w:t>: Tổng giá trị đơn hàng.</w:t>
+      </w:r>
+    </w:p>
+    <w:p>
+      <w:pPr>
+        <w:spacing w:before="100" w:beforeAutospacing="1" w:after="100" w:afterAutospacing="1" w:line="240" w:lineRule="auto"/>
+        <w:outlineLvl w:val="2"/>
+        <w:rPr>
+          <w:rFonts w:ascii="Times New Roman" w:eastAsia="Times New Roman" w:hAnsi="Times New Roman" w:cs="Times New Roman"/>
+          <w:b/>
+          <w:bCs/>
+          <w:sz w:val="26"/>
+          <w:szCs w:val="26"/>
+        </w:rPr>
+      </w:pPr>
+      <w:r>
+        <w:rPr>
+          <w:rFonts w:ascii="Times New Roman" w:eastAsia="Times New Roman" w:hAnsi="Times New Roman" w:cs="Times New Roman"/>
+          <w:b/>
+          <w:bCs/>
+          <w:sz w:val="26"/>
+          <w:szCs w:val="26"/>
+        </w:rPr>
+        <w:t>Bảng OrderItems (Mặt hàng trong đơn):</w:t>
+      </w:r>
+    </w:p>
+    <w:p>
+      <w:pPr>
+        <w:numPr>
+          <w:ilvl w:val="0"/>
+          <w:numId w:val="35"/>
+        </w:numPr>
+        <w:spacing w:before="100" w:beforeAutospacing="1" w:after="100" w:afterAutospacing="1" w:line="240" w:lineRule="auto"/>
+        <w:rPr>
+          <w:rFonts w:ascii="Times New Roman" w:eastAsia="Times New Roman" w:hAnsi="Times New Roman" w:cs="Times New Roman"/>
+          <w:sz w:val="26"/>
+          <w:szCs w:val="26"/>
+        </w:rPr>
+      </w:pPr>
+      <w:r>
+        <w:rPr>
+          <w:rFonts w:ascii="Times New Roman" w:eastAsia="Times New Roman" w:hAnsi="Times New Roman" w:cs="Times New Roman"/>
+          <w:b/>
+          <w:bCs/>
+          <w:sz w:val="26"/>
+          <w:szCs w:val="26"/>
+        </w:rPr>
+        <w:t>order_item_id</w:t>
+      </w:r>
+      <w:r>
+        <w:rPr>
+          <w:rFonts w:ascii="Times New Roman" w:eastAsia="Times New Roman" w:hAnsi="Times New Roman" w:cs="Times New Roman"/>
+          <w:sz w:val="26"/>
+          <w:szCs w:val="26"/>
+        </w:rPr>
+        <w:t>: Khóa chính. ID mặt hàng trong đơn hàng.</w:t>
+      </w:r>
+    </w:p>
+    <w:p>
+      <w:pPr>
+        <w:numPr>
+          <w:ilvl w:val="0"/>
+          <w:numId w:val="35"/>
+        </w:numPr>
+        <w:spacing w:before="100" w:beforeAutospacing="1" w:after="100" w:afterAutospacing="1" w:line="240" w:lineRule="auto"/>
+        <w:rPr>
+          <w:rFonts w:ascii="Times New Roman" w:eastAsia="Times New Roman" w:hAnsi="Times New Roman" w:cs="Times New Roman"/>
+          <w:sz w:val="26"/>
+          <w:szCs w:val="26"/>
+        </w:rPr>
+      </w:pPr>
+      <w:r>
+        <w:rPr>
+          <w:rFonts w:ascii="Times New Roman" w:eastAsia="Times New Roman" w:hAnsi="Times New Roman" w:cs="Times New Roman"/>
+          <w:b/>
+          <w:bCs/>
+          <w:sz w:val="26"/>
+          <w:szCs w:val="26"/>
+        </w:rPr>
+        <w:t>order_id</w:t>
+      </w:r>
+      <w:r>
+        <w:rPr>
+          <w:rFonts w:ascii="Times New Roman" w:eastAsia="Times New Roman" w:hAnsi="Times New Roman" w:cs="Times New Roman"/>
+          <w:sz w:val="26"/>
+          <w:szCs w:val="26"/>
+        </w:rPr>
+        <w:t>: Khóa ngoại. ID đơn hàng từ bảng FoodOrders.</w:t>
+      </w:r>
+    </w:p>
+    <w:p>
+      <w:pPr>
+        <w:numPr>
+          <w:ilvl w:val="0"/>
+          <w:numId w:val="35"/>
+        </w:numPr>
+        <w:spacing w:before="100" w:beforeAutospacing="1" w:after="100" w:afterAutospacing="1" w:line="240" w:lineRule="auto"/>
+        <w:rPr>
+          <w:rFonts w:ascii="Times New Roman" w:eastAsia="Times New Roman" w:hAnsi="Times New Roman" w:cs="Times New Roman"/>
+          <w:sz w:val="26"/>
+          <w:szCs w:val="26"/>
+        </w:rPr>
+      </w:pPr>
+      <w:r>
+        <w:rPr>
+          <w:rFonts w:ascii="Times New Roman" w:eastAsia="Times New Roman" w:hAnsi="Times New Roman" w:cs="Times New Roman"/>
+          <w:b/>
+          <w:bCs/>
+          <w:sz w:val="26"/>
+          <w:szCs w:val="26"/>
+        </w:rPr>
+        <w:t>item_id</w:t>
+      </w:r>
+      <w:r>
+        <w:rPr>
+          <w:rFonts w:ascii="Times New Roman" w:eastAsia="Times New Roman" w:hAnsi="Times New Roman" w:cs="Times New Roman"/>
+          <w:sz w:val="26"/>
+          <w:szCs w:val="26"/>
+        </w:rPr>
+        <w:t>: Khóa ngoại. ID mặt hàng từ bảng MenuItems.</w:t>
+      </w:r>
+    </w:p>
+    <w:p>
+      <w:pPr>
+        <w:numPr>
+          <w:ilvl w:val="0"/>
+          <w:numId w:val="35"/>
+        </w:numPr>
+        <w:spacing w:before="100" w:beforeAutospacing="1" w:after="100" w:afterAutospacing="1" w:line="240" w:lineRule="auto"/>
+        <w:rPr>
+          <w:rFonts w:ascii="Times New Roman" w:eastAsia="Times New Roman" w:hAnsi="Times New Roman" w:cs="Times New Roman"/>
+          <w:sz w:val="26"/>
+          <w:szCs w:val="26"/>
+        </w:rPr>
+      </w:pPr>
+      <w:proofErr w:type="gramStart"/>
+      <w:r>
+        <w:rPr>
+          <w:rFonts w:ascii="Times New Roman" w:eastAsia="Times New Roman" w:hAnsi="Times New Roman" w:cs="Times New Roman"/>
+          <w:b/>
+          <w:bCs/>
+          <w:sz w:val="26"/>
+          <w:szCs w:val="26"/>
+        </w:rPr>
+        <w:t>quantity</w:t>
+      </w:r>
+      <w:proofErr w:type="gramEnd"/>
+      <w:r>
+        <w:rPr>
+          <w:rFonts w:ascii="Times New Roman" w:eastAsia="Times New Roman" w:hAnsi="Times New Roman" w:cs="Times New Roman"/>
+          <w:sz w:val="26"/>
+          <w:szCs w:val="26"/>
+        </w:rPr>
+        <w:t>: Số lượng mặt hàng.</w:t>
+      </w:r>
+    </w:p>
+    <w:p>
+      <w:pPr>
+        <w:numPr>
+          <w:ilvl w:val="0"/>
+          <w:numId w:val="35"/>
+        </w:numPr>
+        <w:spacing w:before="100" w:beforeAutospacing="1" w:after="100" w:afterAutospacing="1" w:line="240" w:lineRule="auto"/>
+        <w:rPr>
+          <w:rFonts w:ascii="Times New Roman" w:eastAsia="Times New Roman" w:hAnsi="Times New Roman" w:cs="Times New Roman"/>
+          <w:sz w:val="26"/>
+          <w:szCs w:val="26"/>
+        </w:rPr>
+      </w:pPr>
+      <w:proofErr w:type="gramStart"/>
+      <w:r>
+        <w:rPr>
+          <w:rFonts w:ascii="Times New Roman" w:eastAsia="Times New Roman" w:hAnsi="Times New Roman" w:cs="Times New Roman"/>
+          <w:b/>
+          <w:bCs/>
+          <w:sz w:val="26"/>
+          <w:szCs w:val="26"/>
+        </w:rPr>
+        <w:t>price</w:t>
+      </w:r>
+      <w:proofErr w:type="gramEnd"/>
+      <w:r>
+        <w:rPr>
+          <w:rFonts w:ascii="Times New Roman" w:eastAsia="Times New Roman" w:hAnsi="Times New Roman" w:cs="Times New Roman"/>
+          <w:sz w:val="26"/>
+          <w:szCs w:val="26"/>
+        </w:rPr>
+        <w:t>: Giá của mặt hàng.</w:t>
+      </w:r>
+    </w:p>
+    <w:p>
+      <w:pPr>
+        <w:spacing w:before="100" w:beforeAutospacing="1" w:after="100" w:afterAutospacing="1" w:line="240" w:lineRule="auto"/>
+        <w:outlineLvl w:val="2"/>
+        <w:rPr>
+          <w:rFonts w:ascii="Times New Roman" w:eastAsia="Times New Roman" w:hAnsi="Times New Roman" w:cs="Times New Roman"/>
+          <w:b/>
+          <w:bCs/>
+          <w:sz w:val="26"/>
+          <w:szCs w:val="26"/>
+        </w:rPr>
+      </w:pPr>
+      <w:r>
+        <w:rPr>
+          <w:rFonts w:ascii="Times New Roman" w:eastAsia="Times New Roman" w:hAnsi="Times New Roman" w:cs="Times New Roman"/>
+          <w:b/>
+          <w:bCs/>
+          <w:sz w:val="26"/>
+          <w:szCs w:val="26"/>
+        </w:rPr>
+        <w:t>Bảng MenuItems (Mặt hàng thực đơn):</w:t>
+      </w:r>
+    </w:p>
+    <w:p>
+      <w:pPr>
+        <w:numPr>
+          <w:ilvl w:val="0"/>
+          <w:numId w:val="36"/>
+        </w:numPr>
+        <w:spacing w:before="100" w:beforeAutospacing="1" w:after="100" w:afterAutospacing="1" w:line="240" w:lineRule="auto"/>
+        <w:rPr>
+          <w:rFonts w:ascii="Times New Roman" w:eastAsia="Times New Roman" w:hAnsi="Times New Roman" w:cs="Times New Roman"/>
+          <w:sz w:val="26"/>
+          <w:szCs w:val="26"/>
+        </w:rPr>
+      </w:pPr>
+      <w:r>
+        <w:rPr>
+          <w:rFonts w:ascii="Times New Roman" w:eastAsia="Times New Roman" w:hAnsi="Times New Roman" w:cs="Times New Roman"/>
+          <w:b/>
+          <w:bCs/>
+          <w:sz w:val="26"/>
+          <w:szCs w:val="26"/>
+        </w:rPr>
+        <w:t>item_id</w:t>
+      </w:r>
+      <w:r>
+        <w:rPr>
+          <w:rFonts w:ascii="Times New Roman" w:eastAsia="Times New Roman" w:hAnsi="Times New Roman" w:cs="Times New Roman"/>
+          <w:sz w:val="26"/>
+          <w:szCs w:val="26"/>
+        </w:rPr>
+        <w:t>: Khóa chính. ID mặt hàng.</w:t>
+      </w:r>
+    </w:p>
+    <w:p>
+      <w:pPr>
+        <w:numPr>
+          <w:ilvl w:val="0"/>
+          <w:numId w:val="36"/>
+        </w:numPr>
+        <w:spacing w:before="100" w:beforeAutospacing="1" w:after="100" w:afterAutospacing="1" w:line="240" w:lineRule="auto"/>
+        <w:rPr>
+          <w:rFonts w:ascii="Times New Roman" w:eastAsia="Times New Roman" w:hAnsi="Times New Roman" w:cs="Times New Roman"/>
+          <w:sz w:val="26"/>
+          <w:szCs w:val="26"/>
+        </w:rPr>
+      </w:pPr>
+      <w:proofErr w:type="gramStart"/>
+      <w:r>
+        <w:rPr>
+          <w:rFonts w:ascii="Times New Roman" w:eastAsia="Times New Roman" w:hAnsi="Times New Roman" w:cs="Times New Roman"/>
+          <w:b/>
+          <w:bCs/>
+          <w:sz w:val="26"/>
+          <w:szCs w:val="26"/>
+        </w:rPr>
+        <w:t>name</w:t>
+      </w:r>
+      <w:proofErr w:type="gramEnd"/>
+      <w:r>
+        <w:rPr>
+          <w:rFonts w:ascii="Times New Roman" w:eastAsia="Times New Roman" w:hAnsi="Times New Roman" w:cs="Times New Roman"/>
+          <w:sz w:val="26"/>
+          <w:szCs w:val="26"/>
+        </w:rPr>
+        <w:t>: Tên mặt hàng.</w:t>
+      </w:r>
+    </w:p>
+    <w:p>
+      <w:pPr>
+        <w:numPr>
+          <w:ilvl w:val="0"/>
+          <w:numId w:val="36"/>
+        </w:numPr>
+        <w:spacing w:before="100" w:beforeAutospacing="1" w:after="100" w:afterAutospacing="1" w:line="240" w:lineRule="auto"/>
+        <w:rPr>
+          <w:rFonts w:ascii="Times New Roman" w:eastAsia="Times New Roman" w:hAnsi="Times New Roman" w:cs="Times New Roman"/>
+          <w:sz w:val="26"/>
+          <w:szCs w:val="26"/>
+        </w:rPr>
+      </w:pPr>
+      <w:r>
+        <w:rPr>
+          <w:rFonts w:ascii="Times New Roman" w:eastAsia="Times New Roman" w:hAnsi="Times New Roman" w:cs="Times New Roman"/>
+          <w:b/>
+          <w:bCs/>
+          <w:sz w:val="26"/>
+          <w:szCs w:val="26"/>
+        </w:rPr>
+        <w:t>stock_quantity</w:t>
+      </w:r>
+      <w:r>
+        <w:rPr>
+          <w:rFonts w:ascii="Times New Roman" w:eastAsia="Times New Roman" w:hAnsi="Times New Roman" w:cs="Times New Roman"/>
+          <w:sz w:val="26"/>
+          <w:szCs w:val="26"/>
+        </w:rPr>
+        <w:t>: Số lượng trong kho.</w:t>
+      </w:r>
+    </w:p>
+    <w:p>
+      <w:pPr>
+        <w:numPr>
+          <w:ilvl w:val="0"/>
+          <w:numId w:val="36"/>
+        </w:numPr>
+        <w:spacing w:before="100" w:beforeAutospacing="1" w:after="100" w:afterAutospacing="1" w:line="240" w:lineRule="auto"/>
+        <w:rPr>
+          <w:rFonts w:ascii="Times New Roman" w:eastAsia="Times New Roman" w:hAnsi="Times New Roman" w:cs="Times New Roman"/>
+          <w:sz w:val="26"/>
+          <w:szCs w:val="26"/>
+        </w:rPr>
+      </w:pPr>
+      <w:proofErr w:type="gramStart"/>
+      <w:r>
+        <w:rPr>
+          <w:rFonts w:ascii="Times New Roman" w:eastAsia="Times New Roman" w:hAnsi="Times New Roman" w:cs="Times New Roman"/>
+          <w:b/>
+          <w:bCs/>
+          <w:sz w:val="26"/>
+          <w:szCs w:val="26"/>
+        </w:rPr>
+        <w:t>price</w:t>
+      </w:r>
+      <w:proofErr w:type="gramEnd"/>
+      <w:r>
+        <w:rPr>
+          <w:rFonts w:ascii="Times New Roman" w:eastAsia="Times New Roman" w:hAnsi="Times New Roman" w:cs="Times New Roman"/>
+          <w:sz w:val="26"/>
+          <w:szCs w:val="26"/>
+        </w:rPr>
+        <w:t>: Giá bán.</w:t>
+      </w:r>
+    </w:p>
+    <w:p>
+      <w:pPr>
+        <w:numPr>
+          <w:ilvl w:val="0"/>
+          <w:numId w:val="36"/>
+        </w:numPr>
+        <w:spacing w:before="100" w:beforeAutospacing="1" w:after="100" w:afterAutospacing="1" w:line="240" w:lineRule="auto"/>
+        <w:rPr>
+          <w:rFonts w:ascii="Times New Roman" w:eastAsia="Times New Roman" w:hAnsi="Times New Roman" w:cs="Times New Roman"/>
+          <w:sz w:val="26"/>
+          <w:szCs w:val="26"/>
+        </w:rPr>
+      </w:pPr>
+      <w:r>
+        <w:rPr>
+          <w:rFonts w:ascii="Times New Roman" w:eastAsia="Times New Roman" w:hAnsi="Times New Roman" w:cs="Times New Roman"/>
+          <w:b/>
+          <w:bCs/>
+          <w:sz w:val="26"/>
+          <w:szCs w:val="26"/>
+        </w:rPr>
+        <w:t>category_id</w:t>
+      </w:r>
+      <w:r>
+        <w:rPr>
+          <w:rFonts w:ascii="Times New Roman" w:eastAsia="Times New Roman" w:hAnsi="Times New Roman" w:cs="Times New Roman"/>
+          <w:sz w:val="26"/>
+          <w:szCs w:val="26"/>
+        </w:rPr>
+        <w:t>: Khóa ngoại. ID danh mục từ bảng Categories.</w:t>
+      </w:r>
+    </w:p>
+    <w:p>
+      <w:pPr>
+        <w:spacing w:before="100" w:beforeAutospacing="1" w:after="100" w:afterAutospacing="1" w:line="240" w:lineRule="auto"/>
+        <w:outlineLvl w:val="2"/>
+        <w:rPr>
+          <w:rFonts w:ascii="Times New Roman" w:eastAsia="Times New Roman" w:hAnsi="Times New Roman" w:cs="Times New Roman"/>
+          <w:b/>
+          <w:bCs/>
+          <w:sz w:val="26"/>
+          <w:szCs w:val="26"/>
+        </w:rPr>
+      </w:pPr>
+      <w:r>
+        <w:rPr>
+          <w:rFonts w:ascii="Times New Roman" w:eastAsia="Times New Roman" w:hAnsi="Times New Roman" w:cs="Times New Roman"/>
+          <w:b/>
+          <w:bCs/>
+          <w:sz w:val="26"/>
+          <w:szCs w:val="26"/>
+        </w:rPr>
+        <w:lastRenderedPageBreak/>
+        <w:t>Bảng Categories (Danh mục):</w:t>
+      </w:r>
+    </w:p>
+    <w:p>
+      <w:pPr>
+        <w:numPr>
+          <w:ilvl w:val="0"/>
+          <w:numId w:val="37"/>
+        </w:numPr>
+        <w:spacing w:before="100" w:beforeAutospacing="1" w:after="100" w:afterAutospacing="1" w:line="240" w:lineRule="auto"/>
+        <w:rPr>
+          <w:rFonts w:ascii="Times New Roman" w:eastAsia="Times New Roman" w:hAnsi="Times New Roman" w:cs="Times New Roman"/>
+          <w:sz w:val="26"/>
+          <w:szCs w:val="26"/>
+        </w:rPr>
+      </w:pPr>
+      <w:r>
+        <w:rPr>
+          <w:rFonts w:ascii="Times New Roman" w:eastAsia="Times New Roman" w:hAnsi="Times New Roman" w:cs="Times New Roman"/>
+          <w:b/>
+          <w:bCs/>
+          <w:sz w:val="26"/>
+          <w:szCs w:val="26"/>
+        </w:rPr>
+        <w:t>category_id</w:t>
+      </w:r>
+      <w:r>
+        <w:rPr>
+          <w:rFonts w:ascii="Times New Roman" w:eastAsia="Times New Roman" w:hAnsi="Times New Roman" w:cs="Times New Roman"/>
+          <w:sz w:val="26"/>
+          <w:szCs w:val="26"/>
+        </w:rPr>
+        <w:t>: Khóa chính. ID danh mục.</w:t>
+      </w:r>
+    </w:p>
+    <w:p>
+      <w:pPr>
+        <w:numPr>
+          <w:ilvl w:val="0"/>
+          <w:numId w:val="37"/>
+        </w:numPr>
+        <w:spacing w:before="100" w:beforeAutospacing="1" w:after="100" w:afterAutospacing="1" w:line="240" w:lineRule="auto"/>
+        <w:rPr>
+          <w:rFonts w:ascii="Times New Roman" w:eastAsia="Times New Roman" w:hAnsi="Times New Roman" w:cs="Times New Roman"/>
+          <w:sz w:val="26"/>
+          <w:szCs w:val="26"/>
+        </w:rPr>
+      </w:pPr>
+      <w:r>
+        <w:rPr>
+          <w:rFonts w:ascii="Times New Roman" w:eastAsia="Times New Roman" w:hAnsi="Times New Roman" w:cs="Times New Roman"/>
+          <w:b/>
+          <w:bCs/>
+          <w:sz w:val="26"/>
+          <w:szCs w:val="26"/>
+        </w:rPr>
+        <w:t>category_name</w:t>
+      </w:r>
+      <w:r>
+        <w:rPr>
+          <w:rFonts w:ascii="Times New Roman" w:eastAsia="Times New Roman" w:hAnsi="Times New Roman" w:cs="Times New Roman"/>
+          <w:sz w:val="26"/>
+          <w:szCs w:val="26"/>
+        </w:rPr>
+        <w:t>: Tên danh mục.</w:t>
+      </w:r>
+    </w:p>
+    <w:p>
+      <w:pPr>
+        <w:spacing w:before="100" w:beforeAutospacing="1" w:after="100" w:afterAutospacing="1" w:line="240" w:lineRule="auto"/>
+        <w:outlineLvl w:val="2"/>
+        <w:rPr>
+          <w:rFonts w:ascii="Times New Roman" w:eastAsia="Times New Roman" w:hAnsi="Times New Roman" w:cs="Times New Roman"/>
+          <w:b/>
+          <w:bCs/>
+          <w:sz w:val="26"/>
+          <w:szCs w:val="26"/>
+        </w:rPr>
+      </w:pPr>
+      <w:r>
+        <w:rPr>
+          <w:rFonts w:ascii="Times New Roman" w:eastAsia="Times New Roman" w:hAnsi="Times New Roman" w:cs="Times New Roman"/>
+          <w:b/>
+          <w:bCs/>
+          <w:sz w:val="26"/>
+          <w:szCs w:val="26"/>
+        </w:rPr>
+        <w:t>Bảng TimeSessions (Phiên thời gian):</w:t>
+      </w:r>
+    </w:p>
+    <w:p>
+      <w:pPr>
+        <w:numPr>
+          <w:ilvl w:val="0"/>
+          <w:numId w:val="38"/>
+        </w:numPr>
+        <w:spacing w:before="100" w:beforeAutospacing="1" w:after="100" w:afterAutospacing="1" w:line="240" w:lineRule="auto"/>
+        <w:rPr>
+          <w:rFonts w:ascii="Times New Roman" w:eastAsia="Times New Roman" w:hAnsi="Times New Roman" w:cs="Times New Roman"/>
+          <w:sz w:val="26"/>
+          <w:szCs w:val="26"/>
+        </w:rPr>
+      </w:pPr>
+      <w:r>
+        <w:rPr>
+          <w:rFonts w:ascii="Times New Roman" w:eastAsia="Times New Roman" w:hAnsi="Times New Roman" w:cs="Times New Roman"/>
+          <w:b/>
+          <w:bCs/>
+          <w:sz w:val="26"/>
+          <w:szCs w:val="26"/>
+        </w:rPr>
+        <w:t>session_id</w:t>
+      </w:r>
+      <w:r>
+        <w:rPr>
+          <w:rFonts w:ascii="Times New Roman" w:eastAsia="Times New Roman" w:hAnsi="Times New Roman" w:cs="Times New Roman"/>
+          <w:sz w:val="26"/>
+          <w:szCs w:val="26"/>
+        </w:rPr>
+        <w:t>: Khóa chính. ID phiên.</w:t>
+      </w:r>
+    </w:p>
+    <w:p>
+      <w:pPr>
+        <w:numPr>
+          <w:ilvl w:val="0"/>
+          <w:numId w:val="38"/>
+        </w:numPr>
+        <w:spacing w:before="100" w:beforeAutospacing="1" w:after="100" w:afterAutospacing="1" w:line="240" w:lineRule="auto"/>
+        <w:rPr>
+          <w:rFonts w:ascii="Times New Roman" w:eastAsia="Times New Roman" w:hAnsi="Times New Roman" w:cs="Times New Roman"/>
+          <w:sz w:val="26"/>
+          <w:szCs w:val="26"/>
+        </w:rPr>
+      </w:pPr>
+      <w:r>
+        <w:rPr>
+          <w:rFonts w:ascii="Times New Roman" w:eastAsia="Times New Roman" w:hAnsi="Times New Roman" w:cs="Times New Roman"/>
+          <w:b/>
+          <w:bCs/>
+          <w:sz w:val="26"/>
+          <w:szCs w:val="26"/>
+        </w:rPr>
+        <w:t>table_id</w:t>
+      </w:r>
+      <w:r>
+        <w:rPr>
+          <w:rFonts w:ascii="Times New Roman" w:eastAsia="Times New Roman" w:hAnsi="Times New Roman" w:cs="Times New Roman"/>
+          <w:sz w:val="26"/>
+          <w:szCs w:val="26"/>
+        </w:rPr>
+        <w:t>: Khóa ngoại. ID bàn từ bảng Tables.</w:t>
+      </w:r>
+    </w:p>
+    <w:p>
+      <w:pPr>
+        <w:numPr>
+          <w:ilvl w:val="0"/>
+          <w:numId w:val="38"/>
+        </w:numPr>
+        <w:spacing w:before="100" w:beforeAutospacing="1" w:after="100" w:afterAutospacing="1" w:line="240" w:lineRule="auto"/>
+        <w:rPr>
+          <w:rFonts w:ascii="Times New Roman" w:eastAsia="Times New Roman" w:hAnsi="Times New Roman" w:cs="Times New Roman"/>
+          <w:sz w:val="26"/>
+          <w:szCs w:val="26"/>
+        </w:rPr>
+      </w:pPr>
+      <w:r>
+        <w:rPr>
+          <w:rFonts w:ascii="Times New Roman" w:eastAsia="Times New Roman" w:hAnsi="Times New Roman" w:cs="Times New Roman"/>
+          <w:b/>
+          <w:bCs/>
+          <w:sz w:val="26"/>
+          <w:szCs w:val="26"/>
+        </w:rPr>
+        <w:t>start_time</w:t>
+      </w:r>
+      <w:r>
+        <w:rPr>
+          <w:rFonts w:ascii="Times New Roman" w:eastAsia="Times New Roman" w:hAnsi="Times New Roman" w:cs="Times New Roman"/>
+          <w:sz w:val="26"/>
+          <w:szCs w:val="26"/>
+        </w:rPr>
+        <w:t>: Thời gian bắt đầu.</w:t>
+      </w:r>
+    </w:p>
+    <w:p>
+      <w:pPr>
+        <w:numPr>
+          <w:ilvl w:val="0"/>
+          <w:numId w:val="38"/>
+        </w:numPr>
+        <w:spacing w:before="100" w:beforeAutospacing="1" w:after="100" w:afterAutospacing="1" w:line="240" w:lineRule="auto"/>
+        <w:rPr>
+          <w:rFonts w:ascii="Times New Roman" w:eastAsia="Times New Roman" w:hAnsi="Times New Roman" w:cs="Times New Roman"/>
+          <w:sz w:val="26"/>
+          <w:szCs w:val="26"/>
+        </w:rPr>
+      </w:pPr>
+      <w:r>
+        <w:rPr>
+          <w:rFonts w:ascii="Times New Roman" w:eastAsia="Times New Roman" w:hAnsi="Times New Roman" w:cs="Times New Roman"/>
+          <w:b/>
+          <w:bCs/>
+          <w:sz w:val="26"/>
+          <w:szCs w:val="26"/>
+        </w:rPr>
+        <w:t>end_time</w:t>
+      </w:r>
+      <w:r>
+        <w:rPr>
+          <w:rFonts w:ascii="Times New Roman" w:eastAsia="Times New Roman" w:hAnsi="Times New Roman" w:cs="Times New Roman"/>
+          <w:sz w:val="26"/>
+          <w:szCs w:val="26"/>
+        </w:rPr>
+        <w:t>: Thời gian kết thúc.</w:t>
+      </w:r>
+    </w:p>
+    <w:p>
+      <w:pPr>
+        <w:numPr>
+          <w:ilvl w:val="0"/>
+          <w:numId w:val="38"/>
+        </w:numPr>
+        <w:spacing w:before="100" w:beforeAutospacing="1" w:after="100" w:afterAutospacing="1" w:line="240" w:lineRule="auto"/>
+        <w:rPr>
+          <w:rFonts w:ascii="Times New Roman" w:eastAsia="Times New Roman" w:hAnsi="Times New Roman" w:cs="Times New Roman"/>
+          <w:sz w:val="26"/>
+          <w:szCs w:val="26"/>
+        </w:rPr>
+      </w:pPr>
+      <w:proofErr w:type="gramStart"/>
+      <w:r>
+        <w:rPr>
+          <w:rFonts w:ascii="Times New Roman" w:eastAsia="Times New Roman" w:hAnsi="Times New Roman" w:cs="Times New Roman"/>
+          <w:b/>
+          <w:bCs/>
+          <w:sz w:val="26"/>
+          <w:szCs w:val="26"/>
+        </w:rPr>
+        <w:t>price</w:t>
+      </w:r>
+      <w:proofErr w:type="gramEnd"/>
+      <w:r>
+        <w:rPr>
+          <w:rFonts w:ascii="Times New Roman" w:eastAsia="Times New Roman" w:hAnsi="Times New Roman" w:cs="Times New Roman"/>
+          <w:sz w:val="26"/>
+          <w:szCs w:val="26"/>
+        </w:rPr>
+        <w:t>: Giá cho phiên.</w:t>
+      </w:r>
+    </w:p>
+    <w:p>
+      <w:pPr>
+        <w:rPr>
+          <w:rFonts w:ascii="Times New Roman" w:hAnsi="Times New Roman" w:cs="Times New Roman"/>
           <w:sz w:val="26"/>
           <w:szCs w:val="26"/>
         </w:rPr>
@@ -1090,6 +4120,602 @@
 <file path=word/numbering.xml><?xml version="1.0" encoding="utf-8"?>
 <w:numbering xmlns:wpc="http://schemas.microsoft.com/office/word/2010/wordprocessingCanvas" xmlns:mc="http://schemas.openxmlformats.org/markup-compatibility/2006" xmlns:o="urn:schemas-microsoft-com:office:office" xmlns:r="http://schemas.openxmlformats.org/officeDocument/2006/relationships" xmlns:m="http://schemas.openxmlformats.org/officeDocument/2006/math" xmlns:v="urn:schemas-microsoft-com:vml" xmlns:wp14="http://schemas.microsoft.com/office/word/2010/wordprocessingDrawing" xmlns:wp="http://schemas.openxmlformats.org/drawingml/2006/wordprocessingDrawing" xmlns:w10="urn:schemas-microsoft-com:office:word" xmlns:w="http://schemas.openxmlformats.org/wordprocessingml/2006/main" xmlns:w14="http://schemas.microsoft.com/office/word/2010/wordml" xmlns:w15="http://schemas.microsoft.com/office/word/2012/wordml" xmlns:wpg="http://schemas.microsoft.com/office/word/2010/wordprocessingGroup" xmlns:wpi="http://schemas.microsoft.com/office/word/2010/wordprocessingInk" xmlns:wne="http://schemas.microsoft.com/office/word/2006/wordml" xmlns:wps="http://schemas.microsoft.com/office/word/2010/wordprocessingShape" mc:Ignorable="w14 w15 wp14">
   <w:abstractNum w:abstractNumId="0">
+    <w:nsid w:val="02D310EC"/>
+    <w:multiLevelType w:val="multilevel"/>
+    <w:tmpl w:val="B2D89846"/>
+    <w:lvl w:ilvl="0">
+      <w:start w:val="1"/>
+      <w:numFmt w:val="bullet"/>
+      <w:lvlText w:val=""/>
+      <w:lvlJc w:val="left"/>
+      <w:pPr>
+        <w:tabs>
+          <w:tab w:val="num" w:pos="720"/>
+        </w:tabs>
+        <w:ind w:left="720" w:hanging="360"/>
+      </w:pPr>
+      <w:rPr>
+        <w:rFonts w:ascii="Symbol" w:hAnsi="Symbol" w:hint="default"/>
+        <w:sz w:val="20"/>
+      </w:rPr>
+    </w:lvl>
+    <w:lvl w:ilvl="1" w:tentative="1">
+      <w:start w:val="1"/>
+      <w:numFmt w:val="bullet"/>
+      <w:lvlText w:val="o"/>
+      <w:lvlJc w:val="left"/>
+      <w:pPr>
+        <w:tabs>
+          <w:tab w:val="num" w:pos="1440"/>
+        </w:tabs>
+        <w:ind w:left="1440" w:hanging="360"/>
+      </w:pPr>
+      <w:rPr>
+        <w:rFonts w:ascii="Courier New" w:hAnsi="Courier New" w:hint="default"/>
+        <w:sz w:val="20"/>
+      </w:rPr>
+    </w:lvl>
+    <w:lvl w:ilvl="2" w:tentative="1">
+      <w:start w:val="1"/>
+      <w:numFmt w:val="bullet"/>
+      <w:lvlText w:val=""/>
+      <w:lvlJc w:val="left"/>
+      <w:pPr>
+        <w:tabs>
+          <w:tab w:val="num" w:pos="2160"/>
+        </w:tabs>
+        <w:ind w:left="2160" w:hanging="360"/>
+      </w:pPr>
+      <w:rPr>
+        <w:rFonts w:ascii="Wingdings" w:hAnsi="Wingdings" w:hint="default"/>
+        <w:sz w:val="20"/>
+      </w:rPr>
+    </w:lvl>
+    <w:lvl w:ilvl="3" w:tentative="1">
+      <w:start w:val="1"/>
+      <w:numFmt w:val="bullet"/>
+      <w:lvlText w:val=""/>
+      <w:lvlJc w:val="left"/>
+      <w:pPr>
+        <w:tabs>
+          <w:tab w:val="num" w:pos="2880"/>
+        </w:tabs>
+        <w:ind w:left="2880" w:hanging="360"/>
+      </w:pPr>
+      <w:rPr>
+        <w:rFonts w:ascii="Wingdings" w:hAnsi="Wingdings" w:hint="default"/>
+        <w:sz w:val="20"/>
+      </w:rPr>
+    </w:lvl>
+    <w:lvl w:ilvl="4" w:tentative="1">
+      <w:start w:val="1"/>
+      <w:numFmt w:val="bullet"/>
+      <w:lvlText w:val=""/>
+      <w:lvlJc w:val="left"/>
+      <w:pPr>
+        <w:tabs>
+          <w:tab w:val="num" w:pos="3600"/>
+        </w:tabs>
+        <w:ind w:left="3600" w:hanging="360"/>
+      </w:pPr>
+      <w:rPr>
+        <w:rFonts w:ascii="Wingdings" w:hAnsi="Wingdings" w:hint="default"/>
+        <w:sz w:val="20"/>
+      </w:rPr>
+    </w:lvl>
+    <w:lvl w:ilvl="5" w:tentative="1">
+      <w:start w:val="1"/>
+      <w:numFmt w:val="bullet"/>
+      <w:lvlText w:val=""/>
+      <w:lvlJc w:val="left"/>
+      <w:pPr>
+        <w:tabs>
+          <w:tab w:val="num" w:pos="4320"/>
+        </w:tabs>
+        <w:ind w:left="4320" w:hanging="360"/>
+      </w:pPr>
+      <w:rPr>
+        <w:rFonts w:ascii="Wingdings" w:hAnsi="Wingdings" w:hint="default"/>
+        <w:sz w:val="20"/>
+      </w:rPr>
+    </w:lvl>
+    <w:lvl w:ilvl="6" w:tentative="1">
+      <w:start w:val="1"/>
+      <w:numFmt w:val="bullet"/>
+      <w:lvlText w:val=""/>
+      <w:lvlJc w:val="left"/>
+      <w:pPr>
+        <w:tabs>
+          <w:tab w:val="num" w:pos="5040"/>
+        </w:tabs>
+        <w:ind w:left="5040" w:hanging="360"/>
+      </w:pPr>
+      <w:rPr>
+        <w:rFonts w:ascii="Wingdings" w:hAnsi="Wingdings" w:hint="default"/>
+        <w:sz w:val="20"/>
+      </w:rPr>
+    </w:lvl>
+    <w:lvl w:ilvl="7" w:tentative="1">
+      <w:start w:val="1"/>
+      <w:numFmt w:val="bullet"/>
+      <w:lvlText w:val=""/>
+      <w:lvlJc w:val="left"/>
+      <w:pPr>
+        <w:tabs>
+          <w:tab w:val="num" w:pos="5760"/>
+        </w:tabs>
+        <w:ind w:left="5760" w:hanging="360"/>
+      </w:pPr>
+      <w:rPr>
+        <w:rFonts w:ascii="Wingdings" w:hAnsi="Wingdings" w:hint="default"/>
+        <w:sz w:val="20"/>
+      </w:rPr>
+    </w:lvl>
+    <w:lvl w:ilvl="8" w:tentative="1">
+      <w:start w:val="1"/>
+      <w:numFmt w:val="bullet"/>
+      <w:lvlText w:val=""/>
+      <w:lvlJc w:val="left"/>
+      <w:pPr>
+        <w:tabs>
+          <w:tab w:val="num" w:pos="6480"/>
+        </w:tabs>
+        <w:ind w:left="6480" w:hanging="360"/>
+      </w:pPr>
+      <w:rPr>
+        <w:rFonts w:ascii="Wingdings" w:hAnsi="Wingdings" w:hint="default"/>
+        <w:sz w:val="20"/>
+      </w:rPr>
+    </w:lvl>
+  </w:abstractNum>
+  <w:abstractNum w:abstractNumId="1">
+    <w:nsid w:val="054C5720"/>
+    <w:multiLevelType w:val="multilevel"/>
+    <w:tmpl w:val="3844DF0E"/>
+    <w:lvl w:ilvl="0">
+      <w:start w:val="1"/>
+      <w:numFmt w:val="bullet"/>
+      <w:lvlText w:val=""/>
+      <w:lvlJc w:val="left"/>
+      <w:pPr>
+        <w:tabs>
+          <w:tab w:val="num" w:pos="720"/>
+        </w:tabs>
+        <w:ind w:left="720" w:hanging="360"/>
+      </w:pPr>
+      <w:rPr>
+        <w:rFonts w:ascii="Symbol" w:hAnsi="Symbol" w:hint="default"/>
+        <w:sz w:val="20"/>
+      </w:rPr>
+    </w:lvl>
+    <w:lvl w:ilvl="1" w:tentative="1">
+      <w:start w:val="1"/>
+      <w:numFmt w:val="bullet"/>
+      <w:lvlText w:val="o"/>
+      <w:lvlJc w:val="left"/>
+      <w:pPr>
+        <w:tabs>
+          <w:tab w:val="num" w:pos="1440"/>
+        </w:tabs>
+        <w:ind w:left="1440" w:hanging="360"/>
+      </w:pPr>
+      <w:rPr>
+        <w:rFonts w:ascii="Courier New" w:hAnsi="Courier New" w:hint="default"/>
+        <w:sz w:val="20"/>
+      </w:rPr>
+    </w:lvl>
+    <w:lvl w:ilvl="2" w:tentative="1">
+      <w:start w:val="1"/>
+      <w:numFmt w:val="bullet"/>
+      <w:lvlText w:val=""/>
+      <w:lvlJc w:val="left"/>
+      <w:pPr>
+        <w:tabs>
+          <w:tab w:val="num" w:pos="2160"/>
+        </w:tabs>
+        <w:ind w:left="2160" w:hanging="360"/>
+      </w:pPr>
+      <w:rPr>
+        <w:rFonts w:ascii="Wingdings" w:hAnsi="Wingdings" w:hint="default"/>
+        <w:sz w:val="20"/>
+      </w:rPr>
+    </w:lvl>
+    <w:lvl w:ilvl="3" w:tentative="1">
+      <w:start w:val="1"/>
+      <w:numFmt w:val="bullet"/>
+      <w:lvlText w:val=""/>
+      <w:lvlJc w:val="left"/>
+      <w:pPr>
+        <w:tabs>
+          <w:tab w:val="num" w:pos="2880"/>
+        </w:tabs>
+        <w:ind w:left="2880" w:hanging="360"/>
+      </w:pPr>
+      <w:rPr>
+        <w:rFonts w:ascii="Wingdings" w:hAnsi="Wingdings" w:hint="default"/>
+        <w:sz w:val="20"/>
+      </w:rPr>
+    </w:lvl>
+    <w:lvl w:ilvl="4" w:tentative="1">
+      <w:start w:val="1"/>
+      <w:numFmt w:val="bullet"/>
+      <w:lvlText w:val=""/>
+      <w:lvlJc w:val="left"/>
+      <w:pPr>
+        <w:tabs>
+          <w:tab w:val="num" w:pos="3600"/>
+        </w:tabs>
+        <w:ind w:left="3600" w:hanging="360"/>
+      </w:pPr>
+      <w:rPr>
+        <w:rFonts w:ascii="Wingdings" w:hAnsi="Wingdings" w:hint="default"/>
+        <w:sz w:val="20"/>
+      </w:rPr>
+    </w:lvl>
+    <w:lvl w:ilvl="5" w:tentative="1">
+      <w:start w:val="1"/>
+      <w:numFmt w:val="bullet"/>
+      <w:lvlText w:val=""/>
+      <w:lvlJc w:val="left"/>
+      <w:pPr>
+        <w:tabs>
+          <w:tab w:val="num" w:pos="4320"/>
+        </w:tabs>
+        <w:ind w:left="4320" w:hanging="360"/>
+      </w:pPr>
+      <w:rPr>
+        <w:rFonts w:ascii="Wingdings" w:hAnsi="Wingdings" w:hint="default"/>
+        <w:sz w:val="20"/>
+      </w:rPr>
+    </w:lvl>
+    <w:lvl w:ilvl="6" w:tentative="1">
+      <w:start w:val="1"/>
+      <w:numFmt w:val="bullet"/>
+      <w:lvlText w:val=""/>
+      <w:lvlJc w:val="left"/>
+      <w:pPr>
+        <w:tabs>
+          <w:tab w:val="num" w:pos="5040"/>
+        </w:tabs>
+        <w:ind w:left="5040" w:hanging="360"/>
+      </w:pPr>
+      <w:rPr>
+        <w:rFonts w:ascii="Wingdings" w:hAnsi="Wingdings" w:hint="default"/>
+        <w:sz w:val="20"/>
+      </w:rPr>
+    </w:lvl>
+    <w:lvl w:ilvl="7" w:tentative="1">
+      <w:start w:val="1"/>
+      <w:numFmt w:val="bullet"/>
+      <w:lvlText w:val=""/>
+      <w:lvlJc w:val="left"/>
+      <w:pPr>
+        <w:tabs>
+          <w:tab w:val="num" w:pos="5760"/>
+        </w:tabs>
+        <w:ind w:left="5760" w:hanging="360"/>
+      </w:pPr>
+      <w:rPr>
+        <w:rFonts w:ascii="Wingdings" w:hAnsi="Wingdings" w:hint="default"/>
+        <w:sz w:val="20"/>
+      </w:rPr>
+    </w:lvl>
+    <w:lvl w:ilvl="8" w:tentative="1">
+      <w:start w:val="1"/>
+      <w:numFmt w:val="bullet"/>
+      <w:lvlText w:val=""/>
+      <w:lvlJc w:val="left"/>
+      <w:pPr>
+        <w:tabs>
+          <w:tab w:val="num" w:pos="6480"/>
+        </w:tabs>
+        <w:ind w:left="6480" w:hanging="360"/>
+      </w:pPr>
+      <w:rPr>
+        <w:rFonts w:ascii="Wingdings" w:hAnsi="Wingdings" w:hint="default"/>
+        <w:sz w:val="20"/>
+      </w:rPr>
+    </w:lvl>
+  </w:abstractNum>
+  <w:abstractNum w:abstractNumId="2">
+    <w:nsid w:val="09467668"/>
+    <w:multiLevelType w:val="multilevel"/>
+    <w:tmpl w:val="7BB4252A"/>
+    <w:lvl w:ilvl="0">
+      <w:start w:val="1"/>
+      <w:numFmt w:val="bullet"/>
+      <w:lvlText w:val=""/>
+      <w:lvlJc w:val="left"/>
+      <w:pPr>
+        <w:tabs>
+          <w:tab w:val="num" w:pos="720"/>
+        </w:tabs>
+        <w:ind w:left="720" w:hanging="360"/>
+      </w:pPr>
+      <w:rPr>
+        <w:rFonts w:ascii="Symbol" w:hAnsi="Symbol" w:hint="default"/>
+        <w:sz w:val="20"/>
+      </w:rPr>
+    </w:lvl>
+    <w:lvl w:ilvl="1" w:tentative="1">
+      <w:start w:val="1"/>
+      <w:numFmt w:val="bullet"/>
+      <w:lvlText w:val="o"/>
+      <w:lvlJc w:val="left"/>
+      <w:pPr>
+        <w:tabs>
+          <w:tab w:val="num" w:pos="1440"/>
+        </w:tabs>
+        <w:ind w:left="1440" w:hanging="360"/>
+      </w:pPr>
+      <w:rPr>
+        <w:rFonts w:ascii="Courier New" w:hAnsi="Courier New" w:hint="default"/>
+        <w:sz w:val="20"/>
+      </w:rPr>
+    </w:lvl>
+    <w:lvl w:ilvl="2" w:tentative="1">
+      <w:start w:val="1"/>
+      <w:numFmt w:val="bullet"/>
+      <w:lvlText w:val=""/>
+      <w:lvlJc w:val="left"/>
+      <w:pPr>
+        <w:tabs>
+          <w:tab w:val="num" w:pos="2160"/>
+        </w:tabs>
+        <w:ind w:left="2160" w:hanging="360"/>
+      </w:pPr>
+      <w:rPr>
+        <w:rFonts w:ascii="Wingdings" w:hAnsi="Wingdings" w:hint="default"/>
+        <w:sz w:val="20"/>
+      </w:rPr>
+    </w:lvl>
+    <w:lvl w:ilvl="3" w:tentative="1">
+      <w:start w:val="1"/>
+      <w:numFmt w:val="bullet"/>
+      <w:lvlText w:val=""/>
+      <w:lvlJc w:val="left"/>
+      <w:pPr>
+        <w:tabs>
+          <w:tab w:val="num" w:pos="2880"/>
+        </w:tabs>
+        <w:ind w:left="2880" w:hanging="360"/>
+      </w:pPr>
+      <w:rPr>
+        <w:rFonts w:ascii="Wingdings" w:hAnsi="Wingdings" w:hint="default"/>
+        <w:sz w:val="20"/>
+      </w:rPr>
+    </w:lvl>
+    <w:lvl w:ilvl="4" w:tentative="1">
+      <w:start w:val="1"/>
+      <w:numFmt w:val="bullet"/>
+      <w:lvlText w:val=""/>
+      <w:lvlJc w:val="left"/>
+      <w:pPr>
+        <w:tabs>
+          <w:tab w:val="num" w:pos="3600"/>
+        </w:tabs>
+        <w:ind w:left="3600" w:hanging="360"/>
+      </w:pPr>
+      <w:rPr>
+        <w:rFonts w:ascii="Wingdings" w:hAnsi="Wingdings" w:hint="default"/>
+        <w:sz w:val="20"/>
+      </w:rPr>
+    </w:lvl>
+    <w:lvl w:ilvl="5" w:tentative="1">
+      <w:start w:val="1"/>
+      <w:numFmt w:val="bullet"/>
+      <w:lvlText w:val=""/>
+      <w:lvlJc w:val="left"/>
+      <w:pPr>
+        <w:tabs>
+          <w:tab w:val="num" w:pos="4320"/>
+        </w:tabs>
+        <w:ind w:left="4320" w:hanging="360"/>
+      </w:pPr>
+      <w:rPr>
+        <w:rFonts w:ascii="Wingdings" w:hAnsi="Wingdings" w:hint="default"/>
+        <w:sz w:val="20"/>
+      </w:rPr>
+    </w:lvl>
+    <w:lvl w:ilvl="6" w:tentative="1">
+      <w:start w:val="1"/>
+      <w:numFmt w:val="bullet"/>
+      <w:lvlText w:val=""/>
+      <w:lvlJc w:val="left"/>
+      <w:pPr>
+        <w:tabs>
+          <w:tab w:val="num" w:pos="5040"/>
+        </w:tabs>
+        <w:ind w:left="5040" w:hanging="360"/>
+      </w:pPr>
+      <w:rPr>
+        <w:rFonts w:ascii="Wingdings" w:hAnsi="Wingdings" w:hint="default"/>
+        <w:sz w:val="20"/>
+      </w:rPr>
+    </w:lvl>
+    <w:lvl w:ilvl="7" w:tentative="1">
+      <w:start w:val="1"/>
+      <w:numFmt w:val="bullet"/>
+      <w:lvlText w:val=""/>
+      <w:lvlJc w:val="left"/>
+      <w:pPr>
+        <w:tabs>
+          <w:tab w:val="num" w:pos="5760"/>
+        </w:tabs>
+        <w:ind w:left="5760" w:hanging="360"/>
+      </w:pPr>
+      <w:rPr>
+        <w:rFonts w:ascii="Wingdings" w:hAnsi="Wingdings" w:hint="default"/>
+        <w:sz w:val="20"/>
+      </w:rPr>
+    </w:lvl>
+    <w:lvl w:ilvl="8" w:tentative="1">
+      <w:start w:val="1"/>
+      <w:numFmt w:val="bullet"/>
+      <w:lvlText w:val=""/>
+      <w:lvlJc w:val="left"/>
+      <w:pPr>
+        <w:tabs>
+          <w:tab w:val="num" w:pos="6480"/>
+        </w:tabs>
+        <w:ind w:left="6480" w:hanging="360"/>
+      </w:pPr>
+      <w:rPr>
+        <w:rFonts w:ascii="Wingdings" w:hAnsi="Wingdings" w:hint="default"/>
+        <w:sz w:val="20"/>
+      </w:rPr>
+    </w:lvl>
+  </w:abstractNum>
+  <w:abstractNum w:abstractNumId="3">
+    <w:nsid w:val="0D7E3C8C"/>
+    <w:multiLevelType w:val="multilevel"/>
+    <w:tmpl w:val="094E7722"/>
+    <w:lvl w:ilvl="0">
+      <w:start w:val="1"/>
+      <w:numFmt w:val="bullet"/>
+      <w:lvlText w:val=""/>
+      <w:lvlJc w:val="left"/>
+      <w:pPr>
+        <w:tabs>
+          <w:tab w:val="num" w:pos="720"/>
+        </w:tabs>
+        <w:ind w:left="720" w:hanging="360"/>
+      </w:pPr>
+      <w:rPr>
+        <w:rFonts w:ascii="Symbol" w:hAnsi="Symbol" w:hint="default"/>
+        <w:sz w:val="20"/>
+      </w:rPr>
+    </w:lvl>
+    <w:lvl w:ilvl="1" w:tentative="1">
+      <w:start w:val="1"/>
+      <w:numFmt w:val="bullet"/>
+      <w:lvlText w:val="o"/>
+      <w:lvlJc w:val="left"/>
+      <w:pPr>
+        <w:tabs>
+          <w:tab w:val="num" w:pos="1440"/>
+        </w:tabs>
+        <w:ind w:left="1440" w:hanging="360"/>
+      </w:pPr>
+      <w:rPr>
+        <w:rFonts w:ascii="Courier New" w:hAnsi="Courier New" w:hint="default"/>
+        <w:sz w:val="20"/>
+      </w:rPr>
+    </w:lvl>
+    <w:lvl w:ilvl="2" w:tentative="1">
+      <w:start w:val="1"/>
+      <w:numFmt w:val="bullet"/>
+      <w:lvlText w:val=""/>
+      <w:lvlJc w:val="left"/>
+      <w:pPr>
+        <w:tabs>
+          <w:tab w:val="num" w:pos="2160"/>
+        </w:tabs>
+        <w:ind w:left="2160" w:hanging="360"/>
+      </w:pPr>
+      <w:rPr>
+        <w:rFonts w:ascii="Wingdings" w:hAnsi="Wingdings" w:hint="default"/>
+        <w:sz w:val="20"/>
+      </w:rPr>
+    </w:lvl>
+    <w:lvl w:ilvl="3" w:tentative="1">
+      <w:start w:val="1"/>
+      <w:numFmt w:val="bullet"/>
+      <w:lvlText w:val=""/>
+      <w:lvlJc w:val="left"/>
+      <w:pPr>
+        <w:tabs>
+          <w:tab w:val="num" w:pos="2880"/>
+        </w:tabs>
+        <w:ind w:left="2880" w:hanging="360"/>
+      </w:pPr>
+      <w:rPr>
+        <w:rFonts w:ascii="Wingdings" w:hAnsi="Wingdings" w:hint="default"/>
+        <w:sz w:val="20"/>
+      </w:rPr>
+    </w:lvl>
+    <w:lvl w:ilvl="4" w:tentative="1">
+      <w:start w:val="1"/>
+      <w:numFmt w:val="bullet"/>
+      <w:lvlText w:val=""/>
+      <w:lvlJc w:val="left"/>
+      <w:pPr>
+        <w:tabs>
+          <w:tab w:val="num" w:pos="3600"/>
+        </w:tabs>
+        <w:ind w:left="3600" w:hanging="360"/>
+      </w:pPr>
+      <w:rPr>
+        <w:rFonts w:ascii="Wingdings" w:hAnsi="Wingdings" w:hint="default"/>
+        <w:sz w:val="20"/>
+      </w:rPr>
+    </w:lvl>
+    <w:lvl w:ilvl="5" w:tentative="1">
+      <w:start w:val="1"/>
+      <w:numFmt w:val="bullet"/>
+      <w:lvlText w:val=""/>
+      <w:lvlJc w:val="left"/>
+      <w:pPr>
+        <w:tabs>
+          <w:tab w:val="num" w:pos="4320"/>
+        </w:tabs>
+        <w:ind w:left="4320" w:hanging="360"/>
+      </w:pPr>
+      <w:rPr>
+        <w:rFonts w:ascii="Wingdings" w:hAnsi="Wingdings" w:hint="default"/>
+        <w:sz w:val="20"/>
+      </w:rPr>
+    </w:lvl>
+    <w:lvl w:ilvl="6" w:tentative="1">
+      <w:start w:val="1"/>
+      <w:numFmt w:val="bullet"/>
+      <w:lvlText w:val=""/>
+      <w:lvlJc w:val="left"/>
+      <w:pPr>
+        <w:tabs>
+          <w:tab w:val="num" w:pos="5040"/>
+        </w:tabs>
+        <w:ind w:left="5040" w:hanging="360"/>
+      </w:pPr>
+      <w:rPr>
+        <w:rFonts w:ascii="Wingdings" w:hAnsi="Wingdings" w:hint="default"/>
+        <w:sz w:val="20"/>
+      </w:rPr>
+    </w:lvl>
+    <w:lvl w:ilvl="7" w:tentative="1">
+      <w:start w:val="1"/>
+      <w:numFmt w:val="bullet"/>
+      <w:lvlText w:val=""/>
+      <w:lvlJc w:val="left"/>
+      <w:pPr>
+        <w:tabs>
+          <w:tab w:val="num" w:pos="5760"/>
+        </w:tabs>
+        <w:ind w:left="5760" w:hanging="360"/>
+      </w:pPr>
+      <w:rPr>
+        <w:rFonts w:ascii="Wingdings" w:hAnsi="Wingdings" w:hint="default"/>
+        <w:sz w:val="20"/>
+      </w:rPr>
+    </w:lvl>
+    <w:lvl w:ilvl="8" w:tentative="1">
+      <w:start w:val="1"/>
+      <w:numFmt w:val="bullet"/>
+      <w:lvlText w:val=""/>
+      <w:lvlJc w:val="left"/>
+      <w:pPr>
+        <w:tabs>
+          <w:tab w:val="num" w:pos="6480"/>
+        </w:tabs>
+        <w:ind w:left="6480" w:hanging="360"/>
+      </w:pPr>
+      <w:rPr>
+        <w:rFonts w:ascii="Wingdings" w:hAnsi="Wingdings" w:hint="default"/>
+        <w:sz w:val="20"/>
+      </w:rPr>
+    </w:lvl>
+  </w:abstractNum>
+  <w:abstractNum w:abstractNumId="4">
     <w:nsid w:val="0D9D7466"/>
     <w:multiLevelType w:val="multilevel"/>
     <w:tmpl w:val="897AB186"/>
@@ -1238,7 +4864,156 @@
       </w:rPr>
     </w:lvl>
   </w:abstractNum>
-  <w:abstractNum w:abstractNumId="1">
+  <w:abstractNum w:abstractNumId="5">
+    <w:nsid w:val="0E994852"/>
+    <w:multiLevelType w:val="multilevel"/>
+    <w:tmpl w:val="8D4C2468"/>
+    <w:lvl w:ilvl="0">
+      <w:start w:val="1"/>
+      <w:numFmt w:val="bullet"/>
+      <w:lvlText w:val=""/>
+      <w:lvlJc w:val="left"/>
+      <w:pPr>
+        <w:tabs>
+          <w:tab w:val="num" w:pos="720"/>
+        </w:tabs>
+        <w:ind w:left="720" w:hanging="360"/>
+      </w:pPr>
+      <w:rPr>
+        <w:rFonts w:ascii="Symbol" w:hAnsi="Symbol" w:hint="default"/>
+        <w:sz w:val="20"/>
+      </w:rPr>
+    </w:lvl>
+    <w:lvl w:ilvl="1" w:tentative="1">
+      <w:start w:val="1"/>
+      <w:numFmt w:val="bullet"/>
+      <w:lvlText w:val="o"/>
+      <w:lvlJc w:val="left"/>
+      <w:pPr>
+        <w:tabs>
+          <w:tab w:val="num" w:pos="1440"/>
+        </w:tabs>
+        <w:ind w:left="1440" w:hanging="360"/>
+      </w:pPr>
+      <w:rPr>
+        <w:rFonts w:ascii="Courier New" w:hAnsi="Courier New" w:hint="default"/>
+        <w:sz w:val="20"/>
+      </w:rPr>
+    </w:lvl>
+    <w:lvl w:ilvl="2" w:tentative="1">
+      <w:start w:val="1"/>
+      <w:numFmt w:val="bullet"/>
+      <w:lvlText w:val=""/>
+      <w:lvlJc w:val="left"/>
+      <w:pPr>
+        <w:tabs>
+          <w:tab w:val="num" w:pos="2160"/>
+        </w:tabs>
+        <w:ind w:left="2160" w:hanging="360"/>
+      </w:pPr>
+      <w:rPr>
+        <w:rFonts w:ascii="Wingdings" w:hAnsi="Wingdings" w:hint="default"/>
+        <w:sz w:val="20"/>
+      </w:rPr>
+    </w:lvl>
+    <w:lvl w:ilvl="3" w:tentative="1">
+      <w:start w:val="1"/>
+      <w:numFmt w:val="bullet"/>
+      <w:lvlText w:val=""/>
+      <w:lvlJc w:val="left"/>
+      <w:pPr>
+        <w:tabs>
+          <w:tab w:val="num" w:pos="2880"/>
+        </w:tabs>
+        <w:ind w:left="2880" w:hanging="360"/>
+      </w:pPr>
+      <w:rPr>
+        <w:rFonts w:ascii="Wingdings" w:hAnsi="Wingdings" w:hint="default"/>
+        <w:sz w:val="20"/>
+      </w:rPr>
+    </w:lvl>
+    <w:lvl w:ilvl="4" w:tentative="1">
+      <w:start w:val="1"/>
+      <w:numFmt w:val="bullet"/>
+      <w:lvlText w:val=""/>
+      <w:lvlJc w:val="left"/>
+      <w:pPr>
+        <w:tabs>
+          <w:tab w:val="num" w:pos="3600"/>
+        </w:tabs>
+        <w:ind w:left="3600" w:hanging="360"/>
+      </w:pPr>
+      <w:rPr>
+        <w:rFonts w:ascii="Wingdings" w:hAnsi="Wingdings" w:hint="default"/>
+        <w:sz w:val="20"/>
+      </w:rPr>
+    </w:lvl>
+    <w:lvl w:ilvl="5" w:tentative="1">
+      <w:start w:val="1"/>
+      <w:numFmt w:val="bullet"/>
+      <w:lvlText w:val=""/>
+      <w:lvlJc w:val="left"/>
+      <w:pPr>
+        <w:tabs>
+          <w:tab w:val="num" w:pos="4320"/>
+        </w:tabs>
+        <w:ind w:left="4320" w:hanging="360"/>
+      </w:pPr>
+      <w:rPr>
+        <w:rFonts w:ascii="Wingdings" w:hAnsi="Wingdings" w:hint="default"/>
+        <w:sz w:val="20"/>
+      </w:rPr>
+    </w:lvl>
+    <w:lvl w:ilvl="6" w:tentative="1">
+      <w:start w:val="1"/>
+      <w:numFmt w:val="bullet"/>
+      <w:lvlText w:val=""/>
+      <w:lvlJc w:val="left"/>
+      <w:pPr>
+        <w:tabs>
+          <w:tab w:val="num" w:pos="5040"/>
+        </w:tabs>
+        <w:ind w:left="5040" w:hanging="360"/>
+      </w:pPr>
+      <w:rPr>
+        <w:rFonts w:ascii="Wingdings" w:hAnsi="Wingdings" w:hint="default"/>
+        <w:sz w:val="20"/>
+      </w:rPr>
+    </w:lvl>
+    <w:lvl w:ilvl="7" w:tentative="1">
+      <w:start w:val="1"/>
+      <w:numFmt w:val="bullet"/>
+      <w:lvlText w:val=""/>
+      <w:lvlJc w:val="left"/>
+      <w:pPr>
+        <w:tabs>
+          <w:tab w:val="num" w:pos="5760"/>
+        </w:tabs>
+        <w:ind w:left="5760" w:hanging="360"/>
+      </w:pPr>
+      <w:rPr>
+        <w:rFonts w:ascii="Wingdings" w:hAnsi="Wingdings" w:hint="default"/>
+        <w:sz w:val="20"/>
+      </w:rPr>
+    </w:lvl>
+    <w:lvl w:ilvl="8" w:tentative="1">
+      <w:start w:val="1"/>
+      <w:numFmt w:val="bullet"/>
+      <w:lvlText w:val=""/>
+      <w:lvlJc w:val="left"/>
+      <w:pPr>
+        <w:tabs>
+          <w:tab w:val="num" w:pos="6480"/>
+        </w:tabs>
+        <w:ind w:left="6480" w:hanging="360"/>
+      </w:pPr>
+      <w:rPr>
+        <w:rFonts w:ascii="Wingdings" w:hAnsi="Wingdings" w:hint="default"/>
+        <w:sz w:val="20"/>
+      </w:rPr>
+    </w:lvl>
+  </w:abstractNum>
+  <w:abstractNum w:abstractNumId="6">
     <w:nsid w:val="1450656F"/>
     <w:multiLevelType w:val="multilevel"/>
     <w:tmpl w:val="47945DA6"/>
@@ -1387,7 +5162,454 @@
       </w:rPr>
     </w:lvl>
   </w:abstractNum>
-  <w:abstractNum w:abstractNumId="2">
+  <w:abstractNum w:abstractNumId="7">
+    <w:nsid w:val="198403AE"/>
+    <w:multiLevelType w:val="multilevel"/>
+    <w:tmpl w:val="AAFE5F3E"/>
+    <w:lvl w:ilvl="0">
+      <w:start w:val="1"/>
+      <w:numFmt w:val="bullet"/>
+      <w:lvlText w:val=""/>
+      <w:lvlJc w:val="left"/>
+      <w:pPr>
+        <w:tabs>
+          <w:tab w:val="num" w:pos="720"/>
+        </w:tabs>
+        <w:ind w:left="720" w:hanging="360"/>
+      </w:pPr>
+      <w:rPr>
+        <w:rFonts w:ascii="Symbol" w:hAnsi="Symbol" w:hint="default"/>
+        <w:sz w:val="20"/>
+      </w:rPr>
+    </w:lvl>
+    <w:lvl w:ilvl="1" w:tentative="1">
+      <w:start w:val="1"/>
+      <w:numFmt w:val="bullet"/>
+      <w:lvlText w:val="o"/>
+      <w:lvlJc w:val="left"/>
+      <w:pPr>
+        <w:tabs>
+          <w:tab w:val="num" w:pos="1440"/>
+        </w:tabs>
+        <w:ind w:left="1440" w:hanging="360"/>
+      </w:pPr>
+      <w:rPr>
+        <w:rFonts w:ascii="Courier New" w:hAnsi="Courier New" w:hint="default"/>
+        <w:sz w:val="20"/>
+      </w:rPr>
+    </w:lvl>
+    <w:lvl w:ilvl="2" w:tentative="1">
+      <w:start w:val="1"/>
+      <w:numFmt w:val="bullet"/>
+      <w:lvlText w:val=""/>
+      <w:lvlJc w:val="left"/>
+      <w:pPr>
+        <w:tabs>
+          <w:tab w:val="num" w:pos="2160"/>
+        </w:tabs>
+        <w:ind w:left="2160" w:hanging="360"/>
+      </w:pPr>
+      <w:rPr>
+        <w:rFonts w:ascii="Wingdings" w:hAnsi="Wingdings" w:hint="default"/>
+        <w:sz w:val="20"/>
+      </w:rPr>
+    </w:lvl>
+    <w:lvl w:ilvl="3" w:tentative="1">
+      <w:start w:val="1"/>
+      <w:numFmt w:val="bullet"/>
+      <w:lvlText w:val=""/>
+      <w:lvlJc w:val="left"/>
+      <w:pPr>
+        <w:tabs>
+          <w:tab w:val="num" w:pos="2880"/>
+        </w:tabs>
+        <w:ind w:left="2880" w:hanging="360"/>
+      </w:pPr>
+      <w:rPr>
+        <w:rFonts w:ascii="Wingdings" w:hAnsi="Wingdings" w:hint="default"/>
+        <w:sz w:val="20"/>
+      </w:rPr>
+    </w:lvl>
+    <w:lvl w:ilvl="4" w:tentative="1">
+      <w:start w:val="1"/>
+      <w:numFmt w:val="bullet"/>
+      <w:lvlText w:val=""/>
+      <w:lvlJc w:val="left"/>
+      <w:pPr>
+        <w:tabs>
+          <w:tab w:val="num" w:pos="3600"/>
+        </w:tabs>
+        <w:ind w:left="3600" w:hanging="360"/>
+      </w:pPr>
+      <w:rPr>
+        <w:rFonts w:ascii="Wingdings" w:hAnsi="Wingdings" w:hint="default"/>
+        <w:sz w:val="20"/>
+      </w:rPr>
+    </w:lvl>
+    <w:lvl w:ilvl="5" w:tentative="1">
+      <w:start w:val="1"/>
+      <w:numFmt w:val="bullet"/>
+      <w:lvlText w:val=""/>
+      <w:lvlJc w:val="left"/>
+      <w:pPr>
+        <w:tabs>
+          <w:tab w:val="num" w:pos="4320"/>
+        </w:tabs>
+        <w:ind w:left="4320" w:hanging="360"/>
+      </w:pPr>
+      <w:rPr>
+        <w:rFonts w:ascii="Wingdings" w:hAnsi="Wingdings" w:hint="default"/>
+        <w:sz w:val="20"/>
+      </w:rPr>
+    </w:lvl>
+    <w:lvl w:ilvl="6" w:tentative="1">
+      <w:start w:val="1"/>
+      <w:numFmt w:val="bullet"/>
+      <w:lvlText w:val=""/>
+      <w:lvlJc w:val="left"/>
+      <w:pPr>
+        <w:tabs>
+          <w:tab w:val="num" w:pos="5040"/>
+        </w:tabs>
+        <w:ind w:left="5040" w:hanging="360"/>
+      </w:pPr>
+      <w:rPr>
+        <w:rFonts w:ascii="Wingdings" w:hAnsi="Wingdings" w:hint="default"/>
+        <w:sz w:val="20"/>
+      </w:rPr>
+    </w:lvl>
+    <w:lvl w:ilvl="7" w:tentative="1">
+      <w:start w:val="1"/>
+      <w:numFmt w:val="bullet"/>
+      <w:lvlText w:val=""/>
+      <w:lvlJc w:val="left"/>
+      <w:pPr>
+        <w:tabs>
+          <w:tab w:val="num" w:pos="5760"/>
+        </w:tabs>
+        <w:ind w:left="5760" w:hanging="360"/>
+      </w:pPr>
+      <w:rPr>
+        <w:rFonts w:ascii="Wingdings" w:hAnsi="Wingdings" w:hint="default"/>
+        <w:sz w:val="20"/>
+      </w:rPr>
+    </w:lvl>
+    <w:lvl w:ilvl="8" w:tentative="1">
+      <w:start w:val="1"/>
+      <w:numFmt w:val="bullet"/>
+      <w:lvlText w:val=""/>
+      <w:lvlJc w:val="left"/>
+      <w:pPr>
+        <w:tabs>
+          <w:tab w:val="num" w:pos="6480"/>
+        </w:tabs>
+        <w:ind w:left="6480" w:hanging="360"/>
+      </w:pPr>
+      <w:rPr>
+        <w:rFonts w:ascii="Wingdings" w:hAnsi="Wingdings" w:hint="default"/>
+        <w:sz w:val="20"/>
+      </w:rPr>
+    </w:lvl>
+  </w:abstractNum>
+  <w:abstractNum w:abstractNumId="8">
+    <w:nsid w:val="19C548F4"/>
+    <w:multiLevelType w:val="multilevel"/>
+    <w:tmpl w:val="EDDCD4FC"/>
+    <w:lvl w:ilvl="0">
+      <w:start w:val="1"/>
+      <w:numFmt w:val="bullet"/>
+      <w:lvlText w:val=""/>
+      <w:lvlJc w:val="left"/>
+      <w:pPr>
+        <w:tabs>
+          <w:tab w:val="num" w:pos="720"/>
+        </w:tabs>
+        <w:ind w:left="720" w:hanging="360"/>
+      </w:pPr>
+      <w:rPr>
+        <w:rFonts w:ascii="Symbol" w:hAnsi="Symbol" w:hint="default"/>
+        <w:sz w:val="20"/>
+      </w:rPr>
+    </w:lvl>
+    <w:lvl w:ilvl="1" w:tentative="1">
+      <w:start w:val="1"/>
+      <w:numFmt w:val="bullet"/>
+      <w:lvlText w:val="o"/>
+      <w:lvlJc w:val="left"/>
+      <w:pPr>
+        <w:tabs>
+          <w:tab w:val="num" w:pos="1440"/>
+        </w:tabs>
+        <w:ind w:left="1440" w:hanging="360"/>
+      </w:pPr>
+      <w:rPr>
+        <w:rFonts w:ascii="Courier New" w:hAnsi="Courier New" w:hint="default"/>
+        <w:sz w:val="20"/>
+      </w:rPr>
+    </w:lvl>
+    <w:lvl w:ilvl="2" w:tentative="1">
+      <w:start w:val="1"/>
+      <w:numFmt w:val="bullet"/>
+      <w:lvlText w:val=""/>
+      <w:lvlJc w:val="left"/>
+      <w:pPr>
+        <w:tabs>
+          <w:tab w:val="num" w:pos="2160"/>
+        </w:tabs>
+        <w:ind w:left="2160" w:hanging="360"/>
+      </w:pPr>
+      <w:rPr>
+        <w:rFonts w:ascii="Wingdings" w:hAnsi="Wingdings" w:hint="default"/>
+        <w:sz w:val="20"/>
+      </w:rPr>
+    </w:lvl>
+    <w:lvl w:ilvl="3" w:tentative="1">
+      <w:start w:val="1"/>
+      <w:numFmt w:val="bullet"/>
+      <w:lvlText w:val=""/>
+      <w:lvlJc w:val="left"/>
+      <w:pPr>
+        <w:tabs>
+          <w:tab w:val="num" w:pos="2880"/>
+        </w:tabs>
+        <w:ind w:left="2880" w:hanging="360"/>
+      </w:pPr>
+      <w:rPr>
+        <w:rFonts w:ascii="Wingdings" w:hAnsi="Wingdings" w:hint="default"/>
+        <w:sz w:val="20"/>
+      </w:rPr>
+    </w:lvl>
+    <w:lvl w:ilvl="4" w:tentative="1">
+      <w:start w:val="1"/>
+      <w:numFmt w:val="bullet"/>
+      <w:lvlText w:val=""/>
+      <w:lvlJc w:val="left"/>
+      <w:pPr>
+        <w:tabs>
+          <w:tab w:val="num" w:pos="3600"/>
+        </w:tabs>
+        <w:ind w:left="3600" w:hanging="360"/>
+      </w:pPr>
+      <w:rPr>
+        <w:rFonts w:ascii="Wingdings" w:hAnsi="Wingdings" w:hint="default"/>
+        <w:sz w:val="20"/>
+      </w:rPr>
+    </w:lvl>
+    <w:lvl w:ilvl="5" w:tentative="1">
+      <w:start w:val="1"/>
+      <w:numFmt w:val="bullet"/>
+      <w:lvlText w:val=""/>
+      <w:lvlJc w:val="left"/>
+      <w:pPr>
+        <w:tabs>
+          <w:tab w:val="num" w:pos="4320"/>
+        </w:tabs>
+        <w:ind w:left="4320" w:hanging="360"/>
+      </w:pPr>
+      <w:rPr>
+        <w:rFonts w:ascii="Wingdings" w:hAnsi="Wingdings" w:hint="default"/>
+        <w:sz w:val="20"/>
+      </w:rPr>
+    </w:lvl>
+    <w:lvl w:ilvl="6" w:tentative="1">
+      <w:start w:val="1"/>
+      <w:numFmt w:val="bullet"/>
+      <w:lvlText w:val=""/>
+      <w:lvlJc w:val="left"/>
+      <w:pPr>
+        <w:tabs>
+          <w:tab w:val="num" w:pos="5040"/>
+        </w:tabs>
+        <w:ind w:left="5040" w:hanging="360"/>
+      </w:pPr>
+      <w:rPr>
+        <w:rFonts w:ascii="Wingdings" w:hAnsi="Wingdings" w:hint="default"/>
+        <w:sz w:val="20"/>
+      </w:rPr>
+    </w:lvl>
+    <w:lvl w:ilvl="7" w:tentative="1">
+      <w:start w:val="1"/>
+      <w:numFmt w:val="bullet"/>
+      <w:lvlText w:val=""/>
+      <w:lvlJc w:val="left"/>
+      <w:pPr>
+        <w:tabs>
+          <w:tab w:val="num" w:pos="5760"/>
+        </w:tabs>
+        <w:ind w:left="5760" w:hanging="360"/>
+      </w:pPr>
+      <w:rPr>
+        <w:rFonts w:ascii="Wingdings" w:hAnsi="Wingdings" w:hint="default"/>
+        <w:sz w:val="20"/>
+      </w:rPr>
+    </w:lvl>
+    <w:lvl w:ilvl="8" w:tentative="1">
+      <w:start w:val="1"/>
+      <w:numFmt w:val="bullet"/>
+      <w:lvlText w:val=""/>
+      <w:lvlJc w:val="left"/>
+      <w:pPr>
+        <w:tabs>
+          <w:tab w:val="num" w:pos="6480"/>
+        </w:tabs>
+        <w:ind w:left="6480" w:hanging="360"/>
+      </w:pPr>
+      <w:rPr>
+        <w:rFonts w:ascii="Wingdings" w:hAnsi="Wingdings" w:hint="default"/>
+        <w:sz w:val="20"/>
+      </w:rPr>
+    </w:lvl>
+  </w:abstractNum>
+  <w:abstractNum w:abstractNumId="9">
+    <w:nsid w:val="1DE05DE4"/>
+    <w:multiLevelType w:val="multilevel"/>
+    <w:tmpl w:val="928A5010"/>
+    <w:lvl w:ilvl="0">
+      <w:start w:val="1"/>
+      <w:numFmt w:val="bullet"/>
+      <w:lvlText w:val=""/>
+      <w:lvlJc w:val="left"/>
+      <w:pPr>
+        <w:tabs>
+          <w:tab w:val="num" w:pos="720"/>
+        </w:tabs>
+        <w:ind w:left="720" w:hanging="360"/>
+      </w:pPr>
+      <w:rPr>
+        <w:rFonts w:ascii="Symbol" w:hAnsi="Symbol" w:hint="default"/>
+        <w:sz w:val="20"/>
+      </w:rPr>
+    </w:lvl>
+    <w:lvl w:ilvl="1" w:tentative="1">
+      <w:start w:val="1"/>
+      <w:numFmt w:val="bullet"/>
+      <w:lvlText w:val="o"/>
+      <w:lvlJc w:val="left"/>
+      <w:pPr>
+        <w:tabs>
+          <w:tab w:val="num" w:pos="1440"/>
+        </w:tabs>
+        <w:ind w:left="1440" w:hanging="360"/>
+      </w:pPr>
+      <w:rPr>
+        <w:rFonts w:ascii="Courier New" w:hAnsi="Courier New" w:hint="default"/>
+        <w:sz w:val="20"/>
+      </w:rPr>
+    </w:lvl>
+    <w:lvl w:ilvl="2" w:tentative="1">
+      <w:start w:val="1"/>
+      <w:numFmt w:val="bullet"/>
+      <w:lvlText w:val=""/>
+      <w:lvlJc w:val="left"/>
+      <w:pPr>
+        <w:tabs>
+          <w:tab w:val="num" w:pos="2160"/>
+        </w:tabs>
+        <w:ind w:left="2160" w:hanging="360"/>
+      </w:pPr>
+      <w:rPr>
+        <w:rFonts w:ascii="Wingdings" w:hAnsi="Wingdings" w:hint="default"/>
+        <w:sz w:val="20"/>
+      </w:rPr>
+    </w:lvl>
+    <w:lvl w:ilvl="3" w:tentative="1">
+      <w:start w:val="1"/>
+      <w:numFmt w:val="bullet"/>
+      <w:lvlText w:val=""/>
+      <w:lvlJc w:val="left"/>
+      <w:pPr>
+        <w:tabs>
+          <w:tab w:val="num" w:pos="2880"/>
+        </w:tabs>
+        <w:ind w:left="2880" w:hanging="360"/>
+      </w:pPr>
+      <w:rPr>
+        <w:rFonts w:ascii="Wingdings" w:hAnsi="Wingdings" w:hint="default"/>
+        <w:sz w:val="20"/>
+      </w:rPr>
+    </w:lvl>
+    <w:lvl w:ilvl="4" w:tentative="1">
+      <w:start w:val="1"/>
+      <w:numFmt w:val="bullet"/>
+      <w:lvlText w:val=""/>
+      <w:lvlJc w:val="left"/>
+      <w:pPr>
+        <w:tabs>
+          <w:tab w:val="num" w:pos="3600"/>
+        </w:tabs>
+        <w:ind w:left="3600" w:hanging="360"/>
+      </w:pPr>
+      <w:rPr>
+        <w:rFonts w:ascii="Wingdings" w:hAnsi="Wingdings" w:hint="default"/>
+        <w:sz w:val="20"/>
+      </w:rPr>
+    </w:lvl>
+    <w:lvl w:ilvl="5" w:tentative="1">
+      <w:start w:val="1"/>
+      <w:numFmt w:val="bullet"/>
+      <w:lvlText w:val=""/>
+      <w:lvlJc w:val="left"/>
+      <w:pPr>
+        <w:tabs>
+          <w:tab w:val="num" w:pos="4320"/>
+        </w:tabs>
+        <w:ind w:left="4320" w:hanging="360"/>
+      </w:pPr>
+      <w:rPr>
+        <w:rFonts w:ascii="Wingdings" w:hAnsi="Wingdings" w:hint="default"/>
+        <w:sz w:val="20"/>
+      </w:rPr>
+    </w:lvl>
+    <w:lvl w:ilvl="6" w:tentative="1">
+      <w:start w:val="1"/>
+      <w:numFmt w:val="bullet"/>
+      <w:lvlText w:val=""/>
+      <w:lvlJc w:val="left"/>
+      <w:pPr>
+        <w:tabs>
+          <w:tab w:val="num" w:pos="5040"/>
+        </w:tabs>
+        <w:ind w:left="5040" w:hanging="360"/>
+      </w:pPr>
+      <w:rPr>
+        <w:rFonts w:ascii="Wingdings" w:hAnsi="Wingdings" w:hint="default"/>
+        <w:sz w:val="20"/>
+      </w:rPr>
+    </w:lvl>
+    <w:lvl w:ilvl="7" w:tentative="1">
+      <w:start w:val="1"/>
+      <w:numFmt w:val="bullet"/>
+      <w:lvlText w:val=""/>
+      <w:lvlJc w:val="left"/>
+      <w:pPr>
+        <w:tabs>
+          <w:tab w:val="num" w:pos="5760"/>
+        </w:tabs>
+        <w:ind w:left="5760" w:hanging="360"/>
+      </w:pPr>
+      <w:rPr>
+        <w:rFonts w:ascii="Wingdings" w:hAnsi="Wingdings" w:hint="default"/>
+        <w:sz w:val="20"/>
+      </w:rPr>
+    </w:lvl>
+    <w:lvl w:ilvl="8" w:tentative="1">
+      <w:start w:val="1"/>
+      <w:numFmt w:val="bullet"/>
+      <w:lvlText w:val=""/>
+      <w:lvlJc w:val="left"/>
+      <w:pPr>
+        <w:tabs>
+          <w:tab w:val="num" w:pos="6480"/>
+        </w:tabs>
+        <w:ind w:left="6480" w:hanging="360"/>
+      </w:pPr>
+      <w:rPr>
+        <w:rFonts w:ascii="Wingdings" w:hAnsi="Wingdings" w:hint="default"/>
+        <w:sz w:val="20"/>
+      </w:rPr>
+    </w:lvl>
+  </w:abstractNum>
+  <w:abstractNum w:abstractNumId="10">
     <w:nsid w:val="1E205FA4"/>
     <w:multiLevelType w:val="multilevel"/>
     <w:tmpl w:val="BF2464DE"/>
@@ -1536,7 +5758,305 @@
       </w:rPr>
     </w:lvl>
   </w:abstractNum>
-  <w:abstractNum w:abstractNumId="3">
+  <w:abstractNum w:abstractNumId="11">
+    <w:nsid w:val="296C5CD4"/>
+    <w:multiLevelType w:val="multilevel"/>
+    <w:tmpl w:val="D87ED5BA"/>
+    <w:lvl w:ilvl="0">
+      <w:start w:val="1"/>
+      <w:numFmt w:val="bullet"/>
+      <w:lvlText w:val=""/>
+      <w:lvlJc w:val="left"/>
+      <w:pPr>
+        <w:tabs>
+          <w:tab w:val="num" w:pos="720"/>
+        </w:tabs>
+        <w:ind w:left="720" w:hanging="360"/>
+      </w:pPr>
+      <w:rPr>
+        <w:rFonts w:ascii="Symbol" w:hAnsi="Symbol" w:hint="default"/>
+        <w:sz w:val="20"/>
+      </w:rPr>
+    </w:lvl>
+    <w:lvl w:ilvl="1" w:tentative="1">
+      <w:start w:val="1"/>
+      <w:numFmt w:val="bullet"/>
+      <w:lvlText w:val="o"/>
+      <w:lvlJc w:val="left"/>
+      <w:pPr>
+        <w:tabs>
+          <w:tab w:val="num" w:pos="1440"/>
+        </w:tabs>
+        <w:ind w:left="1440" w:hanging="360"/>
+      </w:pPr>
+      <w:rPr>
+        <w:rFonts w:ascii="Courier New" w:hAnsi="Courier New" w:hint="default"/>
+        <w:sz w:val="20"/>
+      </w:rPr>
+    </w:lvl>
+    <w:lvl w:ilvl="2" w:tentative="1">
+      <w:start w:val="1"/>
+      <w:numFmt w:val="bullet"/>
+      <w:lvlText w:val=""/>
+      <w:lvlJc w:val="left"/>
+      <w:pPr>
+        <w:tabs>
+          <w:tab w:val="num" w:pos="2160"/>
+        </w:tabs>
+        <w:ind w:left="2160" w:hanging="360"/>
+      </w:pPr>
+      <w:rPr>
+        <w:rFonts w:ascii="Wingdings" w:hAnsi="Wingdings" w:hint="default"/>
+        <w:sz w:val="20"/>
+      </w:rPr>
+    </w:lvl>
+    <w:lvl w:ilvl="3" w:tentative="1">
+      <w:start w:val="1"/>
+      <w:numFmt w:val="bullet"/>
+      <w:lvlText w:val=""/>
+      <w:lvlJc w:val="left"/>
+      <w:pPr>
+        <w:tabs>
+          <w:tab w:val="num" w:pos="2880"/>
+        </w:tabs>
+        <w:ind w:left="2880" w:hanging="360"/>
+      </w:pPr>
+      <w:rPr>
+        <w:rFonts w:ascii="Wingdings" w:hAnsi="Wingdings" w:hint="default"/>
+        <w:sz w:val="20"/>
+      </w:rPr>
+    </w:lvl>
+    <w:lvl w:ilvl="4" w:tentative="1">
+      <w:start w:val="1"/>
+      <w:numFmt w:val="bullet"/>
+      <w:lvlText w:val=""/>
+      <w:lvlJc w:val="left"/>
+      <w:pPr>
+        <w:tabs>
+          <w:tab w:val="num" w:pos="3600"/>
+        </w:tabs>
+        <w:ind w:left="3600" w:hanging="360"/>
+      </w:pPr>
+      <w:rPr>
+        <w:rFonts w:ascii="Wingdings" w:hAnsi="Wingdings" w:hint="default"/>
+        <w:sz w:val="20"/>
+      </w:rPr>
+    </w:lvl>
+    <w:lvl w:ilvl="5" w:tentative="1">
+      <w:start w:val="1"/>
+      <w:numFmt w:val="bullet"/>
+      <w:lvlText w:val=""/>
+      <w:lvlJc w:val="left"/>
+      <w:pPr>
+        <w:tabs>
+          <w:tab w:val="num" w:pos="4320"/>
+        </w:tabs>
+        <w:ind w:left="4320" w:hanging="360"/>
+      </w:pPr>
+      <w:rPr>
+        <w:rFonts w:ascii="Wingdings" w:hAnsi="Wingdings" w:hint="default"/>
+        <w:sz w:val="20"/>
+      </w:rPr>
+    </w:lvl>
+    <w:lvl w:ilvl="6" w:tentative="1">
+      <w:start w:val="1"/>
+      <w:numFmt w:val="bullet"/>
+      <w:lvlText w:val=""/>
+      <w:lvlJc w:val="left"/>
+      <w:pPr>
+        <w:tabs>
+          <w:tab w:val="num" w:pos="5040"/>
+        </w:tabs>
+        <w:ind w:left="5040" w:hanging="360"/>
+      </w:pPr>
+      <w:rPr>
+        <w:rFonts w:ascii="Wingdings" w:hAnsi="Wingdings" w:hint="default"/>
+        <w:sz w:val="20"/>
+      </w:rPr>
+    </w:lvl>
+    <w:lvl w:ilvl="7" w:tentative="1">
+      <w:start w:val="1"/>
+      <w:numFmt w:val="bullet"/>
+      <w:lvlText w:val=""/>
+      <w:lvlJc w:val="left"/>
+      <w:pPr>
+        <w:tabs>
+          <w:tab w:val="num" w:pos="5760"/>
+        </w:tabs>
+        <w:ind w:left="5760" w:hanging="360"/>
+      </w:pPr>
+      <w:rPr>
+        <w:rFonts w:ascii="Wingdings" w:hAnsi="Wingdings" w:hint="default"/>
+        <w:sz w:val="20"/>
+      </w:rPr>
+    </w:lvl>
+    <w:lvl w:ilvl="8" w:tentative="1">
+      <w:start w:val="1"/>
+      <w:numFmt w:val="bullet"/>
+      <w:lvlText w:val=""/>
+      <w:lvlJc w:val="left"/>
+      <w:pPr>
+        <w:tabs>
+          <w:tab w:val="num" w:pos="6480"/>
+        </w:tabs>
+        <w:ind w:left="6480" w:hanging="360"/>
+      </w:pPr>
+      <w:rPr>
+        <w:rFonts w:ascii="Wingdings" w:hAnsi="Wingdings" w:hint="default"/>
+        <w:sz w:val="20"/>
+      </w:rPr>
+    </w:lvl>
+  </w:abstractNum>
+  <w:abstractNum w:abstractNumId="12">
+    <w:nsid w:val="2D6E2049"/>
+    <w:multiLevelType w:val="multilevel"/>
+    <w:tmpl w:val="7576C274"/>
+    <w:lvl w:ilvl="0">
+      <w:start w:val="1"/>
+      <w:numFmt w:val="bullet"/>
+      <w:lvlText w:val=""/>
+      <w:lvlJc w:val="left"/>
+      <w:pPr>
+        <w:tabs>
+          <w:tab w:val="num" w:pos="720"/>
+        </w:tabs>
+        <w:ind w:left="720" w:hanging="360"/>
+      </w:pPr>
+      <w:rPr>
+        <w:rFonts w:ascii="Symbol" w:hAnsi="Symbol" w:hint="default"/>
+        <w:sz w:val="20"/>
+      </w:rPr>
+    </w:lvl>
+    <w:lvl w:ilvl="1" w:tentative="1">
+      <w:start w:val="1"/>
+      <w:numFmt w:val="bullet"/>
+      <w:lvlText w:val="o"/>
+      <w:lvlJc w:val="left"/>
+      <w:pPr>
+        <w:tabs>
+          <w:tab w:val="num" w:pos="1440"/>
+        </w:tabs>
+        <w:ind w:left="1440" w:hanging="360"/>
+      </w:pPr>
+      <w:rPr>
+        <w:rFonts w:ascii="Courier New" w:hAnsi="Courier New" w:hint="default"/>
+        <w:sz w:val="20"/>
+      </w:rPr>
+    </w:lvl>
+    <w:lvl w:ilvl="2" w:tentative="1">
+      <w:start w:val="1"/>
+      <w:numFmt w:val="bullet"/>
+      <w:lvlText w:val=""/>
+      <w:lvlJc w:val="left"/>
+      <w:pPr>
+        <w:tabs>
+          <w:tab w:val="num" w:pos="2160"/>
+        </w:tabs>
+        <w:ind w:left="2160" w:hanging="360"/>
+      </w:pPr>
+      <w:rPr>
+        <w:rFonts w:ascii="Wingdings" w:hAnsi="Wingdings" w:hint="default"/>
+        <w:sz w:val="20"/>
+      </w:rPr>
+    </w:lvl>
+    <w:lvl w:ilvl="3" w:tentative="1">
+      <w:start w:val="1"/>
+      <w:numFmt w:val="bullet"/>
+      <w:lvlText w:val=""/>
+      <w:lvlJc w:val="left"/>
+      <w:pPr>
+        <w:tabs>
+          <w:tab w:val="num" w:pos="2880"/>
+        </w:tabs>
+        <w:ind w:left="2880" w:hanging="360"/>
+      </w:pPr>
+      <w:rPr>
+        <w:rFonts w:ascii="Wingdings" w:hAnsi="Wingdings" w:hint="default"/>
+        <w:sz w:val="20"/>
+      </w:rPr>
+    </w:lvl>
+    <w:lvl w:ilvl="4" w:tentative="1">
+      <w:start w:val="1"/>
+      <w:numFmt w:val="bullet"/>
+      <w:lvlText w:val=""/>
+      <w:lvlJc w:val="left"/>
+      <w:pPr>
+        <w:tabs>
+          <w:tab w:val="num" w:pos="3600"/>
+        </w:tabs>
+        <w:ind w:left="3600" w:hanging="360"/>
+      </w:pPr>
+      <w:rPr>
+        <w:rFonts w:ascii="Wingdings" w:hAnsi="Wingdings" w:hint="default"/>
+        <w:sz w:val="20"/>
+      </w:rPr>
+    </w:lvl>
+    <w:lvl w:ilvl="5" w:tentative="1">
+      <w:start w:val="1"/>
+      <w:numFmt w:val="bullet"/>
+      <w:lvlText w:val=""/>
+      <w:lvlJc w:val="left"/>
+      <w:pPr>
+        <w:tabs>
+          <w:tab w:val="num" w:pos="4320"/>
+        </w:tabs>
+        <w:ind w:left="4320" w:hanging="360"/>
+      </w:pPr>
+      <w:rPr>
+        <w:rFonts w:ascii="Wingdings" w:hAnsi="Wingdings" w:hint="default"/>
+        <w:sz w:val="20"/>
+      </w:rPr>
+    </w:lvl>
+    <w:lvl w:ilvl="6" w:tentative="1">
+      <w:start w:val="1"/>
+      <w:numFmt w:val="bullet"/>
+      <w:lvlText w:val=""/>
+      <w:lvlJc w:val="left"/>
+      <w:pPr>
+        <w:tabs>
+          <w:tab w:val="num" w:pos="5040"/>
+        </w:tabs>
+        <w:ind w:left="5040" w:hanging="360"/>
+      </w:pPr>
+      <w:rPr>
+        <w:rFonts w:ascii="Wingdings" w:hAnsi="Wingdings" w:hint="default"/>
+        <w:sz w:val="20"/>
+      </w:rPr>
+    </w:lvl>
+    <w:lvl w:ilvl="7" w:tentative="1">
+      <w:start w:val="1"/>
+      <w:numFmt w:val="bullet"/>
+      <w:lvlText w:val=""/>
+      <w:lvlJc w:val="left"/>
+      <w:pPr>
+        <w:tabs>
+          <w:tab w:val="num" w:pos="5760"/>
+        </w:tabs>
+        <w:ind w:left="5760" w:hanging="360"/>
+      </w:pPr>
+      <w:rPr>
+        <w:rFonts w:ascii="Wingdings" w:hAnsi="Wingdings" w:hint="default"/>
+        <w:sz w:val="20"/>
+      </w:rPr>
+    </w:lvl>
+    <w:lvl w:ilvl="8" w:tentative="1">
+      <w:start w:val="1"/>
+      <w:numFmt w:val="bullet"/>
+      <w:lvlText w:val=""/>
+      <w:lvlJc w:val="left"/>
+      <w:pPr>
+        <w:tabs>
+          <w:tab w:val="num" w:pos="6480"/>
+        </w:tabs>
+        <w:ind w:left="6480" w:hanging="360"/>
+      </w:pPr>
+      <w:rPr>
+        <w:rFonts w:ascii="Wingdings" w:hAnsi="Wingdings" w:hint="default"/>
+        <w:sz w:val="20"/>
+      </w:rPr>
+    </w:lvl>
+  </w:abstractNum>
+  <w:abstractNum w:abstractNumId="13">
     <w:nsid w:val="2E52360B"/>
     <w:multiLevelType w:val="multilevel"/>
     <w:tmpl w:val="10AE602A"/>
@@ -1685,7 +6205,1199 @@
       </w:rPr>
     </w:lvl>
   </w:abstractNum>
-  <w:abstractNum w:abstractNumId="4">
+  <w:abstractNum w:abstractNumId="14">
+    <w:nsid w:val="323F48AE"/>
+    <w:multiLevelType w:val="multilevel"/>
+    <w:tmpl w:val="20EA3734"/>
+    <w:lvl w:ilvl="0">
+      <w:start w:val="1"/>
+      <w:numFmt w:val="bullet"/>
+      <w:lvlText w:val=""/>
+      <w:lvlJc w:val="left"/>
+      <w:pPr>
+        <w:tabs>
+          <w:tab w:val="num" w:pos="720"/>
+        </w:tabs>
+        <w:ind w:left="720" w:hanging="360"/>
+      </w:pPr>
+      <w:rPr>
+        <w:rFonts w:ascii="Symbol" w:hAnsi="Symbol" w:hint="default"/>
+        <w:sz w:val="20"/>
+      </w:rPr>
+    </w:lvl>
+    <w:lvl w:ilvl="1" w:tentative="1">
+      <w:start w:val="1"/>
+      <w:numFmt w:val="bullet"/>
+      <w:lvlText w:val="o"/>
+      <w:lvlJc w:val="left"/>
+      <w:pPr>
+        <w:tabs>
+          <w:tab w:val="num" w:pos="1440"/>
+        </w:tabs>
+        <w:ind w:left="1440" w:hanging="360"/>
+      </w:pPr>
+      <w:rPr>
+        <w:rFonts w:ascii="Courier New" w:hAnsi="Courier New" w:hint="default"/>
+        <w:sz w:val="20"/>
+      </w:rPr>
+    </w:lvl>
+    <w:lvl w:ilvl="2" w:tentative="1">
+      <w:start w:val="1"/>
+      <w:numFmt w:val="bullet"/>
+      <w:lvlText w:val=""/>
+      <w:lvlJc w:val="left"/>
+      <w:pPr>
+        <w:tabs>
+          <w:tab w:val="num" w:pos="2160"/>
+        </w:tabs>
+        <w:ind w:left="2160" w:hanging="360"/>
+      </w:pPr>
+      <w:rPr>
+        <w:rFonts w:ascii="Wingdings" w:hAnsi="Wingdings" w:hint="default"/>
+        <w:sz w:val="20"/>
+      </w:rPr>
+    </w:lvl>
+    <w:lvl w:ilvl="3" w:tentative="1">
+      <w:start w:val="1"/>
+      <w:numFmt w:val="bullet"/>
+      <w:lvlText w:val=""/>
+      <w:lvlJc w:val="left"/>
+      <w:pPr>
+        <w:tabs>
+          <w:tab w:val="num" w:pos="2880"/>
+        </w:tabs>
+        <w:ind w:left="2880" w:hanging="360"/>
+      </w:pPr>
+      <w:rPr>
+        <w:rFonts w:ascii="Wingdings" w:hAnsi="Wingdings" w:hint="default"/>
+        <w:sz w:val="20"/>
+      </w:rPr>
+    </w:lvl>
+    <w:lvl w:ilvl="4" w:tentative="1">
+      <w:start w:val="1"/>
+      <w:numFmt w:val="bullet"/>
+      <w:lvlText w:val=""/>
+      <w:lvlJc w:val="left"/>
+      <w:pPr>
+        <w:tabs>
+          <w:tab w:val="num" w:pos="3600"/>
+        </w:tabs>
+        <w:ind w:left="3600" w:hanging="360"/>
+      </w:pPr>
+      <w:rPr>
+        <w:rFonts w:ascii="Wingdings" w:hAnsi="Wingdings" w:hint="default"/>
+        <w:sz w:val="20"/>
+      </w:rPr>
+    </w:lvl>
+    <w:lvl w:ilvl="5" w:tentative="1">
+      <w:start w:val="1"/>
+      <w:numFmt w:val="bullet"/>
+      <w:lvlText w:val=""/>
+      <w:lvlJc w:val="left"/>
+      <w:pPr>
+        <w:tabs>
+          <w:tab w:val="num" w:pos="4320"/>
+        </w:tabs>
+        <w:ind w:left="4320" w:hanging="360"/>
+      </w:pPr>
+      <w:rPr>
+        <w:rFonts w:ascii="Wingdings" w:hAnsi="Wingdings" w:hint="default"/>
+        <w:sz w:val="20"/>
+      </w:rPr>
+    </w:lvl>
+    <w:lvl w:ilvl="6" w:tentative="1">
+      <w:start w:val="1"/>
+      <w:numFmt w:val="bullet"/>
+      <w:lvlText w:val=""/>
+      <w:lvlJc w:val="left"/>
+      <w:pPr>
+        <w:tabs>
+          <w:tab w:val="num" w:pos="5040"/>
+        </w:tabs>
+        <w:ind w:left="5040" w:hanging="360"/>
+      </w:pPr>
+      <w:rPr>
+        <w:rFonts w:ascii="Wingdings" w:hAnsi="Wingdings" w:hint="default"/>
+        <w:sz w:val="20"/>
+      </w:rPr>
+    </w:lvl>
+    <w:lvl w:ilvl="7" w:tentative="1">
+      <w:start w:val="1"/>
+      <w:numFmt w:val="bullet"/>
+      <w:lvlText w:val=""/>
+      <w:lvlJc w:val="left"/>
+      <w:pPr>
+        <w:tabs>
+          <w:tab w:val="num" w:pos="5760"/>
+        </w:tabs>
+        <w:ind w:left="5760" w:hanging="360"/>
+      </w:pPr>
+      <w:rPr>
+        <w:rFonts w:ascii="Wingdings" w:hAnsi="Wingdings" w:hint="default"/>
+        <w:sz w:val="20"/>
+      </w:rPr>
+    </w:lvl>
+    <w:lvl w:ilvl="8" w:tentative="1">
+      <w:start w:val="1"/>
+      <w:numFmt w:val="bullet"/>
+      <w:lvlText w:val=""/>
+      <w:lvlJc w:val="left"/>
+      <w:pPr>
+        <w:tabs>
+          <w:tab w:val="num" w:pos="6480"/>
+        </w:tabs>
+        <w:ind w:left="6480" w:hanging="360"/>
+      </w:pPr>
+      <w:rPr>
+        <w:rFonts w:ascii="Wingdings" w:hAnsi="Wingdings" w:hint="default"/>
+        <w:sz w:val="20"/>
+      </w:rPr>
+    </w:lvl>
+  </w:abstractNum>
+  <w:abstractNum w:abstractNumId="15">
+    <w:nsid w:val="33910454"/>
+    <w:multiLevelType w:val="multilevel"/>
+    <w:tmpl w:val="6DF234B4"/>
+    <w:lvl w:ilvl="0">
+      <w:start w:val="1"/>
+      <w:numFmt w:val="bullet"/>
+      <w:lvlText w:val=""/>
+      <w:lvlJc w:val="left"/>
+      <w:pPr>
+        <w:tabs>
+          <w:tab w:val="num" w:pos="720"/>
+        </w:tabs>
+        <w:ind w:left="720" w:hanging="360"/>
+      </w:pPr>
+      <w:rPr>
+        <w:rFonts w:ascii="Symbol" w:hAnsi="Symbol" w:hint="default"/>
+        <w:sz w:val="20"/>
+      </w:rPr>
+    </w:lvl>
+    <w:lvl w:ilvl="1" w:tentative="1">
+      <w:start w:val="1"/>
+      <w:numFmt w:val="bullet"/>
+      <w:lvlText w:val="o"/>
+      <w:lvlJc w:val="left"/>
+      <w:pPr>
+        <w:tabs>
+          <w:tab w:val="num" w:pos="1440"/>
+        </w:tabs>
+        <w:ind w:left="1440" w:hanging="360"/>
+      </w:pPr>
+      <w:rPr>
+        <w:rFonts w:ascii="Courier New" w:hAnsi="Courier New" w:hint="default"/>
+        <w:sz w:val="20"/>
+      </w:rPr>
+    </w:lvl>
+    <w:lvl w:ilvl="2" w:tentative="1">
+      <w:start w:val="1"/>
+      <w:numFmt w:val="bullet"/>
+      <w:lvlText w:val=""/>
+      <w:lvlJc w:val="left"/>
+      <w:pPr>
+        <w:tabs>
+          <w:tab w:val="num" w:pos="2160"/>
+        </w:tabs>
+        <w:ind w:left="2160" w:hanging="360"/>
+      </w:pPr>
+      <w:rPr>
+        <w:rFonts w:ascii="Wingdings" w:hAnsi="Wingdings" w:hint="default"/>
+        <w:sz w:val="20"/>
+      </w:rPr>
+    </w:lvl>
+    <w:lvl w:ilvl="3" w:tentative="1">
+      <w:start w:val="1"/>
+      <w:numFmt w:val="bullet"/>
+      <w:lvlText w:val=""/>
+      <w:lvlJc w:val="left"/>
+      <w:pPr>
+        <w:tabs>
+          <w:tab w:val="num" w:pos="2880"/>
+        </w:tabs>
+        <w:ind w:left="2880" w:hanging="360"/>
+      </w:pPr>
+      <w:rPr>
+        <w:rFonts w:ascii="Wingdings" w:hAnsi="Wingdings" w:hint="default"/>
+        <w:sz w:val="20"/>
+      </w:rPr>
+    </w:lvl>
+    <w:lvl w:ilvl="4" w:tentative="1">
+      <w:start w:val="1"/>
+      <w:numFmt w:val="bullet"/>
+      <w:lvlText w:val=""/>
+      <w:lvlJc w:val="left"/>
+      <w:pPr>
+        <w:tabs>
+          <w:tab w:val="num" w:pos="3600"/>
+        </w:tabs>
+        <w:ind w:left="3600" w:hanging="360"/>
+      </w:pPr>
+      <w:rPr>
+        <w:rFonts w:ascii="Wingdings" w:hAnsi="Wingdings" w:hint="default"/>
+        <w:sz w:val="20"/>
+      </w:rPr>
+    </w:lvl>
+    <w:lvl w:ilvl="5" w:tentative="1">
+      <w:start w:val="1"/>
+      <w:numFmt w:val="bullet"/>
+      <w:lvlText w:val=""/>
+      <w:lvlJc w:val="left"/>
+      <w:pPr>
+        <w:tabs>
+          <w:tab w:val="num" w:pos="4320"/>
+        </w:tabs>
+        <w:ind w:left="4320" w:hanging="360"/>
+      </w:pPr>
+      <w:rPr>
+        <w:rFonts w:ascii="Wingdings" w:hAnsi="Wingdings" w:hint="default"/>
+        <w:sz w:val="20"/>
+      </w:rPr>
+    </w:lvl>
+    <w:lvl w:ilvl="6" w:tentative="1">
+      <w:start w:val="1"/>
+      <w:numFmt w:val="bullet"/>
+      <w:lvlText w:val=""/>
+      <w:lvlJc w:val="left"/>
+      <w:pPr>
+        <w:tabs>
+          <w:tab w:val="num" w:pos="5040"/>
+        </w:tabs>
+        <w:ind w:left="5040" w:hanging="360"/>
+      </w:pPr>
+      <w:rPr>
+        <w:rFonts w:ascii="Wingdings" w:hAnsi="Wingdings" w:hint="default"/>
+        <w:sz w:val="20"/>
+      </w:rPr>
+    </w:lvl>
+    <w:lvl w:ilvl="7" w:tentative="1">
+      <w:start w:val="1"/>
+      <w:numFmt w:val="bullet"/>
+      <w:lvlText w:val=""/>
+      <w:lvlJc w:val="left"/>
+      <w:pPr>
+        <w:tabs>
+          <w:tab w:val="num" w:pos="5760"/>
+        </w:tabs>
+        <w:ind w:left="5760" w:hanging="360"/>
+      </w:pPr>
+      <w:rPr>
+        <w:rFonts w:ascii="Wingdings" w:hAnsi="Wingdings" w:hint="default"/>
+        <w:sz w:val="20"/>
+      </w:rPr>
+    </w:lvl>
+    <w:lvl w:ilvl="8" w:tentative="1">
+      <w:start w:val="1"/>
+      <w:numFmt w:val="bullet"/>
+      <w:lvlText w:val=""/>
+      <w:lvlJc w:val="left"/>
+      <w:pPr>
+        <w:tabs>
+          <w:tab w:val="num" w:pos="6480"/>
+        </w:tabs>
+        <w:ind w:left="6480" w:hanging="360"/>
+      </w:pPr>
+      <w:rPr>
+        <w:rFonts w:ascii="Wingdings" w:hAnsi="Wingdings" w:hint="default"/>
+        <w:sz w:val="20"/>
+      </w:rPr>
+    </w:lvl>
+  </w:abstractNum>
+  <w:abstractNum w:abstractNumId="16">
+    <w:nsid w:val="36F05A32"/>
+    <w:multiLevelType w:val="multilevel"/>
+    <w:tmpl w:val="0B80986C"/>
+    <w:lvl w:ilvl="0">
+      <w:start w:val="1"/>
+      <w:numFmt w:val="bullet"/>
+      <w:lvlText w:val=""/>
+      <w:lvlJc w:val="left"/>
+      <w:pPr>
+        <w:tabs>
+          <w:tab w:val="num" w:pos="720"/>
+        </w:tabs>
+        <w:ind w:left="720" w:hanging="360"/>
+      </w:pPr>
+      <w:rPr>
+        <w:rFonts w:ascii="Symbol" w:hAnsi="Symbol" w:hint="default"/>
+        <w:sz w:val="20"/>
+      </w:rPr>
+    </w:lvl>
+    <w:lvl w:ilvl="1" w:tentative="1">
+      <w:start w:val="1"/>
+      <w:numFmt w:val="bullet"/>
+      <w:lvlText w:val="o"/>
+      <w:lvlJc w:val="left"/>
+      <w:pPr>
+        <w:tabs>
+          <w:tab w:val="num" w:pos="1440"/>
+        </w:tabs>
+        <w:ind w:left="1440" w:hanging="360"/>
+      </w:pPr>
+      <w:rPr>
+        <w:rFonts w:ascii="Courier New" w:hAnsi="Courier New" w:hint="default"/>
+        <w:sz w:val="20"/>
+      </w:rPr>
+    </w:lvl>
+    <w:lvl w:ilvl="2" w:tentative="1">
+      <w:start w:val="1"/>
+      <w:numFmt w:val="bullet"/>
+      <w:lvlText w:val=""/>
+      <w:lvlJc w:val="left"/>
+      <w:pPr>
+        <w:tabs>
+          <w:tab w:val="num" w:pos="2160"/>
+        </w:tabs>
+        <w:ind w:left="2160" w:hanging="360"/>
+      </w:pPr>
+      <w:rPr>
+        <w:rFonts w:ascii="Wingdings" w:hAnsi="Wingdings" w:hint="default"/>
+        <w:sz w:val="20"/>
+      </w:rPr>
+    </w:lvl>
+    <w:lvl w:ilvl="3" w:tentative="1">
+      <w:start w:val="1"/>
+      <w:numFmt w:val="bullet"/>
+      <w:lvlText w:val=""/>
+      <w:lvlJc w:val="left"/>
+      <w:pPr>
+        <w:tabs>
+          <w:tab w:val="num" w:pos="2880"/>
+        </w:tabs>
+        <w:ind w:left="2880" w:hanging="360"/>
+      </w:pPr>
+      <w:rPr>
+        <w:rFonts w:ascii="Wingdings" w:hAnsi="Wingdings" w:hint="default"/>
+        <w:sz w:val="20"/>
+      </w:rPr>
+    </w:lvl>
+    <w:lvl w:ilvl="4" w:tentative="1">
+      <w:start w:val="1"/>
+      <w:numFmt w:val="bullet"/>
+      <w:lvlText w:val=""/>
+      <w:lvlJc w:val="left"/>
+      <w:pPr>
+        <w:tabs>
+          <w:tab w:val="num" w:pos="3600"/>
+        </w:tabs>
+        <w:ind w:left="3600" w:hanging="360"/>
+      </w:pPr>
+      <w:rPr>
+        <w:rFonts w:ascii="Wingdings" w:hAnsi="Wingdings" w:hint="default"/>
+        <w:sz w:val="20"/>
+      </w:rPr>
+    </w:lvl>
+    <w:lvl w:ilvl="5" w:tentative="1">
+      <w:start w:val="1"/>
+      <w:numFmt w:val="bullet"/>
+      <w:lvlText w:val=""/>
+      <w:lvlJc w:val="left"/>
+      <w:pPr>
+        <w:tabs>
+          <w:tab w:val="num" w:pos="4320"/>
+        </w:tabs>
+        <w:ind w:left="4320" w:hanging="360"/>
+      </w:pPr>
+      <w:rPr>
+        <w:rFonts w:ascii="Wingdings" w:hAnsi="Wingdings" w:hint="default"/>
+        <w:sz w:val="20"/>
+      </w:rPr>
+    </w:lvl>
+    <w:lvl w:ilvl="6" w:tentative="1">
+      <w:start w:val="1"/>
+      <w:numFmt w:val="bullet"/>
+      <w:lvlText w:val=""/>
+      <w:lvlJc w:val="left"/>
+      <w:pPr>
+        <w:tabs>
+          <w:tab w:val="num" w:pos="5040"/>
+        </w:tabs>
+        <w:ind w:left="5040" w:hanging="360"/>
+      </w:pPr>
+      <w:rPr>
+        <w:rFonts w:ascii="Wingdings" w:hAnsi="Wingdings" w:hint="default"/>
+        <w:sz w:val="20"/>
+      </w:rPr>
+    </w:lvl>
+    <w:lvl w:ilvl="7" w:tentative="1">
+      <w:start w:val="1"/>
+      <w:numFmt w:val="bullet"/>
+      <w:lvlText w:val=""/>
+      <w:lvlJc w:val="left"/>
+      <w:pPr>
+        <w:tabs>
+          <w:tab w:val="num" w:pos="5760"/>
+        </w:tabs>
+        <w:ind w:left="5760" w:hanging="360"/>
+      </w:pPr>
+      <w:rPr>
+        <w:rFonts w:ascii="Wingdings" w:hAnsi="Wingdings" w:hint="default"/>
+        <w:sz w:val="20"/>
+      </w:rPr>
+    </w:lvl>
+    <w:lvl w:ilvl="8" w:tentative="1">
+      <w:start w:val="1"/>
+      <w:numFmt w:val="bullet"/>
+      <w:lvlText w:val=""/>
+      <w:lvlJc w:val="left"/>
+      <w:pPr>
+        <w:tabs>
+          <w:tab w:val="num" w:pos="6480"/>
+        </w:tabs>
+        <w:ind w:left="6480" w:hanging="360"/>
+      </w:pPr>
+      <w:rPr>
+        <w:rFonts w:ascii="Wingdings" w:hAnsi="Wingdings" w:hint="default"/>
+        <w:sz w:val="20"/>
+      </w:rPr>
+    </w:lvl>
+  </w:abstractNum>
+  <w:abstractNum w:abstractNumId="17">
+    <w:nsid w:val="37945941"/>
+    <w:multiLevelType w:val="multilevel"/>
+    <w:tmpl w:val="DB74AB0E"/>
+    <w:lvl w:ilvl="0">
+      <w:start w:val="1"/>
+      <w:numFmt w:val="bullet"/>
+      <w:lvlText w:val=""/>
+      <w:lvlJc w:val="left"/>
+      <w:pPr>
+        <w:tabs>
+          <w:tab w:val="num" w:pos="720"/>
+        </w:tabs>
+        <w:ind w:left="720" w:hanging="360"/>
+      </w:pPr>
+      <w:rPr>
+        <w:rFonts w:ascii="Symbol" w:hAnsi="Symbol" w:hint="default"/>
+        <w:sz w:val="20"/>
+      </w:rPr>
+    </w:lvl>
+    <w:lvl w:ilvl="1" w:tentative="1">
+      <w:start w:val="1"/>
+      <w:numFmt w:val="bullet"/>
+      <w:lvlText w:val="o"/>
+      <w:lvlJc w:val="left"/>
+      <w:pPr>
+        <w:tabs>
+          <w:tab w:val="num" w:pos="1440"/>
+        </w:tabs>
+        <w:ind w:left="1440" w:hanging="360"/>
+      </w:pPr>
+      <w:rPr>
+        <w:rFonts w:ascii="Courier New" w:hAnsi="Courier New" w:hint="default"/>
+        <w:sz w:val="20"/>
+      </w:rPr>
+    </w:lvl>
+    <w:lvl w:ilvl="2" w:tentative="1">
+      <w:start w:val="1"/>
+      <w:numFmt w:val="bullet"/>
+      <w:lvlText w:val=""/>
+      <w:lvlJc w:val="left"/>
+      <w:pPr>
+        <w:tabs>
+          <w:tab w:val="num" w:pos="2160"/>
+        </w:tabs>
+        <w:ind w:left="2160" w:hanging="360"/>
+      </w:pPr>
+      <w:rPr>
+        <w:rFonts w:ascii="Wingdings" w:hAnsi="Wingdings" w:hint="default"/>
+        <w:sz w:val="20"/>
+      </w:rPr>
+    </w:lvl>
+    <w:lvl w:ilvl="3" w:tentative="1">
+      <w:start w:val="1"/>
+      <w:numFmt w:val="bullet"/>
+      <w:lvlText w:val=""/>
+      <w:lvlJc w:val="left"/>
+      <w:pPr>
+        <w:tabs>
+          <w:tab w:val="num" w:pos="2880"/>
+        </w:tabs>
+        <w:ind w:left="2880" w:hanging="360"/>
+      </w:pPr>
+      <w:rPr>
+        <w:rFonts w:ascii="Wingdings" w:hAnsi="Wingdings" w:hint="default"/>
+        <w:sz w:val="20"/>
+      </w:rPr>
+    </w:lvl>
+    <w:lvl w:ilvl="4" w:tentative="1">
+      <w:start w:val="1"/>
+      <w:numFmt w:val="bullet"/>
+      <w:lvlText w:val=""/>
+      <w:lvlJc w:val="left"/>
+      <w:pPr>
+        <w:tabs>
+          <w:tab w:val="num" w:pos="3600"/>
+        </w:tabs>
+        <w:ind w:left="3600" w:hanging="360"/>
+      </w:pPr>
+      <w:rPr>
+        <w:rFonts w:ascii="Wingdings" w:hAnsi="Wingdings" w:hint="default"/>
+        <w:sz w:val="20"/>
+      </w:rPr>
+    </w:lvl>
+    <w:lvl w:ilvl="5" w:tentative="1">
+      <w:start w:val="1"/>
+      <w:numFmt w:val="bullet"/>
+      <w:lvlText w:val=""/>
+      <w:lvlJc w:val="left"/>
+      <w:pPr>
+        <w:tabs>
+          <w:tab w:val="num" w:pos="4320"/>
+        </w:tabs>
+        <w:ind w:left="4320" w:hanging="360"/>
+      </w:pPr>
+      <w:rPr>
+        <w:rFonts w:ascii="Wingdings" w:hAnsi="Wingdings" w:hint="default"/>
+        <w:sz w:val="20"/>
+      </w:rPr>
+    </w:lvl>
+    <w:lvl w:ilvl="6" w:tentative="1">
+      <w:start w:val="1"/>
+      <w:numFmt w:val="bullet"/>
+      <w:lvlText w:val=""/>
+      <w:lvlJc w:val="left"/>
+      <w:pPr>
+        <w:tabs>
+          <w:tab w:val="num" w:pos="5040"/>
+        </w:tabs>
+        <w:ind w:left="5040" w:hanging="360"/>
+      </w:pPr>
+      <w:rPr>
+        <w:rFonts w:ascii="Wingdings" w:hAnsi="Wingdings" w:hint="default"/>
+        <w:sz w:val="20"/>
+      </w:rPr>
+    </w:lvl>
+    <w:lvl w:ilvl="7" w:tentative="1">
+      <w:start w:val="1"/>
+      <w:numFmt w:val="bullet"/>
+      <w:lvlText w:val=""/>
+      <w:lvlJc w:val="left"/>
+      <w:pPr>
+        <w:tabs>
+          <w:tab w:val="num" w:pos="5760"/>
+        </w:tabs>
+        <w:ind w:left="5760" w:hanging="360"/>
+      </w:pPr>
+      <w:rPr>
+        <w:rFonts w:ascii="Wingdings" w:hAnsi="Wingdings" w:hint="default"/>
+        <w:sz w:val="20"/>
+      </w:rPr>
+    </w:lvl>
+    <w:lvl w:ilvl="8" w:tentative="1">
+      <w:start w:val="1"/>
+      <w:numFmt w:val="bullet"/>
+      <w:lvlText w:val=""/>
+      <w:lvlJc w:val="left"/>
+      <w:pPr>
+        <w:tabs>
+          <w:tab w:val="num" w:pos="6480"/>
+        </w:tabs>
+        <w:ind w:left="6480" w:hanging="360"/>
+      </w:pPr>
+      <w:rPr>
+        <w:rFonts w:ascii="Wingdings" w:hAnsi="Wingdings" w:hint="default"/>
+        <w:sz w:val="20"/>
+      </w:rPr>
+    </w:lvl>
+  </w:abstractNum>
+  <w:abstractNum w:abstractNumId="18">
+    <w:nsid w:val="3A0A6188"/>
+    <w:multiLevelType w:val="multilevel"/>
+    <w:tmpl w:val="BC76AB26"/>
+    <w:lvl w:ilvl="0">
+      <w:start w:val="1"/>
+      <w:numFmt w:val="bullet"/>
+      <w:lvlText w:val=""/>
+      <w:lvlJc w:val="left"/>
+      <w:pPr>
+        <w:tabs>
+          <w:tab w:val="num" w:pos="720"/>
+        </w:tabs>
+        <w:ind w:left="720" w:hanging="360"/>
+      </w:pPr>
+      <w:rPr>
+        <w:rFonts w:ascii="Symbol" w:hAnsi="Symbol" w:hint="default"/>
+        <w:sz w:val="20"/>
+      </w:rPr>
+    </w:lvl>
+    <w:lvl w:ilvl="1" w:tentative="1">
+      <w:start w:val="1"/>
+      <w:numFmt w:val="bullet"/>
+      <w:lvlText w:val="o"/>
+      <w:lvlJc w:val="left"/>
+      <w:pPr>
+        <w:tabs>
+          <w:tab w:val="num" w:pos="1440"/>
+        </w:tabs>
+        <w:ind w:left="1440" w:hanging="360"/>
+      </w:pPr>
+      <w:rPr>
+        <w:rFonts w:ascii="Courier New" w:hAnsi="Courier New" w:hint="default"/>
+        <w:sz w:val="20"/>
+      </w:rPr>
+    </w:lvl>
+    <w:lvl w:ilvl="2" w:tentative="1">
+      <w:start w:val="1"/>
+      <w:numFmt w:val="bullet"/>
+      <w:lvlText w:val=""/>
+      <w:lvlJc w:val="left"/>
+      <w:pPr>
+        <w:tabs>
+          <w:tab w:val="num" w:pos="2160"/>
+        </w:tabs>
+        <w:ind w:left="2160" w:hanging="360"/>
+      </w:pPr>
+      <w:rPr>
+        <w:rFonts w:ascii="Wingdings" w:hAnsi="Wingdings" w:hint="default"/>
+        <w:sz w:val="20"/>
+      </w:rPr>
+    </w:lvl>
+    <w:lvl w:ilvl="3" w:tentative="1">
+      <w:start w:val="1"/>
+      <w:numFmt w:val="bullet"/>
+      <w:lvlText w:val=""/>
+      <w:lvlJc w:val="left"/>
+      <w:pPr>
+        <w:tabs>
+          <w:tab w:val="num" w:pos="2880"/>
+        </w:tabs>
+        <w:ind w:left="2880" w:hanging="360"/>
+      </w:pPr>
+      <w:rPr>
+        <w:rFonts w:ascii="Wingdings" w:hAnsi="Wingdings" w:hint="default"/>
+        <w:sz w:val="20"/>
+      </w:rPr>
+    </w:lvl>
+    <w:lvl w:ilvl="4" w:tentative="1">
+      <w:start w:val="1"/>
+      <w:numFmt w:val="bullet"/>
+      <w:lvlText w:val=""/>
+      <w:lvlJc w:val="left"/>
+      <w:pPr>
+        <w:tabs>
+          <w:tab w:val="num" w:pos="3600"/>
+        </w:tabs>
+        <w:ind w:left="3600" w:hanging="360"/>
+      </w:pPr>
+      <w:rPr>
+        <w:rFonts w:ascii="Wingdings" w:hAnsi="Wingdings" w:hint="default"/>
+        <w:sz w:val="20"/>
+      </w:rPr>
+    </w:lvl>
+    <w:lvl w:ilvl="5" w:tentative="1">
+      <w:start w:val="1"/>
+      <w:numFmt w:val="bullet"/>
+      <w:lvlText w:val=""/>
+      <w:lvlJc w:val="left"/>
+      <w:pPr>
+        <w:tabs>
+          <w:tab w:val="num" w:pos="4320"/>
+        </w:tabs>
+        <w:ind w:left="4320" w:hanging="360"/>
+      </w:pPr>
+      <w:rPr>
+        <w:rFonts w:ascii="Wingdings" w:hAnsi="Wingdings" w:hint="default"/>
+        <w:sz w:val="20"/>
+      </w:rPr>
+    </w:lvl>
+    <w:lvl w:ilvl="6" w:tentative="1">
+      <w:start w:val="1"/>
+      <w:numFmt w:val="bullet"/>
+      <w:lvlText w:val=""/>
+      <w:lvlJc w:val="left"/>
+      <w:pPr>
+        <w:tabs>
+          <w:tab w:val="num" w:pos="5040"/>
+        </w:tabs>
+        <w:ind w:left="5040" w:hanging="360"/>
+      </w:pPr>
+      <w:rPr>
+        <w:rFonts w:ascii="Wingdings" w:hAnsi="Wingdings" w:hint="default"/>
+        <w:sz w:val="20"/>
+      </w:rPr>
+    </w:lvl>
+    <w:lvl w:ilvl="7" w:tentative="1">
+      <w:start w:val="1"/>
+      <w:numFmt w:val="bullet"/>
+      <w:lvlText w:val=""/>
+      <w:lvlJc w:val="left"/>
+      <w:pPr>
+        <w:tabs>
+          <w:tab w:val="num" w:pos="5760"/>
+        </w:tabs>
+        <w:ind w:left="5760" w:hanging="360"/>
+      </w:pPr>
+      <w:rPr>
+        <w:rFonts w:ascii="Wingdings" w:hAnsi="Wingdings" w:hint="default"/>
+        <w:sz w:val="20"/>
+      </w:rPr>
+    </w:lvl>
+    <w:lvl w:ilvl="8" w:tentative="1">
+      <w:start w:val="1"/>
+      <w:numFmt w:val="bullet"/>
+      <w:lvlText w:val=""/>
+      <w:lvlJc w:val="left"/>
+      <w:pPr>
+        <w:tabs>
+          <w:tab w:val="num" w:pos="6480"/>
+        </w:tabs>
+        <w:ind w:left="6480" w:hanging="360"/>
+      </w:pPr>
+      <w:rPr>
+        <w:rFonts w:ascii="Wingdings" w:hAnsi="Wingdings" w:hint="default"/>
+        <w:sz w:val="20"/>
+      </w:rPr>
+    </w:lvl>
+  </w:abstractNum>
+  <w:abstractNum w:abstractNumId="19">
+    <w:nsid w:val="3BE571D2"/>
+    <w:multiLevelType w:val="multilevel"/>
+    <w:tmpl w:val="8F3EB442"/>
+    <w:lvl w:ilvl="0">
+      <w:start w:val="1"/>
+      <w:numFmt w:val="bullet"/>
+      <w:lvlText w:val=""/>
+      <w:lvlJc w:val="left"/>
+      <w:pPr>
+        <w:tabs>
+          <w:tab w:val="num" w:pos="720"/>
+        </w:tabs>
+        <w:ind w:left="720" w:hanging="360"/>
+      </w:pPr>
+      <w:rPr>
+        <w:rFonts w:ascii="Symbol" w:hAnsi="Symbol" w:hint="default"/>
+        <w:sz w:val="20"/>
+      </w:rPr>
+    </w:lvl>
+    <w:lvl w:ilvl="1" w:tentative="1">
+      <w:start w:val="1"/>
+      <w:numFmt w:val="bullet"/>
+      <w:lvlText w:val="o"/>
+      <w:lvlJc w:val="left"/>
+      <w:pPr>
+        <w:tabs>
+          <w:tab w:val="num" w:pos="1440"/>
+        </w:tabs>
+        <w:ind w:left="1440" w:hanging="360"/>
+      </w:pPr>
+      <w:rPr>
+        <w:rFonts w:ascii="Courier New" w:hAnsi="Courier New" w:hint="default"/>
+        <w:sz w:val="20"/>
+      </w:rPr>
+    </w:lvl>
+    <w:lvl w:ilvl="2" w:tentative="1">
+      <w:start w:val="1"/>
+      <w:numFmt w:val="bullet"/>
+      <w:lvlText w:val=""/>
+      <w:lvlJc w:val="left"/>
+      <w:pPr>
+        <w:tabs>
+          <w:tab w:val="num" w:pos="2160"/>
+        </w:tabs>
+        <w:ind w:left="2160" w:hanging="360"/>
+      </w:pPr>
+      <w:rPr>
+        <w:rFonts w:ascii="Wingdings" w:hAnsi="Wingdings" w:hint="default"/>
+        <w:sz w:val="20"/>
+      </w:rPr>
+    </w:lvl>
+    <w:lvl w:ilvl="3" w:tentative="1">
+      <w:start w:val="1"/>
+      <w:numFmt w:val="bullet"/>
+      <w:lvlText w:val=""/>
+      <w:lvlJc w:val="left"/>
+      <w:pPr>
+        <w:tabs>
+          <w:tab w:val="num" w:pos="2880"/>
+        </w:tabs>
+        <w:ind w:left="2880" w:hanging="360"/>
+      </w:pPr>
+      <w:rPr>
+        <w:rFonts w:ascii="Wingdings" w:hAnsi="Wingdings" w:hint="default"/>
+        <w:sz w:val="20"/>
+      </w:rPr>
+    </w:lvl>
+    <w:lvl w:ilvl="4" w:tentative="1">
+      <w:start w:val="1"/>
+      <w:numFmt w:val="bullet"/>
+      <w:lvlText w:val=""/>
+      <w:lvlJc w:val="left"/>
+      <w:pPr>
+        <w:tabs>
+          <w:tab w:val="num" w:pos="3600"/>
+        </w:tabs>
+        <w:ind w:left="3600" w:hanging="360"/>
+      </w:pPr>
+      <w:rPr>
+        <w:rFonts w:ascii="Wingdings" w:hAnsi="Wingdings" w:hint="default"/>
+        <w:sz w:val="20"/>
+      </w:rPr>
+    </w:lvl>
+    <w:lvl w:ilvl="5" w:tentative="1">
+      <w:start w:val="1"/>
+      <w:numFmt w:val="bullet"/>
+      <w:lvlText w:val=""/>
+      <w:lvlJc w:val="left"/>
+      <w:pPr>
+        <w:tabs>
+          <w:tab w:val="num" w:pos="4320"/>
+        </w:tabs>
+        <w:ind w:left="4320" w:hanging="360"/>
+      </w:pPr>
+      <w:rPr>
+        <w:rFonts w:ascii="Wingdings" w:hAnsi="Wingdings" w:hint="default"/>
+        <w:sz w:val="20"/>
+      </w:rPr>
+    </w:lvl>
+    <w:lvl w:ilvl="6" w:tentative="1">
+      <w:start w:val="1"/>
+      <w:numFmt w:val="bullet"/>
+      <w:lvlText w:val=""/>
+      <w:lvlJc w:val="left"/>
+      <w:pPr>
+        <w:tabs>
+          <w:tab w:val="num" w:pos="5040"/>
+        </w:tabs>
+        <w:ind w:left="5040" w:hanging="360"/>
+      </w:pPr>
+      <w:rPr>
+        <w:rFonts w:ascii="Wingdings" w:hAnsi="Wingdings" w:hint="default"/>
+        <w:sz w:val="20"/>
+      </w:rPr>
+    </w:lvl>
+    <w:lvl w:ilvl="7" w:tentative="1">
+      <w:start w:val="1"/>
+      <w:numFmt w:val="bullet"/>
+      <w:lvlText w:val=""/>
+      <w:lvlJc w:val="left"/>
+      <w:pPr>
+        <w:tabs>
+          <w:tab w:val="num" w:pos="5760"/>
+        </w:tabs>
+        <w:ind w:left="5760" w:hanging="360"/>
+      </w:pPr>
+      <w:rPr>
+        <w:rFonts w:ascii="Wingdings" w:hAnsi="Wingdings" w:hint="default"/>
+        <w:sz w:val="20"/>
+      </w:rPr>
+    </w:lvl>
+    <w:lvl w:ilvl="8" w:tentative="1">
+      <w:start w:val="1"/>
+      <w:numFmt w:val="bullet"/>
+      <w:lvlText w:val=""/>
+      <w:lvlJc w:val="left"/>
+      <w:pPr>
+        <w:tabs>
+          <w:tab w:val="num" w:pos="6480"/>
+        </w:tabs>
+        <w:ind w:left="6480" w:hanging="360"/>
+      </w:pPr>
+      <w:rPr>
+        <w:rFonts w:ascii="Wingdings" w:hAnsi="Wingdings" w:hint="default"/>
+        <w:sz w:val="20"/>
+      </w:rPr>
+    </w:lvl>
+  </w:abstractNum>
+  <w:abstractNum w:abstractNumId="20">
+    <w:nsid w:val="517B28CD"/>
+    <w:multiLevelType w:val="multilevel"/>
+    <w:tmpl w:val="1A860CCE"/>
+    <w:lvl w:ilvl="0">
+      <w:start w:val="1"/>
+      <w:numFmt w:val="bullet"/>
+      <w:lvlText w:val=""/>
+      <w:lvlJc w:val="left"/>
+      <w:pPr>
+        <w:tabs>
+          <w:tab w:val="num" w:pos="720"/>
+        </w:tabs>
+        <w:ind w:left="720" w:hanging="360"/>
+      </w:pPr>
+      <w:rPr>
+        <w:rFonts w:ascii="Symbol" w:hAnsi="Symbol" w:hint="default"/>
+        <w:sz w:val="20"/>
+      </w:rPr>
+    </w:lvl>
+    <w:lvl w:ilvl="1" w:tentative="1">
+      <w:start w:val="1"/>
+      <w:numFmt w:val="bullet"/>
+      <w:lvlText w:val="o"/>
+      <w:lvlJc w:val="left"/>
+      <w:pPr>
+        <w:tabs>
+          <w:tab w:val="num" w:pos="1440"/>
+        </w:tabs>
+        <w:ind w:left="1440" w:hanging="360"/>
+      </w:pPr>
+      <w:rPr>
+        <w:rFonts w:ascii="Courier New" w:hAnsi="Courier New" w:hint="default"/>
+        <w:sz w:val="20"/>
+      </w:rPr>
+    </w:lvl>
+    <w:lvl w:ilvl="2" w:tentative="1">
+      <w:start w:val="1"/>
+      <w:numFmt w:val="bullet"/>
+      <w:lvlText w:val=""/>
+      <w:lvlJc w:val="left"/>
+      <w:pPr>
+        <w:tabs>
+          <w:tab w:val="num" w:pos="2160"/>
+        </w:tabs>
+        <w:ind w:left="2160" w:hanging="360"/>
+      </w:pPr>
+      <w:rPr>
+        <w:rFonts w:ascii="Wingdings" w:hAnsi="Wingdings" w:hint="default"/>
+        <w:sz w:val="20"/>
+      </w:rPr>
+    </w:lvl>
+    <w:lvl w:ilvl="3" w:tentative="1">
+      <w:start w:val="1"/>
+      <w:numFmt w:val="bullet"/>
+      <w:lvlText w:val=""/>
+      <w:lvlJc w:val="left"/>
+      <w:pPr>
+        <w:tabs>
+          <w:tab w:val="num" w:pos="2880"/>
+        </w:tabs>
+        <w:ind w:left="2880" w:hanging="360"/>
+      </w:pPr>
+      <w:rPr>
+        <w:rFonts w:ascii="Wingdings" w:hAnsi="Wingdings" w:hint="default"/>
+        <w:sz w:val="20"/>
+      </w:rPr>
+    </w:lvl>
+    <w:lvl w:ilvl="4" w:tentative="1">
+      <w:start w:val="1"/>
+      <w:numFmt w:val="bullet"/>
+      <w:lvlText w:val=""/>
+      <w:lvlJc w:val="left"/>
+      <w:pPr>
+        <w:tabs>
+          <w:tab w:val="num" w:pos="3600"/>
+        </w:tabs>
+        <w:ind w:left="3600" w:hanging="360"/>
+      </w:pPr>
+      <w:rPr>
+        <w:rFonts w:ascii="Wingdings" w:hAnsi="Wingdings" w:hint="default"/>
+        <w:sz w:val="20"/>
+      </w:rPr>
+    </w:lvl>
+    <w:lvl w:ilvl="5" w:tentative="1">
+      <w:start w:val="1"/>
+      <w:numFmt w:val="bullet"/>
+      <w:lvlText w:val=""/>
+      <w:lvlJc w:val="left"/>
+      <w:pPr>
+        <w:tabs>
+          <w:tab w:val="num" w:pos="4320"/>
+        </w:tabs>
+        <w:ind w:left="4320" w:hanging="360"/>
+      </w:pPr>
+      <w:rPr>
+        <w:rFonts w:ascii="Wingdings" w:hAnsi="Wingdings" w:hint="default"/>
+        <w:sz w:val="20"/>
+      </w:rPr>
+    </w:lvl>
+    <w:lvl w:ilvl="6" w:tentative="1">
+      <w:start w:val="1"/>
+      <w:numFmt w:val="bullet"/>
+      <w:lvlText w:val=""/>
+      <w:lvlJc w:val="left"/>
+      <w:pPr>
+        <w:tabs>
+          <w:tab w:val="num" w:pos="5040"/>
+        </w:tabs>
+        <w:ind w:left="5040" w:hanging="360"/>
+      </w:pPr>
+      <w:rPr>
+        <w:rFonts w:ascii="Wingdings" w:hAnsi="Wingdings" w:hint="default"/>
+        <w:sz w:val="20"/>
+      </w:rPr>
+    </w:lvl>
+    <w:lvl w:ilvl="7" w:tentative="1">
+      <w:start w:val="1"/>
+      <w:numFmt w:val="bullet"/>
+      <w:lvlText w:val=""/>
+      <w:lvlJc w:val="left"/>
+      <w:pPr>
+        <w:tabs>
+          <w:tab w:val="num" w:pos="5760"/>
+        </w:tabs>
+        <w:ind w:left="5760" w:hanging="360"/>
+      </w:pPr>
+      <w:rPr>
+        <w:rFonts w:ascii="Wingdings" w:hAnsi="Wingdings" w:hint="default"/>
+        <w:sz w:val="20"/>
+      </w:rPr>
+    </w:lvl>
+    <w:lvl w:ilvl="8" w:tentative="1">
+      <w:start w:val="1"/>
+      <w:numFmt w:val="bullet"/>
+      <w:lvlText w:val=""/>
+      <w:lvlJc w:val="left"/>
+      <w:pPr>
+        <w:tabs>
+          <w:tab w:val="num" w:pos="6480"/>
+        </w:tabs>
+        <w:ind w:left="6480" w:hanging="360"/>
+      </w:pPr>
+      <w:rPr>
+        <w:rFonts w:ascii="Wingdings" w:hAnsi="Wingdings" w:hint="default"/>
+        <w:sz w:val="20"/>
+      </w:rPr>
+    </w:lvl>
+  </w:abstractNum>
+  <w:abstractNum w:abstractNumId="21">
+    <w:nsid w:val="57EE7C33"/>
+    <w:multiLevelType w:val="multilevel"/>
+    <w:tmpl w:val="2B7EC400"/>
+    <w:lvl w:ilvl="0">
+      <w:start w:val="1"/>
+      <w:numFmt w:val="bullet"/>
+      <w:lvlText w:val=""/>
+      <w:lvlJc w:val="left"/>
+      <w:pPr>
+        <w:tabs>
+          <w:tab w:val="num" w:pos="720"/>
+        </w:tabs>
+        <w:ind w:left="720" w:hanging="360"/>
+      </w:pPr>
+      <w:rPr>
+        <w:rFonts w:ascii="Symbol" w:hAnsi="Symbol" w:hint="default"/>
+        <w:sz w:val="20"/>
+      </w:rPr>
+    </w:lvl>
+    <w:lvl w:ilvl="1" w:tentative="1">
+      <w:start w:val="1"/>
+      <w:numFmt w:val="bullet"/>
+      <w:lvlText w:val="o"/>
+      <w:lvlJc w:val="left"/>
+      <w:pPr>
+        <w:tabs>
+          <w:tab w:val="num" w:pos="1440"/>
+        </w:tabs>
+        <w:ind w:left="1440" w:hanging="360"/>
+      </w:pPr>
+      <w:rPr>
+        <w:rFonts w:ascii="Courier New" w:hAnsi="Courier New" w:hint="default"/>
+        <w:sz w:val="20"/>
+      </w:rPr>
+    </w:lvl>
+    <w:lvl w:ilvl="2" w:tentative="1">
+      <w:start w:val="1"/>
+      <w:numFmt w:val="bullet"/>
+      <w:lvlText w:val=""/>
+      <w:lvlJc w:val="left"/>
+      <w:pPr>
+        <w:tabs>
+          <w:tab w:val="num" w:pos="2160"/>
+        </w:tabs>
+        <w:ind w:left="2160" w:hanging="360"/>
+      </w:pPr>
+      <w:rPr>
+        <w:rFonts w:ascii="Wingdings" w:hAnsi="Wingdings" w:hint="default"/>
+        <w:sz w:val="20"/>
+      </w:rPr>
+    </w:lvl>
+    <w:lvl w:ilvl="3" w:tentative="1">
+      <w:start w:val="1"/>
+      <w:numFmt w:val="bullet"/>
+      <w:lvlText w:val=""/>
+      <w:lvlJc w:val="left"/>
+      <w:pPr>
+        <w:tabs>
+          <w:tab w:val="num" w:pos="2880"/>
+        </w:tabs>
+        <w:ind w:left="2880" w:hanging="360"/>
+      </w:pPr>
+      <w:rPr>
+        <w:rFonts w:ascii="Wingdings" w:hAnsi="Wingdings" w:hint="default"/>
+        <w:sz w:val="20"/>
+      </w:rPr>
+    </w:lvl>
+    <w:lvl w:ilvl="4" w:tentative="1">
+      <w:start w:val="1"/>
+      <w:numFmt w:val="bullet"/>
+      <w:lvlText w:val=""/>
+      <w:lvlJc w:val="left"/>
+      <w:pPr>
+        <w:tabs>
+          <w:tab w:val="num" w:pos="3600"/>
+        </w:tabs>
+        <w:ind w:left="3600" w:hanging="360"/>
+      </w:pPr>
+      <w:rPr>
+        <w:rFonts w:ascii="Wingdings" w:hAnsi="Wingdings" w:hint="default"/>
+        <w:sz w:val="20"/>
+      </w:rPr>
+    </w:lvl>
+    <w:lvl w:ilvl="5" w:tentative="1">
+      <w:start w:val="1"/>
+      <w:numFmt w:val="bullet"/>
+      <w:lvlText w:val=""/>
+      <w:lvlJc w:val="left"/>
+      <w:pPr>
+        <w:tabs>
+          <w:tab w:val="num" w:pos="4320"/>
+        </w:tabs>
+        <w:ind w:left="4320" w:hanging="360"/>
+      </w:pPr>
+      <w:rPr>
+        <w:rFonts w:ascii="Wingdings" w:hAnsi="Wingdings" w:hint="default"/>
+        <w:sz w:val="20"/>
+      </w:rPr>
+    </w:lvl>
+    <w:lvl w:ilvl="6" w:tentative="1">
+      <w:start w:val="1"/>
+      <w:numFmt w:val="bullet"/>
+      <w:lvlText w:val=""/>
+      <w:lvlJc w:val="left"/>
+      <w:pPr>
+        <w:tabs>
+          <w:tab w:val="num" w:pos="5040"/>
+        </w:tabs>
+        <w:ind w:left="5040" w:hanging="360"/>
+      </w:pPr>
+      <w:rPr>
+        <w:rFonts w:ascii="Wingdings" w:hAnsi="Wingdings" w:hint="default"/>
+        <w:sz w:val="20"/>
+      </w:rPr>
+    </w:lvl>
+    <w:lvl w:ilvl="7" w:tentative="1">
+      <w:start w:val="1"/>
+      <w:numFmt w:val="bullet"/>
+      <w:lvlText w:val=""/>
+      <w:lvlJc w:val="left"/>
+      <w:pPr>
+        <w:tabs>
+          <w:tab w:val="num" w:pos="5760"/>
+        </w:tabs>
+        <w:ind w:left="5760" w:hanging="360"/>
+      </w:pPr>
+      <w:rPr>
+        <w:rFonts w:ascii="Wingdings" w:hAnsi="Wingdings" w:hint="default"/>
+        <w:sz w:val="20"/>
+      </w:rPr>
+    </w:lvl>
+    <w:lvl w:ilvl="8" w:tentative="1">
+      <w:start w:val="1"/>
+      <w:numFmt w:val="bullet"/>
+      <w:lvlText w:val=""/>
+      <w:lvlJc w:val="left"/>
+      <w:pPr>
+        <w:tabs>
+          <w:tab w:val="num" w:pos="6480"/>
+        </w:tabs>
+        <w:ind w:left="6480" w:hanging="360"/>
+      </w:pPr>
+      <w:rPr>
+        <w:rFonts w:ascii="Wingdings" w:hAnsi="Wingdings" w:hint="default"/>
+        <w:sz w:val="20"/>
+      </w:rPr>
+    </w:lvl>
+  </w:abstractNum>
+  <w:abstractNum w:abstractNumId="22">
     <w:nsid w:val="5CB14069"/>
     <w:multiLevelType w:val="multilevel"/>
     <w:tmpl w:val="738AFD82"/>
@@ -1834,7 +7546,603 @@
       </w:rPr>
     </w:lvl>
   </w:abstractNum>
-  <w:abstractNum w:abstractNumId="5">
+  <w:abstractNum w:abstractNumId="23">
+    <w:nsid w:val="5EEB3688"/>
+    <w:multiLevelType w:val="multilevel"/>
+    <w:tmpl w:val="5D447348"/>
+    <w:lvl w:ilvl="0">
+      <w:start w:val="1"/>
+      <w:numFmt w:val="bullet"/>
+      <w:lvlText w:val=""/>
+      <w:lvlJc w:val="left"/>
+      <w:pPr>
+        <w:tabs>
+          <w:tab w:val="num" w:pos="720"/>
+        </w:tabs>
+        <w:ind w:left="720" w:hanging="360"/>
+      </w:pPr>
+      <w:rPr>
+        <w:rFonts w:ascii="Symbol" w:hAnsi="Symbol" w:hint="default"/>
+        <w:sz w:val="20"/>
+      </w:rPr>
+    </w:lvl>
+    <w:lvl w:ilvl="1" w:tentative="1">
+      <w:start w:val="1"/>
+      <w:numFmt w:val="bullet"/>
+      <w:lvlText w:val="o"/>
+      <w:lvlJc w:val="left"/>
+      <w:pPr>
+        <w:tabs>
+          <w:tab w:val="num" w:pos="1440"/>
+        </w:tabs>
+        <w:ind w:left="1440" w:hanging="360"/>
+      </w:pPr>
+      <w:rPr>
+        <w:rFonts w:ascii="Courier New" w:hAnsi="Courier New" w:hint="default"/>
+        <w:sz w:val="20"/>
+      </w:rPr>
+    </w:lvl>
+    <w:lvl w:ilvl="2" w:tentative="1">
+      <w:start w:val="1"/>
+      <w:numFmt w:val="bullet"/>
+      <w:lvlText w:val=""/>
+      <w:lvlJc w:val="left"/>
+      <w:pPr>
+        <w:tabs>
+          <w:tab w:val="num" w:pos="2160"/>
+        </w:tabs>
+        <w:ind w:left="2160" w:hanging="360"/>
+      </w:pPr>
+      <w:rPr>
+        <w:rFonts w:ascii="Wingdings" w:hAnsi="Wingdings" w:hint="default"/>
+        <w:sz w:val="20"/>
+      </w:rPr>
+    </w:lvl>
+    <w:lvl w:ilvl="3" w:tentative="1">
+      <w:start w:val="1"/>
+      <w:numFmt w:val="bullet"/>
+      <w:lvlText w:val=""/>
+      <w:lvlJc w:val="left"/>
+      <w:pPr>
+        <w:tabs>
+          <w:tab w:val="num" w:pos="2880"/>
+        </w:tabs>
+        <w:ind w:left="2880" w:hanging="360"/>
+      </w:pPr>
+      <w:rPr>
+        <w:rFonts w:ascii="Wingdings" w:hAnsi="Wingdings" w:hint="default"/>
+        <w:sz w:val="20"/>
+      </w:rPr>
+    </w:lvl>
+    <w:lvl w:ilvl="4" w:tentative="1">
+      <w:start w:val="1"/>
+      <w:numFmt w:val="bullet"/>
+      <w:lvlText w:val=""/>
+      <w:lvlJc w:val="left"/>
+      <w:pPr>
+        <w:tabs>
+          <w:tab w:val="num" w:pos="3600"/>
+        </w:tabs>
+        <w:ind w:left="3600" w:hanging="360"/>
+      </w:pPr>
+      <w:rPr>
+        <w:rFonts w:ascii="Wingdings" w:hAnsi="Wingdings" w:hint="default"/>
+        <w:sz w:val="20"/>
+      </w:rPr>
+    </w:lvl>
+    <w:lvl w:ilvl="5" w:tentative="1">
+      <w:start w:val="1"/>
+      <w:numFmt w:val="bullet"/>
+      <w:lvlText w:val=""/>
+      <w:lvlJc w:val="left"/>
+      <w:pPr>
+        <w:tabs>
+          <w:tab w:val="num" w:pos="4320"/>
+        </w:tabs>
+        <w:ind w:left="4320" w:hanging="360"/>
+      </w:pPr>
+      <w:rPr>
+        <w:rFonts w:ascii="Wingdings" w:hAnsi="Wingdings" w:hint="default"/>
+        <w:sz w:val="20"/>
+      </w:rPr>
+    </w:lvl>
+    <w:lvl w:ilvl="6" w:tentative="1">
+      <w:start w:val="1"/>
+      <w:numFmt w:val="bullet"/>
+      <w:lvlText w:val=""/>
+      <w:lvlJc w:val="left"/>
+      <w:pPr>
+        <w:tabs>
+          <w:tab w:val="num" w:pos="5040"/>
+        </w:tabs>
+        <w:ind w:left="5040" w:hanging="360"/>
+      </w:pPr>
+      <w:rPr>
+        <w:rFonts w:ascii="Wingdings" w:hAnsi="Wingdings" w:hint="default"/>
+        <w:sz w:val="20"/>
+      </w:rPr>
+    </w:lvl>
+    <w:lvl w:ilvl="7" w:tentative="1">
+      <w:start w:val="1"/>
+      <w:numFmt w:val="bullet"/>
+      <w:lvlText w:val=""/>
+      <w:lvlJc w:val="left"/>
+      <w:pPr>
+        <w:tabs>
+          <w:tab w:val="num" w:pos="5760"/>
+        </w:tabs>
+        <w:ind w:left="5760" w:hanging="360"/>
+      </w:pPr>
+      <w:rPr>
+        <w:rFonts w:ascii="Wingdings" w:hAnsi="Wingdings" w:hint="default"/>
+        <w:sz w:val="20"/>
+      </w:rPr>
+    </w:lvl>
+    <w:lvl w:ilvl="8" w:tentative="1">
+      <w:start w:val="1"/>
+      <w:numFmt w:val="bullet"/>
+      <w:lvlText w:val=""/>
+      <w:lvlJc w:val="left"/>
+      <w:pPr>
+        <w:tabs>
+          <w:tab w:val="num" w:pos="6480"/>
+        </w:tabs>
+        <w:ind w:left="6480" w:hanging="360"/>
+      </w:pPr>
+      <w:rPr>
+        <w:rFonts w:ascii="Wingdings" w:hAnsi="Wingdings" w:hint="default"/>
+        <w:sz w:val="20"/>
+      </w:rPr>
+    </w:lvl>
+  </w:abstractNum>
+  <w:abstractNum w:abstractNumId="24">
+    <w:nsid w:val="63D363F5"/>
+    <w:multiLevelType w:val="multilevel"/>
+    <w:tmpl w:val="FABCB8B4"/>
+    <w:lvl w:ilvl="0">
+      <w:start w:val="1"/>
+      <w:numFmt w:val="bullet"/>
+      <w:lvlText w:val=""/>
+      <w:lvlJc w:val="left"/>
+      <w:pPr>
+        <w:tabs>
+          <w:tab w:val="num" w:pos="720"/>
+        </w:tabs>
+        <w:ind w:left="720" w:hanging="360"/>
+      </w:pPr>
+      <w:rPr>
+        <w:rFonts w:ascii="Symbol" w:hAnsi="Symbol" w:hint="default"/>
+        <w:sz w:val="20"/>
+      </w:rPr>
+    </w:lvl>
+    <w:lvl w:ilvl="1" w:tentative="1">
+      <w:start w:val="1"/>
+      <w:numFmt w:val="bullet"/>
+      <w:lvlText w:val="o"/>
+      <w:lvlJc w:val="left"/>
+      <w:pPr>
+        <w:tabs>
+          <w:tab w:val="num" w:pos="1440"/>
+        </w:tabs>
+        <w:ind w:left="1440" w:hanging="360"/>
+      </w:pPr>
+      <w:rPr>
+        <w:rFonts w:ascii="Courier New" w:hAnsi="Courier New" w:hint="default"/>
+        <w:sz w:val="20"/>
+      </w:rPr>
+    </w:lvl>
+    <w:lvl w:ilvl="2" w:tentative="1">
+      <w:start w:val="1"/>
+      <w:numFmt w:val="bullet"/>
+      <w:lvlText w:val=""/>
+      <w:lvlJc w:val="left"/>
+      <w:pPr>
+        <w:tabs>
+          <w:tab w:val="num" w:pos="2160"/>
+        </w:tabs>
+        <w:ind w:left="2160" w:hanging="360"/>
+      </w:pPr>
+      <w:rPr>
+        <w:rFonts w:ascii="Wingdings" w:hAnsi="Wingdings" w:hint="default"/>
+        <w:sz w:val="20"/>
+      </w:rPr>
+    </w:lvl>
+    <w:lvl w:ilvl="3" w:tentative="1">
+      <w:start w:val="1"/>
+      <w:numFmt w:val="bullet"/>
+      <w:lvlText w:val=""/>
+      <w:lvlJc w:val="left"/>
+      <w:pPr>
+        <w:tabs>
+          <w:tab w:val="num" w:pos="2880"/>
+        </w:tabs>
+        <w:ind w:left="2880" w:hanging="360"/>
+      </w:pPr>
+      <w:rPr>
+        <w:rFonts w:ascii="Wingdings" w:hAnsi="Wingdings" w:hint="default"/>
+        <w:sz w:val="20"/>
+      </w:rPr>
+    </w:lvl>
+    <w:lvl w:ilvl="4" w:tentative="1">
+      <w:start w:val="1"/>
+      <w:numFmt w:val="bullet"/>
+      <w:lvlText w:val=""/>
+      <w:lvlJc w:val="left"/>
+      <w:pPr>
+        <w:tabs>
+          <w:tab w:val="num" w:pos="3600"/>
+        </w:tabs>
+        <w:ind w:left="3600" w:hanging="360"/>
+      </w:pPr>
+      <w:rPr>
+        <w:rFonts w:ascii="Wingdings" w:hAnsi="Wingdings" w:hint="default"/>
+        <w:sz w:val="20"/>
+      </w:rPr>
+    </w:lvl>
+    <w:lvl w:ilvl="5" w:tentative="1">
+      <w:start w:val="1"/>
+      <w:numFmt w:val="bullet"/>
+      <w:lvlText w:val=""/>
+      <w:lvlJc w:val="left"/>
+      <w:pPr>
+        <w:tabs>
+          <w:tab w:val="num" w:pos="4320"/>
+        </w:tabs>
+        <w:ind w:left="4320" w:hanging="360"/>
+      </w:pPr>
+      <w:rPr>
+        <w:rFonts w:ascii="Wingdings" w:hAnsi="Wingdings" w:hint="default"/>
+        <w:sz w:val="20"/>
+      </w:rPr>
+    </w:lvl>
+    <w:lvl w:ilvl="6" w:tentative="1">
+      <w:start w:val="1"/>
+      <w:numFmt w:val="bullet"/>
+      <w:lvlText w:val=""/>
+      <w:lvlJc w:val="left"/>
+      <w:pPr>
+        <w:tabs>
+          <w:tab w:val="num" w:pos="5040"/>
+        </w:tabs>
+        <w:ind w:left="5040" w:hanging="360"/>
+      </w:pPr>
+      <w:rPr>
+        <w:rFonts w:ascii="Wingdings" w:hAnsi="Wingdings" w:hint="default"/>
+        <w:sz w:val="20"/>
+      </w:rPr>
+    </w:lvl>
+    <w:lvl w:ilvl="7" w:tentative="1">
+      <w:start w:val="1"/>
+      <w:numFmt w:val="bullet"/>
+      <w:lvlText w:val=""/>
+      <w:lvlJc w:val="left"/>
+      <w:pPr>
+        <w:tabs>
+          <w:tab w:val="num" w:pos="5760"/>
+        </w:tabs>
+        <w:ind w:left="5760" w:hanging="360"/>
+      </w:pPr>
+      <w:rPr>
+        <w:rFonts w:ascii="Wingdings" w:hAnsi="Wingdings" w:hint="default"/>
+        <w:sz w:val="20"/>
+      </w:rPr>
+    </w:lvl>
+    <w:lvl w:ilvl="8" w:tentative="1">
+      <w:start w:val="1"/>
+      <w:numFmt w:val="bullet"/>
+      <w:lvlText w:val=""/>
+      <w:lvlJc w:val="left"/>
+      <w:pPr>
+        <w:tabs>
+          <w:tab w:val="num" w:pos="6480"/>
+        </w:tabs>
+        <w:ind w:left="6480" w:hanging="360"/>
+      </w:pPr>
+      <w:rPr>
+        <w:rFonts w:ascii="Wingdings" w:hAnsi="Wingdings" w:hint="default"/>
+        <w:sz w:val="20"/>
+      </w:rPr>
+    </w:lvl>
+  </w:abstractNum>
+  <w:abstractNum w:abstractNumId="25">
+    <w:nsid w:val="65194699"/>
+    <w:multiLevelType w:val="multilevel"/>
+    <w:tmpl w:val="57F23C3E"/>
+    <w:lvl w:ilvl="0">
+      <w:start w:val="1"/>
+      <w:numFmt w:val="bullet"/>
+      <w:lvlText w:val=""/>
+      <w:lvlJc w:val="left"/>
+      <w:pPr>
+        <w:tabs>
+          <w:tab w:val="num" w:pos="720"/>
+        </w:tabs>
+        <w:ind w:left="720" w:hanging="360"/>
+      </w:pPr>
+      <w:rPr>
+        <w:rFonts w:ascii="Symbol" w:hAnsi="Symbol" w:hint="default"/>
+        <w:sz w:val="20"/>
+      </w:rPr>
+    </w:lvl>
+    <w:lvl w:ilvl="1" w:tentative="1">
+      <w:start w:val="1"/>
+      <w:numFmt w:val="bullet"/>
+      <w:lvlText w:val="o"/>
+      <w:lvlJc w:val="left"/>
+      <w:pPr>
+        <w:tabs>
+          <w:tab w:val="num" w:pos="1440"/>
+        </w:tabs>
+        <w:ind w:left="1440" w:hanging="360"/>
+      </w:pPr>
+      <w:rPr>
+        <w:rFonts w:ascii="Courier New" w:hAnsi="Courier New" w:hint="default"/>
+        <w:sz w:val="20"/>
+      </w:rPr>
+    </w:lvl>
+    <w:lvl w:ilvl="2" w:tentative="1">
+      <w:start w:val="1"/>
+      <w:numFmt w:val="bullet"/>
+      <w:lvlText w:val=""/>
+      <w:lvlJc w:val="left"/>
+      <w:pPr>
+        <w:tabs>
+          <w:tab w:val="num" w:pos="2160"/>
+        </w:tabs>
+        <w:ind w:left="2160" w:hanging="360"/>
+      </w:pPr>
+      <w:rPr>
+        <w:rFonts w:ascii="Wingdings" w:hAnsi="Wingdings" w:hint="default"/>
+        <w:sz w:val="20"/>
+      </w:rPr>
+    </w:lvl>
+    <w:lvl w:ilvl="3" w:tentative="1">
+      <w:start w:val="1"/>
+      <w:numFmt w:val="bullet"/>
+      <w:lvlText w:val=""/>
+      <w:lvlJc w:val="left"/>
+      <w:pPr>
+        <w:tabs>
+          <w:tab w:val="num" w:pos="2880"/>
+        </w:tabs>
+        <w:ind w:left="2880" w:hanging="360"/>
+      </w:pPr>
+      <w:rPr>
+        <w:rFonts w:ascii="Wingdings" w:hAnsi="Wingdings" w:hint="default"/>
+        <w:sz w:val="20"/>
+      </w:rPr>
+    </w:lvl>
+    <w:lvl w:ilvl="4" w:tentative="1">
+      <w:start w:val="1"/>
+      <w:numFmt w:val="bullet"/>
+      <w:lvlText w:val=""/>
+      <w:lvlJc w:val="left"/>
+      <w:pPr>
+        <w:tabs>
+          <w:tab w:val="num" w:pos="3600"/>
+        </w:tabs>
+        <w:ind w:left="3600" w:hanging="360"/>
+      </w:pPr>
+      <w:rPr>
+        <w:rFonts w:ascii="Wingdings" w:hAnsi="Wingdings" w:hint="default"/>
+        <w:sz w:val="20"/>
+      </w:rPr>
+    </w:lvl>
+    <w:lvl w:ilvl="5" w:tentative="1">
+      <w:start w:val="1"/>
+      <w:numFmt w:val="bullet"/>
+      <w:lvlText w:val=""/>
+      <w:lvlJc w:val="left"/>
+      <w:pPr>
+        <w:tabs>
+          <w:tab w:val="num" w:pos="4320"/>
+        </w:tabs>
+        <w:ind w:left="4320" w:hanging="360"/>
+      </w:pPr>
+      <w:rPr>
+        <w:rFonts w:ascii="Wingdings" w:hAnsi="Wingdings" w:hint="default"/>
+        <w:sz w:val="20"/>
+      </w:rPr>
+    </w:lvl>
+    <w:lvl w:ilvl="6" w:tentative="1">
+      <w:start w:val="1"/>
+      <w:numFmt w:val="bullet"/>
+      <w:lvlText w:val=""/>
+      <w:lvlJc w:val="left"/>
+      <w:pPr>
+        <w:tabs>
+          <w:tab w:val="num" w:pos="5040"/>
+        </w:tabs>
+        <w:ind w:left="5040" w:hanging="360"/>
+      </w:pPr>
+      <w:rPr>
+        <w:rFonts w:ascii="Wingdings" w:hAnsi="Wingdings" w:hint="default"/>
+        <w:sz w:val="20"/>
+      </w:rPr>
+    </w:lvl>
+    <w:lvl w:ilvl="7" w:tentative="1">
+      <w:start w:val="1"/>
+      <w:numFmt w:val="bullet"/>
+      <w:lvlText w:val=""/>
+      <w:lvlJc w:val="left"/>
+      <w:pPr>
+        <w:tabs>
+          <w:tab w:val="num" w:pos="5760"/>
+        </w:tabs>
+        <w:ind w:left="5760" w:hanging="360"/>
+      </w:pPr>
+      <w:rPr>
+        <w:rFonts w:ascii="Wingdings" w:hAnsi="Wingdings" w:hint="default"/>
+        <w:sz w:val="20"/>
+      </w:rPr>
+    </w:lvl>
+    <w:lvl w:ilvl="8" w:tentative="1">
+      <w:start w:val="1"/>
+      <w:numFmt w:val="bullet"/>
+      <w:lvlText w:val=""/>
+      <w:lvlJc w:val="left"/>
+      <w:pPr>
+        <w:tabs>
+          <w:tab w:val="num" w:pos="6480"/>
+        </w:tabs>
+        <w:ind w:left="6480" w:hanging="360"/>
+      </w:pPr>
+      <w:rPr>
+        <w:rFonts w:ascii="Wingdings" w:hAnsi="Wingdings" w:hint="default"/>
+        <w:sz w:val="20"/>
+      </w:rPr>
+    </w:lvl>
+  </w:abstractNum>
+  <w:abstractNum w:abstractNumId="26">
+    <w:nsid w:val="695F25D1"/>
+    <w:multiLevelType w:val="multilevel"/>
+    <w:tmpl w:val="094C22B6"/>
+    <w:lvl w:ilvl="0">
+      <w:start w:val="1"/>
+      <w:numFmt w:val="bullet"/>
+      <w:lvlText w:val=""/>
+      <w:lvlJc w:val="left"/>
+      <w:pPr>
+        <w:tabs>
+          <w:tab w:val="num" w:pos="720"/>
+        </w:tabs>
+        <w:ind w:left="720" w:hanging="360"/>
+      </w:pPr>
+      <w:rPr>
+        <w:rFonts w:ascii="Symbol" w:hAnsi="Symbol" w:hint="default"/>
+        <w:sz w:val="20"/>
+      </w:rPr>
+    </w:lvl>
+    <w:lvl w:ilvl="1" w:tentative="1">
+      <w:start w:val="1"/>
+      <w:numFmt w:val="bullet"/>
+      <w:lvlText w:val="o"/>
+      <w:lvlJc w:val="left"/>
+      <w:pPr>
+        <w:tabs>
+          <w:tab w:val="num" w:pos="1440"/>
+        </w:tabs>
+        <w:ind w:left="1440" w:hanging="360"/>
+      </w:pPr>
+      <w:rPr>
+        <w:rFonts w:ascii="Courier New" w:hAnsi="Courier New" w:hint="default"/>
+        <w:sz w:val="20"/>
+      </w:rPr>
+    </w:lvl>
+    <w:lvl w:ilvl="2" w:tentative="1">
+      <w:start w:val="1"/>
+      <w:numFmt w:val="bullet"/>
+      <w:lvlText w:val=""/>
+      <w:lvlJc w:val="left"/>
+      <w:pPr>
+        <w:tabs>
+          <w:tab w:val="num" w:pos="2160"/>
+        </w:tabs>
+        <w:ind w:left="2160" w:hanging="360"/>
+      </w:pPr>
+      <w:rPr>
+        <w:rFonts w:ascii="Wingdings" w:hAnsi="Wingdings" w:hint="default"/>
+        <w:sz w:val="20"/>
+      </w:rPr>
+    </w:lvl>
+    <w:lvl w:ilvl="3" w:tentative="1">
+      <w:start w:val="1"/>
+      <w:numFmt w:val="bullet"/>
+      <w:lvlText w:val=""/>
+      <w:lvlJc w:val="left"/>
+      <w:pPr>
+        <w:tabs>
+          <w:tab w:val="num" w:pos="2880"/>
+        </w:tabs>
+        <w:ind w:left="2880" w:hanging="360"/>
+      </w:pPr>
+      <w:rPr>
+        <w:rFonts w:ascii="Wingdings" w:hAnsi="Wingdings" w:hint="default"/>
+        <w:sz w:val="20"/>
+      </w:rPr>
+    </w:lvl>
+    <w:lvl w:ilvl="4" w:tentative="1">
+      <w:start w:val="1"/>
+      <w:numFmt w:val="bullet"/>
+      <w:lvlText w:val=""/>
+      <w:lvlJc w:val="left"/>
+      <w:pPr>
+        <w:tabs>
+          <w:tab w:val="num" w:pos="3600"/>
+        </w:tabs>
+        <w:ind w:left="3600" w:hanging="360"/>
+      </w:pPr>
+      <w:rPr>
+        <w:rFonts w:ascii="Wingdings" w:hAnsi="Wingdings" w:hint="default"/>
+        <w:sz w:val="20"/>
+      </w:rPr>
+    </w:lvl>
+    <w:lvl w:ilvl="5" w:tentative="1">
+      <w:start w:val="1"/>
+      <w:numFmt w:val="bullet"/>
+      <w:lvlText w:val=""/>
+      <w:lvlJc w:val="left"/>
+      <w:pPr>
+        <w:tabs>
+          <w:tab w:val="num" w:pos="4320"/>
+        </w:tabs>
+        <w:ind w:left="4320" w:hanging="360"/>
+      </w:pPr>
+      <w:rPr>
+        <w:rFonts w:ascii="Wingdings" w:hAnsi="Wingdings" w:hint="default"/>
+        <w:sz w:val="20"/>
+      </w:rPr>
+    </w:lvl>
+    <w:lvl w:ilvl="6" w:tentative="1">
+      <w:start w:val="1"/>
+      <w:numFmt w:val="bullet"/>
+      <w:lvlText w:val=""/>
+      <w:lvlJc w:val="left"/>
+      <w:pPr>
+        <w:tabs>
+          <w:tab w:val="num" w:pos="5040"/>
+        </w:tabs>
+        <w:ind w:left="5040" w:hanging="360"/>
+      </w:pPr>
+      <w:rPr>
+        <w:rFonts w:ascii="Wingdings" w:hAnsi="Wingdings" w:hint="default"/>
+        <w:sz w:val="20"/>
+      </w:rPr>
+    </w:lvl>
+    <w:lvl w:ilvl="7" w:tentative="1">
+      <w:start w:val="1"/>
+      <w:numFmt w:val="bullet"/>
+      <w:lvlText w:val=""/>
+      <w:lvlJc w:val="left"/>
+      <w:pPr>
+        <w:tabs>
+          <w:tab w:val="num" w:pos="5760"/>
+        </w:tabs>
+        <w:ind w:left="5760" w:hanging="360"/>
+      </w:pPr>
+      <w:rPr>
+        <w:rFonts w:ascii="Wingdings" w:hAnsi="Wingdings" w:hint="default"/>
+        <w:sz w:val="20"/>
+      </w:rPr>
+    </w:lvl>
+    <w:lvl w:ilvl="8" w:tentative="1">
+      <w:start w:val="1"/>
+      <w:numFmt w:val="bullet"/>
+      <w:lvlText w:val=""/>
+      <w:lvlJc w:val="left"/>
+      <w:pPr>
+        <w:tabs>
+          <w:tab w:val="num" w:pos="6480"/>
+        </w:tabs>
+        <w:ind w:left="6480" w:hanging="360"/>
+      </w:pPr>
+      <w:rPr>
+        <w:rFonts w:ascii="Wingdings" w:hAnsi="Wingdings" w:hint="default"/>
+        <w:sz w:val="20"/>
+      </w:rPr>
+    </w:lvl>
+  </w:abstractNum>
+  <w:abstractNum w:abstractNumId="27">
     <w:nsid w:val="6CF707C4"/>
     <w:multiLevelType w:val="multilevel"/>
     <w:tmpl w:val="4118BE24"/>
@@ -1983,7 +8291,305 @@
       </w:rPr>
     </w:lvl>
   </w:abstractNum>
-  <w:abstractNum w:abstractNumId="6">
+  <w:abstractNum w:abstractNumId="28">
+    <w:nsid w:val="6D4B1433"/>
+    <w:multiLevelType w:val="multilevel"/>
+    <w:tmpl w:val="28FCAE72"/>
+    <w:lvl w:ilvl="0">
+      <w:start w:val="1"/>
+      <w:numFmt w:val="bullet"/>
+      <w:lvlText w:val=""/>
+      <w:lvlJc w:val="left"/>
+      <w:pPr>
+        <w:tabs>
+          <w:tab w:val="num" w:pos="720"/>
+        </w:tabs>
+        <w:ind w:left="720" w:hanging="360"/>
+      </w:pPr>
+      <w:rPr>
+        <w:rFonts w:ascii="Symbol" w:hAnsi="Symbol" w:hint="default"/>
+        <w:sz w:val="20"/>
+      </w:rPr>
+    </w:lvl>
+    <w:lvl w:ilvl="1" w:tentative="1">
+      <w:start w:val="1"/>
+      <w:numFmt w:val="bullet"/>
+      <w:lvlText w:val="o"/>
+      <w:lvlJc w:val="left"/>
+      <w:pPr>
+        <w:tabs>
+          <w:tab w:val="num" w:pos="1440"/>
+        </w:tabs>
+        <w:ind w:left="1440" w:hanging="360"/>
+      </w:pPr>
+      <w:rPr>
+        <w:rFonts w:ascii="Courier New" w:hAnsi="Courier New" w:hint="default"/>
+        <w:sz w:val="20"/>
+      </w:rPr>
+    </w:lvl>
+    <w:lvl w:ilvl="2" w:tentative="1">
+      <w:start w:val="1"/>
+      <w:numFmt w:val="bullet"/>
+      <w:lvlText w:val=""/>
+      <w:lvlJc w:val="left"/>
+      <w:pPr>
+        <w:tabs>
+          <w:tab w:val="num" w:pos="2160"/>
+        </w:tabs>
+        <w:ind w:left="2160" w:hanging="360"/>
+      </w:pPr>
+      <w:rPr>
+        <w:rFonts w:ascii="Wingdings" w:hAnsi="Wingdings" w:hint="default"/>
+        <w:sz w:val="20"/>
+      </w:rPr>
+    </w:lvl>
+    <w:lvl w:ilvl="3" w:tentative="1">
+      <w:start w:val="1"/>
+      <w:numFmt w:val="bullet"/>
+      <w:lvlText w:val=""/>
+      <w:lvlJc w:val="left"/>
+      <w:pPr>
+        <w:tabs>
+          <w:tab w:val="num" w:pos="2880"/>
+        </w:tabs>
+        <w:ind w:left="2880" w:hanging="360"/>
+      </w:pPr>
+      <w:rPr>
+        <w:rFonts w:ascii="Wingdings" w:hAnsi="Wingdings" w:hint="default"/>
+        <w:sz w:val="20"/>
+      </w:rPr>
+    </w:lvl>
+    <w:lvl w:ilvl="4" w:tentative="1">
+      <w:start w:val="1"/>
+      <w:numFmt w:val="bullet"/>
+      <w:lvlText w:val=""/>
+      <w:lvlJc w:val="left"/>
+      <w:pPr>
+        <w:tabs>
+          <w:tab w:val="num" w:pos="3600"/>
+        </w:tabs>
+        <w:ind w:left="3600" w:hanging="360"/>
+      </w:pPr>
+      <w:rPr>
+        <w:rFonts w:ascii="Wingdings" w:hAnsi="Wingdings" w:hint="default"/>
+        <w:sz w:val="20"/>
+      </w:rPr>
+    </w:lvl>
+    <w:lvl w:ilvl="5" w:tentative="1">
+      <w:start w:val="1"/>
+      <w:numFmt w:val="bullet"/>
+      <w:lvlText w:val=""/>
+      <w:lvlJc w:val="left"/>
+      <w:pPr>
+        <w:tabs>
+          <w:tab w:val="num" w:pos="4320"/>
+        </w:tabs>
+        <w:ind w:left="4320" w:hanging="360"/>
+      </w:pPr>
+      <w:rPr>
+        <w:rFonts w:ascii="Wingdings" w:hAnsi="Wingdings" w:hint="default"/>
+        <w:sz w:val="20"/>
+      </w:rPr>
+    </w:lvl>
+    <w:lvl w:ilvl="6" w:tentative="1">
+      <w:start w:val="1"/>
+      <w:numFmt w:val="bullet"/>
+      <w:lvlText w:val=""/>
+      <w:lvlJc w:val="left"/>
+      <w:pPr>
+        <w:tabs>
+          <w:tab w:val="num" w:pos="5040"/>
+        </w:tabs>
+        <w:ind w:left="5040" w:hanging="360"/>
+      </w:pPr>
+      <w:rPr>
+        <w:rFonts w:ascii="Wingdings" w:hAnsi="Wingdings" w:hint="default"/>
+        <w:sz w:val="20"/>
+      </w:rPr>
+    </w:lvl>
+    <w:lvl w:ilvl="7" w:tentative="1">
+      <w:start w:val="1"/>
+      <w:numFmt w:val="bullet"/>
+      <w:lvlText w:val=""/>
+      <w:lvlJc w:val="left"/>
+      <w:pPr>
+        <w:tabs>
+          <w:tab w:val="num" w:pos="5760"/>
+        </w:tabs>
+        <w:ind w:left="5760" w:hanging="360"/>
+      </w:pPr>
+      <w:rPr>
+        <w:rFonts w:ascii="Wingdings" w:hAnsi="Wingdings" w:hint="default"/>
+        <w:sz w:val="20"/>
+      </w:rPr>
+    </w:lvl>
+    <w:lvl w:ilvl="8" w:tentative="1">
+      <w:start w:val="1"/>
+      <w:numFmt w:val="bullet"/>
+      <w:lvlText w:val=""/>
+      <w:lvlJc w:val="left"/>
+      <w:pPr>
+        <w:tabs>
+          <w:tab w:val="num" w:pos="6480"/>
+        </w:tabs>
+        <w:ind w:left="6480" w:hanging="360"/>
+      </w:pPr>
+      <w:rPr>
+        <w:rFonts w:ascii="Wingdings" w:hAnsi="Wingdings" w:hint="default"/>
+        <w:sz w:val="20"/>
+      </w:rPr>
+    </w:lvl>
+  </w:abstractNum>
+  <w:abstractNum w:abstractNumId="29">
+    <w:nsid w:val="75B26EDC"/>
+    <w:multiLevelType w:val="multilevel"/>
+    <w:tmpl w:val="7CFAE7CC"/>
+    <w:lvl w:ilvl="0">
+      <w:start w:val="1"/>
+      <w:numFmt w:val="bullet"/>
+      <w:lvlText w:val=""/>
+      <w:lvlJc w:val="left"/>
+      <w:pPr>
+        <w:tabs>
+          <w:tab w:val="num" w:pos="720"/>
+        </w:tabs>
+        <w:ind w:left="720" w:hanging="360"/>
+      </w:pPr>
+      <w:rPr>
+        <w:rFonts w:ascii="Symbol" w:hAnsi="Symbol" w:hint="default"/>
+        <w:sz w:val="20"/>
+      </w:rPr>
+    </w:lvl>
+    <w:lvl w:ilvl="1" w:tentative="1">
+      <w:start w:val="1"/>
+      <w:numFmt w:val="bullet"/>
+      <w:lvlText w:val="o"/>
+      <w:lvlJc w:val="left"/>
+      <w:pPr>
+        <w:tabs>
+          <w:tab w:val="num" w:pos="1440"/>
+        </w:tabs>
+        <w:ind w:left="1440" w:hanging="360"/>
+      </w:pPr>
+      <w:rPr>
+        <w:rFonts w:ascii="Courier New" w:hAnsi="Courier New" w:hint="default"/>
+        <w:sz w:val="20"/>
+      </w:rPr>
+    </w:lvl>
+    <w:lvl w:ilvl="2" w:tentative="1">
+      <w:start w:val="1"/>
+      <w:numFmt w:val="bullet"/>
+      <w:lvlText w:val=""/>
+      <w:lvlJc w:val="left"/>
+      <w:pPr>
+        <w:tabs>
+          <w:tab w:val="num" w:pos="2160"/>
+        </w:tabs>
+        <w:ind w:left="2160" w:hanging="360"/>
+      </w:pPr>
+      <w:rPr>
+        <w:rFonts w:ascii="Wingdings" w:hAnsi="Wingdings" w:hint="default"/>
+        <w:sz w:val="20"/>
+      </w:rPr>
+    </w:lvl>
+    <w:lvl w:ilvl="3" w:tentative="1">
+      <w:start w:val="1"/>
+      <w:numFmt w:val="bullet"/>
+      <w:lvlText w:val=""/>
+      <w:lvlJc w:val="left"/>
+      <w:pPr>
+        <w:tabs>
+          <w:tab w:val="num" w:pos="2880"/>
+        </w:tabs>
+        <w:ind w:left="2880" w:hanging="360"/>
+      </w:pPr>
+      <w:rPr>
+        <w:rFonts w:ascii="Wingdings" w:hAnsi="Wingdings" w:hint="default"/>
+        <w:sz w:val="20"/>
+      </w:rPr>
+    </w:lvl>
+    <w:lvl w:ilvl="4" w:tentative="1">
+      <w:start w:val="1"/>
+      <w:numFmt w:val="bullet"/>
+      <w:lvlText w:val=""/>
+      <w:lvlJc w:val="left"/>
+      <w:pPr>
+        <w:tabs>
+          <w:tab w:val="num" w:pos="3600"/>
+        </w:tabs>
+        <w:ind w:left="3600" w:hanging="360"/>
+      </w:pPr>
+      <w:rPr>
+        <w:rFonts w:ascii="Wingdings" w:hAnsi="Wingdings" w:hint="default"/>
+        <w:sz w:val="20"/>
+      </w:rPr>
+    </w:lvl>
+    <w:lvl w:ilvl="5" w:tentative="1">
+      <w:start w:val="1"/>
+      <w:numFmt w:val="bullet"/>
+      <w:lvlText w:val=""/>
+      <w:lvlJc w:val="left"/>
+      <w:pPr>
+        <w:tabs>
+          <w:tab w:val="num" w:pos="4320"/>
+        </w:tabs>
+        <w:ind w:left="4320" w:hanging="360"/>
+      </w:pPr>
+      <w:rPr>
+        <w:rFonts w:ascii="Wingdings" w:hAnsi="Wingdings" w:hint="default"/>
+        <w:sz w:val="20"/>
+      </w:rPr>
+    </w:lvl>
+    <w:lvl w:ilvl="6" w:tentative="1">
+      <w:start w:val="1"/>
+      <w:numFmt w:val="bullet"/>
+      <w:lvlText w:val=""/>
+      <w:lvlJc w:val="left"/>
+      <w:pPr>
+        <w:tabs>
+          <w:tab w:val="num" w:pos="5040"/>
+        </w:tabs>
+        <w:ind w:left="5040" w:hanging="360"/>
+      </w:pPr>
+      <w:rPr>
+        <w:rFonts w:ascii="Wingdings" w:hAnsi="Wingdings" w:hint="default"/>
+        <w:sz w:val="20"/>
+      </w:rPr>
+    </w:lvl>
+    <w:lvl w:ilvl="7" w:tentative="1">
+      <w:start w:val="1"/>
+      <w:numFmt w:val="bullet"/>
+      <w:lvlText w:val=""/>
+      <w:lvlJc w:val="left"/>
+      <w:pPr>
+        <w:tabs>
+          <w:tab w:val="num" w:pos="5760"/>
+        </w:tabs>
+        <w:ind w:left="5760" w:hanging="360"/>
+      </w:pPr>
+      <w:rPr>
+        <w:rFonts w:ascii="Wingdings" w:hAnsi="Wingdings" w:hint="default"/>
+        <w:sz w:val="20"/>
+      </w:rPr>
+    </w:lvl>
+    <w:lvl w:ilvl="8" w:tentative="1">
+      <w:start w:val="1"/>
+      <w:numFmt w:val="bullet"/>
+      <w:lvlText w:val=""/>
+      <w:lvlJc w:val="left"/>
+      <w:pPr>
+        <w:tabs>
+          <w:tab w:val="num" w:pos="6480"/>
+        </w:tabs>
+        <w:ind w:left="6480" w:hanging="360"/>
+      </w:pPr>
+      <w:rPr>
+        <w:rFonts w:ascii="Wingdings" w:hAnsi="Wingdings" w:hint="default"/>
+        <w:sz w:val="20"/>
+      </w:rPr>
+    </w:lvl>
+  </w:abstractNum>
+  <w:abstractNum w:abstractNumId="30">
     <w:nsid w:val="763E7C62"/>
     <w:multiLevelType w:val="multilevel"/>
     <w:tmpl w:val="2ECEFEBE"/>
@@ -2132,7 +8738,156 @@
       </w:rPr>
     </w:lvl>
   </w:abstractNum>
-  <w:abstractNum w:abstractNumId="7">
+  <w:abstractNum w:abstractNumId="31">
+    <w:nsid w:val="767B290C"/>
+    <w:multiLevelType w:val="multilevel"/>
+    <w:tmpl w:val="B5F02CEC"/>
+    <w:lvl w:ilvl="0">
+      <w:start w:val="1"/>
+      <w:numFmt w:val="bullet"/>
+      <w:lvlText w:val=""/>
+      <w:lvlJc w:val="left"/>
+      <w:pPr>
+        <w:tabs>
+          <w:tab w:val="num" w:pos="720"/>
+        </w:tabs>
+        <w:ind w:left="720" w:hanging="360"/>
+      </w:pPr>
+      <w:rPr>
+        <w:rFonts w:ascii="Symbol" w:hAnsi="Symbol" w:hint="default"/>
+        <w:sz w:val="20"/>
+      </w:rPr>
+    </w:lvl>
+    <w:lvl w:ilvl="1" w:tentative="1">
+      <w:start w:val="1"/>
+      <w:numFmt w:val="bullet"/>
+      <w:lvlText w:val="o"/>
+      <w:lvlJc w:val="left"/>
+      <w:pPr>
+        <w:tabs>
+          <w:tab w:val="num" w:pos="1440"/>
+        </w:tabs>
+        <w:ind w:left="1440" w:hanging="360"/>
+      </w:pPr>
+      <w:rPr>
+        <w:rFonts w:ascii="Courier New" w:hAnsi="Courier New" w:hint="default"/>
+        <w:sz w:val="20"/>
+      </w:rPr>
+    </w:lvl>
+    <w:lvl w:ilvl="2" w:tentative="1">
+      <w:start w:val="1"/>
+      <w:numFmt w:val="bullet"/>
+      <w:lvlText w:val=""/>
+      <w:lvlJc w:val="left"/>
+      <w:pPr>
+        <w:tabs>
+          <w:tab w:val="num" w:pos="2160"/>
+        </w:tabs>
+        <w:ind w:left="2160" w:hanging="360"/>
+      </w:pPr>
+      <w:rPr>
+        <w:rFonts w:ascii="Wingdings" w:hAnsi="Wingdings" w:hint="default"/>
+        <w:sz w:val="20"/>
+      </w:rPr>
+    </w:lvl>
+    <w:lvl w:ilvl="3" w:tentative="1">
+      <w:start w:val="1"/>
+      <w:numFmt w:val="bullet"/>
+      <w:lvlText w:val=""/>
+      <w:lvlJc w:val="left"/>
+      <w:pPr>
+        <w:tabs>
+          <w:tab w:val="num" w:pos="2880"/>
+        </w:tabs>
+        <w:ind w:left="2880" w:hanging="360"/>
+      </w:pPr>
+      <w:rPr>
+        <w:rFonts w:ascii="Wingdings" w:hAnsi="Wingdings" w:hint="default"/>
+        <w:sz w:val="20"/>
+      </w:rPr>
+    </w:lvl>
+    <w:lvl w:ilvl="4" w:tentative="1">
+      <w:start w:val="1"/>
+      <w:numFmt w:val="bullet"/>
+      <w:lvlText w:val=""/>
+      <w:lvlJc w:val="left"/>
+      <w:pPr>
+        <w:tabs>
+          <w:tab w:val="num" w:pos="3600"/>
+        </w:tabs>
+        <w:ind w:left="3600" w:hanging="360"/>
+      </w:pPr>
+      <w:rPr>
+        <w:rFonts w:ascii="Wingdings" w:hAnsi="Wingdings" w:hint="default"/>
+        <w:sz w:val="20"/>
+      </w:rPr>
+    </w:lvl>
+    <w:lvl w:ilvl="5" w:tentative="1">
+      <w:start w:val="1"/>
+      <w:numFmt w:val="bullet"/>
+      <w:lvlText w:val=""/>
+      <w:lvlJc w:val="left"/>
+      <w:pPr>
+        <w:tabs>
+          <w:tab w:val="num" w:pos="4320"/>
+        </w:tabs>
+        <w:ind w:left="4320" w:hanging="360"/>
+      </w:pPr>
+      <w:rPr>
+        <w:rFonts w:ascii="Wingdings" w:hAnsi="Wingdings" w:hint="default"/>
+        <w:sz w:val="20"/>
+      </w:rPr>
+    </w:lvl>
+    <w:lvl w:ilvl="6" w:tentative="1">
+      <w:start w:val="1"/>
+      <w:numFmt w:val="bullet"/>
+      <w:lvlText w:val=""/>
+      <w:lvlJc w:val="left"/>
+      <w:pPr>
+        <w:tabs>
+          <w:tab w:val="num" w:pos="5040"/>
+        </w:tabs>
+        <w:ind w:left="5040" w:hanging="360"/>
+      </w:pPr>
+      <w:rPr>
+        <w:rFonts w:ascii="Wingdings" w:hAnsi="Wingdings" w:hint="default"/>
+        <w:sz w:val="20"/>
+      </w:rPr>
+    </w:lvl>
+    <w:lvl w:ilvl="7" w:tentative="1">
+      <w:start w:val="1"/>
+      <w:numFmt w:val="bullet"/>
+      <w:lvlText w:val=""/>
+      <w:lvlJc w:val="left"/>
+      <w:pPr>
+        <w:tabs>
+          <w:tab w:val="num" w:pos="5760"/>
+        </w:tabs>
+        <w:ind w:left="5760" w:hanging="360"/>
+      </w:pPr>
+      <w:rPr>
+        <w:rFonts w:ascii="Wingdings" w:hAnsi="Wingdings" w:hint="default"/>
+        <w:sz w:val="20"/>
+      </w:rPr>
+    </w:lvl>
+    <w:lvl w:ilvl="8" w:tentative="1">
+      <w:start w:val="1"/>
+      <w:numFmt w:val="bullet"/>
+      <w:lvlText w:val=""/>
+      <w:lvlJc w:val="left"/>
+      <w:pPr>
+        <w:tabs>
+          <w:tab w:val="num" w:pos="6480"/>
+        </w:tabs>
+        <w:ind w:left="6480" w:hanging="360"/>
+      </w:pPr>
+      <w:rPr>
+        <w:rFonts w:ascii="Wingdings" w:hAnsi="Wingdings" w:hint="default"/>
+        <w:sz w:val="20"/>
+      </w:rPr>
+    </w:lvl>
+  </w:abstractNum>
+  <w:abstractNum w:abstractNumId="32">
     <w:nsid w:val="77734B81"/>
     <w:multiLevelType w:val="multilevel"/>
     <w:tmpl w:val="AA0C3D7E"/>
@@ -2281,29 +9036,864 @@
       </w:rPr>
     </w:lvl>
   </w:abstractNum>
+  <w:abstractNum w:abstractNumId="33">
+    <w:nsid w:val="7A310147"/>
+    <w:multiLevelType w:val="multilevel"/>
+    <w:tmpl w:val="52E0C794"/>
+    <w:lvl w:ilvl="0">
+      <w:start w:val="1"/>
+      <w:numFmt w:val="bullet"/>
+      <w:lvlText w:val=""/>
+      <w:lvlJc w:val="left"/>
+      <w:pPr>
+        <w:tabs>
+          <w:tab w:val="num" w:pos="720"/>
+        </w:tabs>
+        <w:ind w:left="720" w:hanging="360"/>
+      </w:pPr>
+      <w:rPr>
+        <w:rFonts w:ascii="Symbol" w:hAnsi="Symbol" w:hint="default"/>
+        <w:sz w:val="20"/>
+      </w:rPr>
+    </w:lvl>
+    <w:lvl w:ilvl="1" w:tentative="1">
+      <w:start w:val="1"/>
+      <w:numFmt w:val="bullet"/>
+      <w:lvlText w:val="o"/>
+      <w:lvlJc w:val="left"/>
+      <w:pPr>
+        <w:tabs>
+          <w:tab w:val="num" w:pos="1440"/>
+        </w:tabs>
+        <w:ind w:left="1440" w:hanging="360"/>
+      </w:pPr>
+      <w:rPr>
+        <w:rFonts w:ascii="Courier New" w:hAnsi="Courier New" w:hint="default"/>
+        <w:sz w:val="20"/>
+      </w:rPr>
+    </w:lvl>
+    <w:lvl w:ilvl="2" w:tentative="1">
+      <w:start w:val="1"/>
+      <w:numFmt w:val="bullet"/>
+      <w:lvlText w:val=""/>
+      <w:lvlJc w:val="left"/>
+      <w:pPr>
+        <w:tabs>
+          <w:tab w:val="num" w:pos="2160"/>
+        </w:tabs>
+        <w:ind w:left="2160" w:hanging="360"/>
+      </w:pPr>
+      <w:rPr>
+        <w:rFonts w:ascii="Wingdings" w:hAnsi="Wingdings" w:hint="default"/>
+        <w:sz w:val="20"/>
+      </w:rPr>
+    </w:lvl>
+    <w:lvl w:ilvl="3" w:tentative="1">
+      <w:start w:val="1"/>
+      <w:numFmt w:val="bullet"/>
+      <w:lvlText w:val=""/>
+      <w:lvlJc w:val="left"/>
+      <w:pPr>
+        <w:tabs>
+          <w:tab w:val="num" w:pos="2880"/>
+        </w:tabs>
+        <w:ind w:left="2880" w:hanging="360"/>
+      </w:pPr>
+      <w:rPr>
+        <w:rFonts w:ascii="Wingdings" w:hAnsi="Wingdings" w:hint="default"/>
+        <w:sz w:val="20"/>
+      </w:rPr>
+    </w:lvl>
+    <w:lvl w:ilvl="4" w:tentative="1">
+      <w:start w:val="1"/>
+      <w:numFmt w:val="bullet"/>
+      <w:lvlText w:val=""/>
+      <w:lvlJc w:val="left"/>
+      <w:pPr>
+        <w:tabs>
+          <w:tab w:val="num" w:pos="3600"/>
+        </w:tabs>
+        <w:ind w:left="3600" w:hanging="360"/>
+      </w:pPr>
+      <w:rPr>
+        <w:rFonts w:ascii="Wingdings" w:hAnsi="Wingdings" w:hint="default"/>
+        <w:sz w:val="20"/>
+      </w:rPr>
+    </w:lvl>
+    <w:lvl w:ilvl="5" w:tentative="1">
+      <w:start w:val="1"/>
+      <w:numFmt w:val="bullet"/>
+      <w:lvlText w:val=""/>
+      <w:lvlJc w:val="left"/>
+      <w:pPr>
+        <w:tabs>
+          <w:tab w:val="num" w:pos="4320"/>
+        </w:tabs>
+        <w:ind w:left="4320" w:hanging="360"/>
+      </w:pPr>
+      <w:rPr>
+        <w:rFonts w:ascii="Wingdings" w:hAnsi="Wingdings" w:hint="default"/>
+        <w:sz w:val="20"/>
+      </w:rPr>
+    </w:lvl>
+    <w:lvl w:ilvl="6" w:tentative="1">
+      <w:start w:val="1"/>
+      <w:numFmt w:val="bullet"/>
+      <w:lvlText w:val=""/>
+      <w:lvlJc w:val="left"/>
+      <w:pPr>
+        <w:tabs>
+          <w:tab w:val="num" w:pos="5040"/>
+        </w:tabs>
+        <w:ind w:left="5040" w:hanging="360"/>
+      </w:pPr>
+      <w:rPr>
+        <w:rFonts w:ascii="Wingdings" w:hAnsi="Wingdings" w:hint="default"/>
+        <w:sz w:val="20"/>
+      </w:rPr>
+    </w:lvl>
+    <w:lvl w:ilvl="7" w:tentative="1">
+      <w:start w:val="1"/>
+      <w:numFmt w:val="bullet"/>
+      <w:lvlText w:val=""/>
+      <w:lvlJc w:val="left"/>
+      <w:pPr>
+        <w:tabs>
+          <w:tab w:val="num" w:pos="5760"/>
+        </w:tabs>
+        <w:ind w:left="5760" w:hanging="360"/>
+      </w:pPr>
+      <w:rPr>
+        <w:rFonts w:ascii="Wingdings" w:hAnsi="Wingdings" w:hint="default"/>
+        <w:sz w:val="20"/>
+      </w:rPr>
+    </w:lvl>
+    <w:lvl w:ilvl="8" w:tentative="1">
+      <w:start w:val="1"/>
+      <w:numFmt w:val="bullet"/>
+      <w:lvlText w:val=""/>
+      <w:lvlJc w:val="left"/>
+      <w:pPr>
+        <w:tabs>
+          <w:tab w:val="num" w:pos="6480"/>
+        </w:tabs>
+        <w:ind w:left="6480" w:hanging="360"/>
+      </w:pPr>
+      <w:rPr>
+        <w:rFonts w:ascii="Wingdings" w:hAnsi="Wingdings" w:hint="default"/>
+        <w:sz w:val="20"/>
+      </w:rPr>
+    </w:lvl>
+  </w:abstractNum>
+  <w:abstractNum w:abstractNumId="34">
+    <w:nsid w:val="7AB82B9F"/>
+    <w:multiLevelType w:val="multilevel"/>
+    <w:tmpl w:val="76C83E4A"/>
+    <w:lvl w:ilvl="0">
+      <w:start w:val="1"/>
+      <w:numFmt w:val="bullet"/>
+      <w:lvlText w:val=""/>
+      <w:lvlJc w:val="left"/>
+      <w:pPr>
+        <w:tabs>
+          <w:tab w:val="num" w:pos="720"/>
+        </w:tabs>
+        <w:ind w:left="720" w:hanging="360"/>
+      </w:pPr>
+      <w:rPr>
+        <w:rFonts w:ascii="Symbol" w:hAnsi="Symbol" w:hint="default"/>
+        <w:sz w:val="20"/>
+      </w:rPr>
+    </w:lvl>
+    <w:lvl w:ilvl="1" w:tentative="1">
+      <w:start w:val="1"/>
+      <w:numFmt w:val="bullet"/>
+      <w:lvlText w:val="o"/>
+      <w:lvlJc w:val="left"/>
+      <w:pPr>
+        <w:tabs>
+          <w:tab w:val="num" w:pos="1440"/>
+        </w:tabs>
+        <w:ind w:left="1440" w:hanging="360"/>
+      </w:pPr>
+      <w:rPr>
+        <w:rFonts w:ascii="Courier New" w:hAnsi="Courier New" w:hint="default"/>
+        <w:sz w:val="20"/>
+      </w:rPr>
+    </w:lvl>
+    <w:lvl w:ilvl="2" w:tentative="1">
+      <w:start w:val="1"/>
+      <w:numFmt w:val="bullet"/>
+      <w:lvlText w:val=""/>
+      <w:lvlJc w:val="left"/>
+      <w:pPr>
+        <w:tabs>
+          <w:tab w:val="num" w:pos="2160"/>
+        </w:tabs>
+        <w:ind w:left="2160" w:hanging="360"/>
+      </w:pPr>
+      <w:rPr>
+        <w:rFonts w:ascii="Wingdings" w:hAnsi="Wingdings" w:hint="default"/>
+        <w:sz w:val="20"/>
+      </w:rPr>
+    </w:lvl>
+    <w:lvl w:ilvl="3" w:tentative="1">
+      <w:start w:val="1"/>
+      <w:numFmt w:val="bullet"/>
+      <w:lvlText w:val=""/>
+      <w:lvlJc w:val="left"/>
+      <w:pPr>
+        <w:tabs>
+          <w:tab w:val="num" w:pos="2880"/>
+        </w:tabs>
+        <w:ind w:left="2880" w:hanging="360"/>
+      </w:pPr>
+      <w:rPr>
+        <w:rFonts w:ascii="Wingdings" w:hAnsi="Wingdings" w:hint="default"/>
+        <w:sz w:val="20"/>
+      </w:rPr>
+    </w:lvl>
+    <w:lvl w:ilvl="4" w:tentative="1">
+      <w:start w:val="1"/>
+      <w:numFmt w:val="bullet"/>
+      <w:lvlText w:val=""/>
+      <w:lvlJc w:val="left"/>
+      <w:pPr>
+        <w:tabs>
+          <w:tab w:val="num" w:pos="3600"/>
+        </w:tabs>
+        <w:ind w:left="3600" w:hanging="360"/>
+      </w:pPr>
+      <w:rPr>
+        <w:rFonts w:ascii="Wingdings" w:hAnsi="Wingdings" w:hint="default"/>
+        <w:sz w:val="20"/>
+      </w:rPr>
+    </w:lvl>
+    <w:lvl w:ilvl="5" w:tentative="1">
+      <w:start w:val="1"/>
+      <w:numFmt w:val="bullet"/>
+      <w:lvlText w:val=""/>
+      <w:lvlJc w:val="left"/>
+      <w:pPr>
+        <w:tabs>
+          <w:tab w:val="num" w:pos="4320"/>
+        </w:tabs>
+        <w:ind w:left="4320" w:hanging="360"/>
+      </w:pPr>
+      <w:rPr>
+        <w:rFonts w:ascii="Wingdings" w:hAnsi="Wingdings" w:hint="default"/>
+        <w:sz w:val="20"/>
+      </w:rPr>
+    </w:lvl>
+    <w:lvl w:ilvl="6" w:tentative="1">
+      <w:start w:val="1"/>
+      <w:numFmt w:val="bullet"/>
+      <w:lvlText w:val=""/>
+      <w:lvlJc w:val="left"/>
+      <w:pPr>
+        <w:tabs>
+          <w:tab w:val="num" w:pos="5040"/>
+        </w:tabs>
+        <w:ind w:left="5040" w:hanging="360"/>
+      </w:pPr>
+      <w:rPr>
+        <w:rFonts w:ascii="Wingdings" w:hAnsi="Wingdings" w:hint="default"/>
+        <w:sz w:val="20"/>
+      </w:rPr>
+    </w:lvl>
+    <w:lvl w:ilvl="7" w:tentative="1">
+      <w:start w:val="1"/>
+      <w:numFmt w:val="bullet"/>
+      <w:lvlText w:val=""/>
+      <w:lvlJc w:val="left"/>
+      <w:pPr>
+        <w:tabs>
+          <w:tab w:val="num" w:pos="5760"/>
+        </w:tabs>
+        <w:ind w:left="5760" w:hanging="360"/>
+      </w:pPr>
+      <w:rPr>
+        <w:rFonts w:ascii="Wingdings" w:hAnsi="Wingdings" w:hint="default"/>
+        <w:sz w:val="20"/>
+      </w:rPr>
+    </w:lvl>
+    <w:lvl w:ilvl="8" w:tentative="1">
+      <w:start w:val="1"/>
+      <w:numFmt w:val="bullet"/>
+      <w:lvlText w:val=""/>
+      <w:lvlJc w:val="left"/>
+      <w:pPr>
+        <w:tabs>
+          <w:tab w:val="num" w:pos="6480"/>
+        </w:tabs>
+        <w:ind w:left="6480" w:hanging="360"/>
+      </w:pPr>
+      <w:rPr>
+        <w:rFonts w:ascii="Wingdings" w:hAnsi="Wingdings" w:hint="default"/>
+        <w:sz w:val="20"/>
+      </w:rPr>
+    </w:lvl>
+  </w:abstractNum>
+  <w:abstractNum w:abstractNumId="35">
+    <w:nsid w:val="7B2F017F"/>
+    <w:multiLevelType w:val="multilevel"/>
+    <w:tmpl w:val="1CC4D5E4"/>
+    <w:lvl w:ilvl="0">
+      <w:start w:val="1"/>
+      <w:numFmt w:val="bullet"/>
+      <w:lvlText w:val=""/>
+      <w:lvlJc w:val="left"/>
+      <w:pPr>
+        <w:tabs>
+          <w:tab w:val="num" w:pos="720"/>
+        </w:tabs>
+        <w:ind w:left="720" w:hanging="360"/>
+      </w:pPr>
+      <w:rPr>
+        <w:rFonts w:ascii="Symbol" w:hAnsi="Symbol" w:hint="default"/>
+        <w:sz w:val="20"/>
+      </w:rPr>
+    </w:lvl>
+    <w:lvl w:ilvl="1" w:tentative="1">
+      <w:start w:val="1"/>
+      <w:numFmt w:val="bullet"/>
+      <w:lvlText w:val="o"/>
+      <w:lvlJc w:val="left"/>
+      <w:pPr>
+        <w:tabs>
+          <w:tab w:val="num" w:pos="1440"/>
+        </w:tabs>
+        <w:ind w:left="1440" w:hanging="360"/>
+      </w:pPr>
+      <w:rPr>
+        <w:rFonts w:ascii="Courier New" w:hAnsi="Courier New" w:hint="default"/>
+        <w:sz w:val="20"/>
+      </w:rPr>
+    </w:lvl>
+    <w:lvl w:ilvl="2" w:tentative="1">
+      <w:start w:val="1"/>
+      <w:numFmt w:val="bullet"/>
+      <w:lvlText w:val=""/>
+      <w:lvlJc w:val="left"/>
+      <w:pPr>
+        <w:tabs>
+          <w:tab w:val="num" w:pos="2160"/>
+        </w:tabs>
+        <w:ind w:left="2160" w:hanging="360"/>
+      </w:pPr>
+      <w:rPr>
+        <w:rFonts w:ascii="Wingdings" w:hAnsi="Wingdings" w:hint="default"/>
+        <w:sz w:val="20"/>
+      </w:rPr>
+    </w:lvl>
+    <w:lvl w:ilvl="3" w:tentative="1">
+      <w:start w:val="1"/>
+      <w:numFmt w:val="bullet"/>
+      <w:lvlText w:val=""/>
+      <w:lvlJc w:val="left"/>
+      <w:pPr>
+        <w:tabs>
+          <w:tab w:val="num" w:pos="2880"/>
+        </w:tabs>
+        <w:ind w:left="2880" w:hanging="360"/>
+      </w:pPr>
+      <w:rPr>
+        <w:rFonts w:ascii="Wingdings" w:hAnsi="Wingdings" w:hint="default"/>
+        <w:sz w:val="20"/>
+      </w:rPr>
+    </w:lvl>
+    <w:lvl w:ilvl="4" w:tentative="1">
+      <w:start w:val="1"/>
+      <w:numFmt w:val="bullet"/>
+      <w:lvlText w:val=""/>
+      <w:lvlJc w:val="left"/>
+      <w:pPr>
+        <w:tabs>
+          <w:tab w:val="num" w:pos="3600"/>
+        </w:tabs>
+        <w:ind w:left="3600" w:hanging="360"/>
+      </w:pPr>
+      <w:rPr>
+        <w:rFonts w:ascii="Wingdings" w:hAnsi="Wingdings" w:hint="default"/>
+        <w:sz w:val="20"/>
+      </w:rPr>
+    </w:lvl>
+    <w:lvl w:ilvl="5" w:tentative="1">
+      <w:start w:val="1"/>
+      <w:numFmt w:val="bullet"/>
+      <w:lvlText w:val=""/>
+      <w:lvlJc w:val="left"/>
+      <w:pPr>
+        <w:tabs>
+          <w:tab w:val="num" w:pos="4320"/>
+        </w:tabs>
+        <w:ind w:left="4320" w:hanging="360"/>
+      </w:pPr>
+      <w:rPr>
+        <w:rFonts w:ascii="Wingdings" w:hAnsi="Wingdings" w:hint="default"/>
+        <w:sz w:val="20"/>
+      </w:rPr>
+    </w:lvl>
+    <w:lvl w:ilvl="6" w:tentative="1">
+      <w:start w:val="1"/>
+      <w:numFmt w:val="bullet"/>
+      <w:lvlText w:val=""/>
+      <w:lvlJc w:val="left"/>
+      <w:pPr>
+        <w:tabs>
+          <w:tab w:val="num" w:pos="5040"/>
+        </w:tabs>
+        <w:ind w:left="5040" w:hanging="360"/>
+      </w:pPr>
+      <w:rPr>
+        <w:rFonts w:ascii="Wingdings" w:hAnsi="Wingdings" w:hint="default"/>
+        <w:sz w:val="20"/>
+      </w:rPr>
+    </w:lvl>
+    <w:lvl w:ilvl="7" w:tentative="1">
+      <w:start w:val="1"/>
+      <w:numFmt w:val="bullet"/>
+      <w:lvlText w:val=""/>
+      <w:lvlJc w:val="left"/>
+      <w:pPr>
+        <w:tabs>
+          <w:tab w:val="num" w:pos="5760"/>
+        </w:tabs>
+        <w:ind w:left="5760" w:hanging="360"/>
+      </w:pPr>
+      <w:rPr>
+        <w:rFonts w:ascii="Wingdings" w:hAnsi="Wingdings" w:hint="default"/>
+        <w:sz w:val="20"/>
+      </w:rPr>
+    </w:lvl>
+    <w:lvl w:ilvl="8" w:tentative="1">
+      <w:start w:val="1"/>
+      <w:numFmt w:val="bullet"/>
+      <w:lvlText w:val=""/>
+      <w:lvlJc w:val="left"/>
+      <w:pPr>
+        <w:tabs>
+          <w:tab w:val="num" w:pos="6480"/>
+        </w:tabs>
+        <w:ind w:left="6480" w:hanging="360"/>
+      </w:pPr>
+      <w:rPr>
+        <w:rFonts w:ascii="Wingdings" w:hAnsi="Wingdings" w:hint="default"/>
+        <w:sz w:val="20"/>
+      </w:rPr>
+    </w:lvl>
+  </w:abstractNum>
+  <w:abstractNum w:abstractNumId="36">
+    <w:nsid w:val="7D697642"/>
+    <w:multiLevelType w:val="multilevel"/>
+    <w:tmpl w:val="14D2091C"/>
+    <w:lvl w:ilvl="0">
+      <w:start w:val="1"/>
+      <w:numFmt w:val="bullet"/>
+      <w:lvlText w:val=""/>
+      <w:lvlJc w:val="left"/>
+      <w:pPr>
+        <w:tabs>
+          <w:tab w:val="num" w:pos="720"/>
+        </w:tabs>
+        <w:ind w:left="720" w:hanging="360"/>
+      </w:pPr>
+      <w:rPr>
+        <w:rFonts w:ascii="Symbol" w:hAnsi="Symbol" w:hint="default"/>
+        <w:sz w:val="20"/>
+      </w:rPr>
+    </w:lvl>
+    <w:lvl w:ilvl="1" w:tentative="1">
+      <w:start w:val="1"/>
+      <w:numFmt w:val="bullet"/>
+      <w:lvlText w:val="o"/>
+      <w:lvlJc w:val="left"/>
+      <w:pPr>
+        <w:tabs>
+          <w:tab w:val="num" w:pos="1440"/>
+        </w:tabs>
+        <w:ind w:left="1440" w:hanging="360"/>
+      </w:pPr>
+      <w:rPr>
+        <w:rFonts w:ascii="Courier New" w:hAnsi="Courier New" w:hint="default"/>
+        <w:sz w:val="20"/>
+      </w:rPr>
+    </w:lvl>
+    <w:lvl w:ilvl="2" w:tentative="1">
+      <w:start w:val="1"/>
+      <w:numFmt w:val="bullet"/>
+      <w:lvlText w:val=""/>
+      <w:lvlJc w:val="left"/>
+      <w:pPr>
+        <w:tabs>
+          <w:tab w:val="num" w:pos="2160"/>
+        </w:tabs>
+        <w:ind w:left="2160" w:hanging="360"/>
+      </w:pPr>
+      <w:rPr>
+        <w:rFonts w:ascii="Wingdings" w:hAnsi="Wingdings" w:hint="default"/>
+        <w:sz w:val="20"/>
+      </w:rPr>
+    </w:lvl>
+    <w:lvl w:ilvl="3" w:tentative="1">
+      <w:start w:val="1"/>
+      <w:numFmt w:val="bullet"/>
+      <w:lvlText w:val=""/>
+      <w:lvlJc w:val="left"/>
+      <w:pPr>
+        <w:tabs>
+          <w:tab w:val="num" w:pos="2880"/>
+        </w:tabs>
+        <w:ind w:left="2880" w:hanging="360"/>
+      </w:pPr>
+      <w:rPr>
+        <w:rFonts w:ascii="Wingdings" w:hAnsi="Wingdings" w:hint="default"/>
+        <w:sz w:val="20"/>
+      </w:rPr>
+    </w:lvl>
+    <w:lvl w:ilvl="4" w:tentative="1">
+      <w:start w:val="1"/>
+      <w:numFmt w:val="bullet"/>
+      <w:lvlText w:val=""/>
+      <w:lvlJc w:val="left"/>
+      <w:pPr>
+        <w:tabs>
+          <w:tab w:val="num" w:pos="3600"/>
+        </w:tabs>
+        <w:ind w:left="3600" w:hanging="360"/>
+      </w:pPr>
+      <w:rPr>
+        <w:rFonts w:ascii="Wingdings" w:hAnsi="Wingdings" w:hint="default"/>
+        <w:sz w:val="20"/>
+      </w:rPr>
+    </w:lvl>
+    <w:lvl w:ilvl="5" w:tentative="1">
+      <w:start w:val="1"/>
+      <w:numFmt w:val="bullet"/>
+      <w:lvlText w:val=""/>
+      <w:lvlJc w:val="left"/>
+      <w:pPr>
+        <w:tabs>
+          <w:tab w:val="num" w:pos="4320"/>
+        </w:tabs>
+        <w:ind w:left="4320" w:hanging="360"/>
+      </w:pPr>
+      <w:rPr>
+        <w:rFonts w:ascii="Wingdings" w:hAnsi="Wingdings" w:hint="default"/>
+        <w:sz w:val="20"/>
+      </w:rPr>
+    </w:lvl>
+    <w:lvl w:ilvl="6" w:tentative="1">
+      <w:start w:val="1"/>
+      <w:numFmt w:val="bullet"/>
+      <w:lvlText w:val=""/>
+      <w:lvlJc w:val="left"/>
+      <w:pPr>
+        <w:tabs>
+          <w:tab w:val="num" w:pos="5040"/>
+        </w:tabs>
+        <w:ind w:left="5040" w:hanging="360"/>
+      </w:pPr>
+      <w:rPr>
+        <w:rFonts w:ascii="Wingdings" w:hAnsi="Wingdings" w:hint="default"/>
+        <w:sz w:val="20"/>
+      </w:rPr>
+    </w:lvl>
+    <w:lvl w:ilvl="7" w:tentative="1">
+      <w:start w:val="1"/>
+      <w:numFmt w:val="bullet"/>
+      <w:lvlText w:val=""/>
+      <w:lvlJc w:val="left"/>
+      <w:pPr>
+        <w:tabs>
+          <w:tab w:val="num" w:pos="5760"/>
+        </w:tabs>
+        <w:ind w:left="5760" w:hanging="360"/>
+      </w:pPr>
+      <w:rPr>
+        <w:rFonts w:ascii="Wingdings" w:hAnsi="Wingdings" w:hint="default"/>
+        <w:sz w:val="20"/>
+      </w:rPr>
+    </w:lvl>
+    <w:lvl w:ilvl="8" w:tentative="1">
+      <w:start w:val="1"/>
+      <w:numFmt w:val="bullet"/>
+      <w:lvlText w:val=""/>
+      <w:lvlJc w:val="left"/>
+      <w:pPr>
+        <w:tabs>
+          <w:tab w:val="num" w:pos="6480"/>
+        </w:tabs>
+        <w:ind w:left="6480" w:hanging="360"/>
+      </w:pPr>
+      <w:rPr>
+        <w:rFonts w:ascii="Wingdings" w:hAnsi="Wingdings" w:hint="default"/>
+        <w:sz w:val="20"/>
+      </w:rPr>
+    </w:lvl>
+  </w:abstractNum>
+  <w:abstractNum w:abstractNumId="37">
+    <w:nsid w:val="7FF06B9D"/>
+    <w:multiLevelType w:val="multilevel"/>
+    <w:tmpl w:val="6988FA7A"/>
+    <w:lvl w:ilvl="0">
+      <w:start w:val="1"/>
+      <w:numFmt w:val="bullet"/>
+      <w:lvlText w:val=""/>
+      <w:lvlJc w:val="left"/>
+      <w:pPr>
+        <w:tabs>
+          <w:tab w:val="num" w:pos="720"/>
+        </w:tabs>
+        <w:ind w:left="720" w:hanging="360"/>
+      </w:pPr>
+      <w:rPr>
+        <w:rFonts w:ascii="Symbol" w:hAnsi="Symbol" w:hint="default"/>
+        <w:sz w:val="20"/>
+      </w:rPr>
+    </w:lvl>
+    <w:lvl w:ilvl="1" w:tentative="1">
+      <w:start w:val="1"/>
+      <w:numFmt w:val="bullet"/>
+      <w:lvlText w:val="o"/>
+      <w:lvlJc w:val="left"/>
+      <w:pPr>
+        <w:tabs>
+          <w:tab w:val="num" w:pos="1440"/>
+        </w:tabs>
+        <w:ind w:left="1440" w:hanging="360"/>
+      </w:pPr>
+      <w:rPr>
+        <w:rFonts w:ascii="Courier New" w:hAnsi="Courier New" w:hint="default"/>
+        <w:sz w:val="20"/>
+      </w:rPr>
+    </w:lvl>
+    <w:lvl w:ilvl="2" w:tentative="1">
+      <w:start w:val="1"/>
+      <w:numFmt w:val="bullet"/>
+      <w:lvlText w:val=""/>
+      <w:lvlJc w:val="left"/>
+      <w:pPr>
+        <w:tabs>
+          <w:tab w:val="num" w:pos="2160"/>
+        </w:tabs>
+        <w:ind w:left="2160" w:hanging="360"/>
+      </w:pPr>
+      <w:rPr>
+        <w:rFonts w:ascii="Wingdings" w:hAnsi="Wingdings" w:hint="default"/>
+        <w:sz w:val="20"/>
+      </w:rPr>
+    </w:lvl>
+    <w:lvl w:ilvl="3" w:tentative="1">
+      <w:start w:val="1"/>
+      <w:numFmt w:val="bullet"/>
+      <w:lvlText w:val=""/>
+      <w:lvlJc w:val="left"/>
+      <w:pPr>
+        <w:tabs>
+          <w:tab w:val="num" w:pos="2880"/>
+        </w:tabs>
+        <w:ind w:left="2880" w:hanging="360"/>
+      </w:pPr>
+      <w:rPr>
+        <w:rFonts w:ascii="Wingdings" w:hAnsi="Wingdings" w:hint="default"/>
+        <w:sz w:val="20"/>
+      </w:rPr>
+    </w:lvl>
+    <w:lvl w:ilvl="4" w:tentative="1">
+      <w:start w:val="1"/>
+      <w:numFmt w:val="bullet"/>
+      <w:lvlText w:val=""/>
+      <w:lvlJc w:val="left"/>
+      <w:pPr>
+        <w:tabs>
+          <w:tab w:val="num" w:pos="3600"/>
+        </w:tabs>
+        <w:ind w:left="3600" w:hanging="360"/>
+      </w:pPr>
+      <w:rPr>
+        <w:rFonts w:ascii="Wingdings" w:hAnsi="Wingdings" w:hint="default"/>
+        <w:sz w:val="20"/>
+      </w:rPr>
+    </w:lvl>
+    <w:lvl w:ilvl="5" w:tentative="1">
+      <w:start w:val="1"/>
+      <w:numFmt w:val="bullet"/>
+      <w:lvlText w:val=""/>
+      <w:lvlJc w:val="left"/>
+      <w:pPr>
+        <w:tabs>
+          <w:tab w:val="num" w:pos="4320"/>
+        </w:tabs>
+        <w:ind w:left="4320" w:hanging="360"/>
+      </w:pPr>
+      <w:rPr>
+        <w:rFonts w:ascii="Wingdings" w:hAnsi="Wingdings" w:hint="default"/>
+        <w:sz w:val="20"/>
+      </w:rPr>
+    </w:lvl>
+    <w:lvl w:ilvl="6" w:tentative="1">
+      <w:start w:val="1"/>
+      <w:numFmt w:val="bullet"/>
+      <w:lvlText w:val=""/>
+      <w:lvlJc w:val="left"/>
+      <w:pPr>
+        <w:tabs>
+          <w:tab w:val="num" w:pos="5040"/>
+        </w:tabs>
+        <w:ind w:left="5040" w:hanging="360"/>
+      </w:pPr>
+      <w:rPr>
+        <w:rFonts w:ascii="Wingdings" w:hAnsi="Wingdings" w:hint="default"/>
+        <w:sz w:val="20"/>
+      </w:rPr>
+    </w:lvl>
+    <w:lvl w:ilvl="7" w:tentative="1">
+      <w:start w:val="1"/>
+      <w:numFmt w:val="bullet"/>
+      <w:lvlText w:val=""/>
+      <w:lvlJc w:val="left"/>
+      <w:pPr>
+        <w:tabs>
+          <w:tab w:val="num" w:pos="5760"/>
+        </w:tabs>
+        <w:ind w:left="5760" w:hanging="360"/>
+      </w:pPr>
+      <w:rPr>
+        <w:rFonts w:ascii="Wingdings" w:hAnsi="Wingdings" w:hint="default"/>
+        <w:sz w:val="20"/>
+      </w:rPr>
+    </w:lvl>
+    <w:lvl w:ilvl="8" w:tentative="1">
+      <w:start w:val="1"/>
+      <w:numFmt w:val="bullet"/>
+      <w:lvlText w:val=""/>
+      <w:lvlJc w:val="left"/>
+      <w:pPr>
+        <w:tabs>
+          <w:tab w:val="num" w:pos="6480"/>
+        </w:tabs>
+        <w:ind w:left="6480" w:hanging="360"/>
+      </w:pPr>
+      <w:rPr>
+        <w:rFonts w:ascii="Wingdings" w:hAnsi="Wingdings" w:hint="default"/>
+        <w:sz w:val="20"/>
+      </w:rPr>
+    </w:lvl>
+  </w:abstractNum>
   <w:num w:numId="1">
+    <w:abstractNumId w:val="10"/>
+  </w:num>
+  <w:num w:numId="2">
+    <w:abstractNumId w:val="4"/>
+  </w:num>
+  <w:num w:numId="3">
+    <w:abstractNumId w:val="27"/>
+  </w:num>
+  <w:num w:numId="4">
+    <w:abstractNumId w:val="30"/>
+  </w:num>
+  <w:num w:numId="5">
+    <w:abstractNumId w:val="13"/>
+  </w:num>
+  <w:num w:numId="6">
+    <w:abstractNumId w:val="22"/>
+  </w:num>
+  <w:num w:numId="7">
+    <w:abstractNumId w:val="32"/>
+  </w:num>
+  <w:num w:numId="8">
+    <w:abstractNumId w:val="6"/>
+  </w:num>
+  <w:num w:numId="9">
+    <w:abstractNumId w:val="20"/>
+  </w:num>
+  <w:num w:numId="10">
+    <w:abstractNumId w:val="19"/>
+  </w:num>
+  <w:num w:numId="11">
+    <w:abstractNumId w:val="29"/>
+  </w:num>
+  <w:num w:numId="12">
+    <w:abstractNumId w:val="8"/>
+  </w:num>
+  <w:num w:numId="13">
+    <w:abstractNumId w:val="14"/>
+  </w:num>
+  <w:num w:numId="14">
+    <w:abstractNumId w:val="5"/>
+  </w:num>
+  <w:num w:numId="15">
+    <w:abstractNumId w:val="3"/>
+  </w:num>
+  <w:num w:numId="16">
+    <w:abstractNumId w:val="34"/>
+  </w:num>
+  <w:num w:numId="17">
+    <w:abstractNumId w:val="37"/>
+  </w:num>
+  <w:num w:numId="18">
+    <w:abstractNumId w:val="28"/>
+  </w:num>
+  <w:num w:numId="19">
+    <w:abstractNumId w:val="36"/>
+  </w:num>
+  <w:num w:numId="20">
+    <w:abstractNumId w:val="26"/>
+  </w:num>
+  <w:num w:numId="21">
+    <w:abstractNumId w:val="23"/>
+  </w:num>
+  <w:num w:numId="22">
     <w:abstractNumId w:val="2"/>
   </w:num>
-  <w:num w:numId="2">
+  <w:num w:numId="23">
+    <w:abstractNumId w:val="7"/>
+  </w:num>
+  <w:num w:numId="24">
+    <w:abstractNumId w:val="15"/>
+  </w:num>
+  <w:num w:numId="25">
+    <w:abstractNumId w:val="17"/>
+  </w:num>
+  <w:num w:numId="26">
+    <w:abstractNumId w:val="25"/>
+  </w:num>
+  <w:num w:numId="27">
+    <w:abstractNumId w:val="18"/>
+  </w:num>
+  <w:num w:numId="28">
+    <w:abstractNumId w:val="12"/>
+  </w:num>
+  <w:num w:numId="29">
+    <w:abstractNumId w:val="16"/>
+  </w:num>
+  <w:num w:numId="30">
+    <w:abstractNumId w:val="33"/>
+  </w:num>
+  <w:num w:numId="31">
+    <w:abstractNumId w:val="35"/>
+  </w:num>
+  <w:num w:numId="32">
     <w:abstractNumId w:val="0"/>
   </w:num>
-  <w:num w:numId="3">
-    <w:abstractNumId w:val="5"/>
+  <w:num w:numId="33">
+    <w:abstractNumId w:val="9"/>
   </w:num>
-  <w:num w:numId="4">
-    <w:abstractNumId w:val="6"/>
+  <w:num w:numId="34">
+    <w:abstractNumId w:val="1"/>
   </w:num>
-  <w:num w:numId="5">
-    <w:abstractNumId w:val="3"/>
+  <w:num w:numId="35">
+    <w:abstractNumId w:val="21"/>
   </w:num>
-  <w:num w:numId="6">
-    <w:abstractNumId w:val="4"/>
+  <w:num w:numId="36">
+    <w:abstractNumId w:val="24"/>
   </w:num>
-  <w:num w:numId="7">
-    <w:abstractNumId w:val="7"/>
+  <w:num w:numId="37">
+    <w:abstractNumId w:val="11"/>
   </w:num>
-  <w:num w:numId="8">
-    <w:abstractNumId w:val="1"/>
+  <w:num w:numId="38">
+    <w:abstractNumId w:val="31"/>
   </w:num>
 </w:numbering>
 </file>
@@ -2721,6 +10311,29 @@
       <w:szCs w:val="27"/>
     </w:rPr>
   </w:style>
+  <w:style w:type="paragraph" w:styleId="Heading4">
+    <w:name w:val="heading 4"/>
+    <w:basedOn w:val="Normal"/>
+    <w:next w:val="Normal"/>
+    <w:link w:val="Heading4Char"/>
+    <w:uiPriority w:val="9"/>
+    <w:semiHidden/>
+    <w:unhideWhenUsed/>
+    <w:qFormat/>
+    <w:rsid w:val="004B5524"/>
+    <w:pPr>
+      <w:keepNext/>
+      <w:keepLines/>
+      <w:spacing w:before="40" w:after="0"/>
+      <w:outlineLvl w:val="3"/>
+    </w:pPr>
+    <w:rPr>
+      <w:rFonts w:asciiTheme="majorHAnsi" w:eastAsiaTheme="majorEastAsia" w:hAnsiTheme="majorHAnsi" w:cstheme="majorBidi"/>
+      <w:i/>
+      <w:iCs/>
+      <w:color w:val="2E74B5" w:themeColor="accent1" w:themeShade="BF"/>
+    </w:rPr>
+  </w:style>
   <w:style w:type="character" w:default="1" w:styleId="DefaultParagraphFont">
     <w:name w:val="Default Paragraph Font"/>
     <w:uiPriority w:val="1"/>
@@ -2771,6 +10384,33 @@
     <w:rPr>
       <w:b/>
       <w:bCs/>
+    </w:rPr>
+  </w:style>
+  <w:style w:type="character" w:customStyle="1" w:styleId="Heading4Char">
+    <w:name w:val="Heading 4 Char"/>
+    <w:basedOn w:val="DefaultParagraphFont"/>
+    <w:link w:val="Heading4"/>
+    <w:uiPriority w:val="9"/>
+    <w:semiHidden/>
+    <w:rsid w:val="004B5524"/>
+    <w:rPr>
+      <w:rFonts w:asciiTheme="majorHAnsi" w:eastAsiaTheme="majorEastAsia" w:hAnsiTheme="majorHAnsi" w:cstheme="majorBidi"/>
+      <w:i/>
+      <w:iCs/>
+      <w:color w:val="2E74B5" w:themeColor="accent1" w:themeShade="BF"/>
+    </w:rPr>
+  </w:style>
+  <w:style w:type="character" w:styleId="HTMLCode">
+    <w:name w:val="HTML Code"/>
+    <w:basedOn w:val="DefaultParagraphFont"/>
+    <w:uiPriority w:val="99"/>
+    <w:semiHidden/>
+    <w:unhideWhenUsed/>
+    <w:rsid w:val="004B5524"/>
+    <w:rPr>
+      <w:rFonts w:ascii="Courier New" w:eastAsia="Times New Roman" w:hAnsi="Courier New" w:cs="Courier New"/>
+      <w:sz w:val="20"/>
+      <w:szCs w:val="20"/>
     </w:rPr>
   </w:style>
 </w:styles>
